--- a/WIP/Documents/APIDocumentation.docx
+++ b/WIP/Documents/APIDocumentation.docx
@@ -1144,47 +1144,45 @@
         </w:rPr>
         <w:br w:type="page"/>
       </w:r>
-      <w:bookmarkStart w:id="0" w:name="_GoBack"/>
+    </w:p>
+    <w:p>
+      <w:pPr>
+        <w:pStyle w:val="Heading1"/>
+        <w:spacing w:before="0" w:after="240"/>
+        <w:rPr>
+          <w:rFonts w:ascii="Segoe UI" w:hAnsi="Segoe UI" w:cs="Segoe UI"/>
+          <w:sz w:val="26"/>
+          <w:szCs w:val="26"/>
+        </w:rPr>
+      </w:pPr>
+      <w:bookmarkStart w:id="0" w:name="_Toc464156349"/>
+      <w:r>
+        <w:rPr>
+          <w:rFonts w:ascii="Segoe UI" w:hAnsi="Segoe UI" w:cs="Segoe UI"/>
+          <w:sz w:val="26"/>
+          <w:szCs w:val="26"/>
+        </w:rPr>
+        <w:lastRenderedPageBreak/>
+        <w:t>ĐỊNH NGHĨA CHI TIẾT API</w:t>
+      </w:r>
       <w:bookmarkEnd w:id="0"/>
     </w:p>
     <w:p>
       <w:pPr>
-        <w:pStyle w:val="Heading1"/>
-        <w:spacing w:before="0" w:after="240"/>
-        <w:rPr>
-          <w:rFonts w:ascii="Segoe UI" w:hAnsi="Segoe UI" w:cs="Segoe UI"/>
-          <w:sz w:val="26"/>
-          <w:szCs w:val="26"/>
-        </w:rPr>
-      </w:pPr>
-      <w:bookmarkStart w:id="1" w:name="_Toc464156349"/>
-      <w:r>
-        <w:rPr>
-          <w:rFonts w:ascii="Segoe UI" w:hAnsi="Segoe UI" w:cs="Segoe UI"/>
-          <w:sz w:val="26"/>
-          <w:szCs w:val="26"/>
-        </w:rPr>
-        <w:lastRenderedPageBreak/>
-        <w:t>ĐỊNH NGHĨA CHI TIẾT API</w:t>
-      </w:r>
-      <w:bookmarkEnd w:id="1"/>
-    </w:p>
-    <w:p>
-      <w:pPr>
         <w:pStyle w:val="Heading2"/>
         <w:spacing w:before="0" w:after="240"/>
         <w:rPr>
           <w:rFonts w:ascii="Segoe UI" w:hAnsi="Segoe UI" w:cs="Segoe UI"/>
         </w:rPr>
       </w:pPr>
-      <w:bookmarkStart w:id="2" w:name="_Toc464156350"/>
+      <w:bookmarkStart w:id="1" w:name="_Toc464156350"/>
       <w:r>
         <w:rPr>
           <w:rFonts w:ascii="Segoe UI" w:hAnsi="Segoe UI" w:cs="Segoe UI"/>
         </w:rPr>
         <w:t>DANH SÁCH ĐỐI TƯỢNG</w:t>
       </w:r>
-      <w:bookmarkEnd w:id="2"/>
+      <w:bookmarkEnd w:id="1"/>
     </w:p>
     <w:tbl>
       <w:tblPr>
@@ -1827,14 +1825,14 @@
           <w:rFonts w:ascii="Segoe UI" w:hAnsi="Segoe UI" w:cs="Segoe UI"/>
         </w:rPr>
       </w:pPr>
-      <w:bookmarkStart w:id="3" w:name="_Toc464156351"/>
+      <w:bookmarkStart w:id="2" w:name="_Toc464156351"/>
       <w:r>
         <w:rPr>
           <w:rFonts w:ascii="Segoe UI" w:hAnsi="Segoe UI" w:cs="Segoe UI"/>
         </w:rPr>
         <w:t>CHI TIẾT API</w:t>
       </w:r>
-      <w:bookmarkEnd w:id="3"/>
+      <w:bookmarkEnd w:id="2"/>
     </w:p>
     <w:p>
       <w:pPr>
@@ -1846,7 +1844,7 @@
           <w:szCs w:val="26"/>
         </w:rPr>
       </w:pPr>
-      <w:bookmarkStart w:id="4" w:name="_Toc464156352"/>
+      <w:bookmarkStart w:id="3" w:name="_Toc464156352"/>
       <w:r>
         <w:rPr>
           <w:rFonts w:ascii="Segoe UI" w:hAnsi="Segoe UI" w:cs="Segoe UI"/>
@@ -1855,7 +1853,7 @@
         </w:rPr>
         <w:t>USER</w:t>
       </w:r>
-      <w:bookmarkEnd w:id="4"/>
+      <w:bookmarkEnd w:id="3"/>
     </w:p>
     <w:p>
       <w:pPr>
@@ -2303,13 +2301,26 @@
     </w:p>
     <w:p>
       <w:pPr>
+        <w:pStyle w:val="ListParagraph"/>
+        <w:numPr>
+          <w:ilvl w:val="0"/>
+          <w:numId w:val="7"/>
+        </w:numPr>
+        <w:rPr>
+          <w:rFonts w:ascii="Segoe UI" w:hAnsi="Segoe UI" w:cs="Segoe UI"/>
+          <w:sz w:val="26"/>
+          <w:szCs w:val="26"/>
+        </w:rPr>
+      </w:pPr>
+      <w:r>
         <w:rPr>
           <w:rFonts w:ascii="Segoe UI" w:hAnsi="Segoe UI" w:cs="Segoe UI"/>
           <w:b/>
           <w:sz w:val="26"/>
           <w:szCs w:val="26"/>
         </w:rPr>
-      </w:pPr>
+        <w:t>G</w:t>
+      </w:r>
       <w:r>
         <w:rPr>
           <w:rFonts w:ascii="Segoe UI" w:hAnsi="Segoe UI" w:cs="Segoe UI"/>
@@ -2317,6 +2328,407 @@
           <w:sz w:val="26"/>
           <w:szCs w:val="26"/>
         </w:rPr>
+        <w:t>ET</w:t>
+      </w:r>
+      <w:r>
+        <w:rPr>
+          <w:rFonts w:ascii="Segoe UI" w:hAnsi="Segoe UI" w:cs="Segoe UI"/>
+          <w:b/>
+          <w:sz w:val="26"/>
+          <w:szCs w:val="26"/>
+        </w:rPr>
+        <w:t xml:space="preserve"> </w:t>
+      </w:r>
+      <w:r>
+        <w:rPr>
+          <w:rFonts w:ascii="Segoe UI" w:hAnsi="Segoe UI" w:cs="Segoe UI"/>
+          <w:sz w:val="26"/>
+          <w:szCs w:val="26"/>
+        </w:rPr>
+        <w:t>/api/</w:t>
+      </w:r>
+      <w:r>
+        <w:rPr>
+          <w:rFonts w:ascii="Segoe UI" w:hAnsi="Segoe UI" w:cs="Segoe UI"/>
+          <w:sz w:val="26"/>
+          <w:szCs w:val="26"/>
+        </w:rPr>
+        <w:t>users/</w:t>
+      </w:r>
+      <w:r>
+        <w:rPr>
+          <w:rFonts w:ascii="Segoe UI" w:hAnsi="Segoe UI" w:cs="Segoe UI"/>
+          <w:sz w:val="26"/>
+          <w:szCs w:val="26"/>
+        </w:rPr>
+        <w:t>followers</w:t>
+      </w:r>
+      <w:r>
+        <w:rPr>
+          <w:rFonts w:ascii="Segoe UI" w:hAnsi="Segoe UI" w:cs="Segoe UI"/>
+          <w:sz w:val="26"/>
+          <w:szCs w:val="26"/>
+        </w:rPr>
+        <w:t xml:space="preserve"> </w:t>
+      </w:r>
+      <w:r>
+        <w:rPr>
+          <w:rFonts w:ascii="Segoe UI" w:hAnsi="Segoe UI" w:cs="Segoe UI"/>
+          <w:sz w:val="26"/>
+          <w:szCs w:val="26"/>
+        </w:rPr>
+        <w:sym w:font="Wingdings" w:char="F0E0"/>
+      </w:r>
+      <w:r>
+        <w:rPr>
+          <w:rFonts w:ascii="Segoe UI" w:hAnsi="Segoe UI" w:cs="Segoe UI"/>
+          <w:sz w:val="26"/>
+          <w:szCs w:val="26"/>
+        </w:rPr>
+        <w:t xml:space="preserve"> </w:t>
+      </w:r>
+      <w:r>
+        <w:rPr>
+          <w:rFonts w:ascii="Segoe UI" w:hAnsi="Segoe UI" w:cs="Segoe UI"/>
+          <w:sz w:val="26"/>
+          <w:szCs w:val="26"/>
+        </w:rPr>
+        <w:t>Lấy danh sách theo dõi user_id</w:t>
+      </w:r>
+    </w:p>
+    <w:p>
+      <w:pPr>
+        <w:pStyle w:val="ListParagraph"/>
+        <w:numPr>
+          <w:ilvl w:val="0"/>
+          <w:numId w:val="7"/>
+        </w:numPr>
+        <w:rPr>
+          <w:rFonts w:ascii="Segoe UI" w:hAnsi="Segoe UI" w:cs="Segoe UI"/>
+          <w:sz w:val="26"/>
+          <w:szCs w:val="26"/>
+        </w:rPr>
+      </w:pPr>
+      <w:r>
+        <w:rPr>
+          <w:rFonts w:ascii="Segoe UI" w:hAnsi="Segoe UI" w:cs="Segoe UI"/>
+          <w:b/>
+          <w:sz w:val="26"/>
+          <w:szCs w:val="26"/>
+        </w:rPr>
+        <w:t>PUT</w:t>
+      </w:r>
+      <w:r>
+        <w:rPr>
+          <w:rFonts w:ascii="Segoe UI" w:hAnsi="Segoe UI" w:cs="Segoe UI"/>
+          <w:b/>
+          <w:sz w:val="26"/>
+          <w:szCs w:val="26"/>
+        </w:rPr>
+        <w:t xml:space="preserve"> </w:t>
+      </w:r>
+      <w:r>
+        <w:rPr>
+          <w:rFonts w:ascii="Segoe UI" w:hAnsi="Segoe UI" w:cs="Segoe UI"/>
+          <w:sz w:val="26"/>
+          <w:szCs w:val="26"/>
+        </w:rPr>
+        <w:t>/api/</w:t>
+      </w:r>
+      <w:r>
+        <w:rPr>
+          <w:rFonts w:ascii="Segoe UI" w:hAnsi="Segoe UI" w:cs="Segoe UI"/>
+          <w:sz w:val="26"/>
+          <w:szCs w:val="26"/>
+        </w:rPr>
+        <w:t>users/follower</w:t>
+      </w:r>
+      <w:r>
+        <w:rPr>
+          <w:rFonts w:ascii="Segoe UI" w:hAnsi="Segoe UI" w:cs="Segoe UI"/>
+          <w:sz w:val="26"/>
+          <w:szCs w:val="26"/>
+        </w:rPr>
+        <w:t>s/{</w:t>
+      </w:r>
+      <w:r>
+        <w:rPr>
+          <w:rFonts w:ascii="Segoe UI" w:hAnsi="Segoe UI" w:cs="Segoe UI"/>
+          <w:sz w:val="26"/>
+          <w:szCs w:val="26"/>
+        </w:rPr>
+        <w:t>userId</w:t>
+      </w:r>
+      <w:r>
+        <w:rPr>
+          <w:rFonts w:ascii="Segoe UI" w:hAnsi="Segoe UI" w:cs="Segoe UI"/>
+          <w:sz w:val="26"/>
+          <w:szCs w:val="26"/>
+        </w:rPr>
+        <w:t>}</w:t>
+      </w:r>
+      <w:r>
+        <w:rPr>
+          <w:rFonts w:ascii="Segoe UI" w:hAnsi="Segoe UI" w:cs="Segoe UI"/>
+          <w:sz w:val="26"/>
+          <w:szCs w:val="26"/>
+        </w:rPr>
+        <w:t xml:space="preserve"> </w:t>
+      </w:r>
+      <w:r>
+        <w:rPr>
+          <w:rFonts w:ascii="Segoe UI" w:hAnsi="Segoe UI" w:cs="Segoe UI"/>
+          <w:sz w:val="26"/>
+          <w:szCs w:val="26"/>
+        </w:rPr>
+        <w:sym w:font="Wingdings" w:char="F0E0"/>
+      </w:r>
+      <w:r>
+        <w:rPr>
+          <w:rFonts w:ascii="Segoe UI" w:hAnsi="Segoe UI" w:cs="Segoe UI"/>
+          <w:sz w:val="26"/>
+          <w:szCs w:val="26"/>
+        </w:rPr>
+        <w:t xml:space="preserve"> </w:t>
+      </w:r>
+      <w:r>
+        <w:rPr>
+          <w:rFonts w:ascii="Segoe UI" w:hAnsi="Segoe UI" w:cs="Segoe UI"/>
+          <w:sz w:val="26"/>
+          <w:szCs w:val="26"/>
+        </w:rPr>
+        <w:t>Cập nhật trạng thái theo dõi</w:t>
+      </w:r>
+      <w:r>
+        <w:rPr>
+          <w:rFonts w:ascii="Segoe UI" w:hAnsi="Segoe UI" w:cs="Segoe UI"/>
+          <w:sz w:val="26"/>
+          <w:szCs w:val="26"/>
+        </w:rPr>
+        <w:t xml:space="preserve"> user_id</w:t>
+      </w:r>
+    </w:p>
+    <w:p>
+      <w:pPr>
+        <w:pStyle w:val="ListParagraph"/>
+        <w:rPr>
+          <w:rFonts w:ascii="Segoe UI" w:hAnsi="Segoe UI" w:cs="Segoe UI"/>
+          <w:sz w:val="26"/>
+          <w:szCs w:val="26"/>
+        </w:rPr>
+      </w:pPr>
+      <w:r>
+        <w:rPr>
+          <w:rFonts w:ascii="Segoe UI" w:hAnsi="Segoe UI" w:cs="Segoe UI"/>
+          <w:sz w:val="26"/>
+          <w:szCs w:val="26"/>
+        </w:rPr>
+        <w:t>{</w:t>
+      </w:r>
+    </w:p>
+    <w:p>
+      <w:pPr>
+        <w:pStyle w:val="ListParagraph"/>
+        <w:rPr>
+          <w:rFonts w:ascii="Segoe UI" w:hAnsi="Segoe UI" w:cs="Segoe UI"/>
+          <w:sz w:val="26"/>
+          <w:szCs w:val="26"/>
+        </w:rPr>
+      </w:pPr>
+      <w:r>
+        <w:rPr>
+          <w:rFonts w:ascii="Segoe UI" w:hAnsi="Segoe UI" w:cs="Segoe UI"/>
+          <w:sz w:val="26"/>
+          <w:szCs w:val="26"/>
+        </w:rPr>
+        <w:tab/>
+        <w:t>user_id</w:t>
+      </w:r>
+      <w:r>
+        <w:rPr>
+          <w:rFonts w:ascii="Segoe UI" w:hAnsi="Segoe UI" w:cs="Segoe UI"/>
+          <w:sz w:val="26"/>
+          <w:szCs w:val="26"/>
+        </w:rPr>
+        <w:t>: [numberi</w:t>
+      </w:r>
+      <w:bookmarkStart w:id="4" w:name="_GoBack"/>
+      <w:bookmarkEnd w:id="4"/>
+      <w:r>
+        <w:rPr>
+          <w:rFonts w:ascii="Segoe UI" w:hAnsi="Segoe UI" w:cs="Segoe UI"/>
+          <w:sz w:val="26"/>
+          <w:szCs w:val="26"/>
+        </w:rPr>
+        <w:t>c string],</w:t>
+      </w:r>
+    </w:p>
+    <w:p>
+      <w:pPr>
+        <w:pStyle w:val="ListParagraph"/>
+        <w:rPr>
+          <w:rFonts w:ascii="Segoe UI" w:hAnsi="Segoe UI" w:cs="Segoe UI"/>
+          <w:sz w:val="26"/>
+          <w:szCs w:val="26"/>
+        </w:rPr>
+      </w:pPr>
+      <w:r>
+        <w:rPr>
+          <w:rFonts w:ascii="Segoe UI" w:hAnsi="Segoe UI" w:cs="Segoe UI"/>
+          <w:sz w:val="26"/>
+          <w:szCs w:val="26"/>
+        </w:rPr>
+        <w:tab/>
+        <w:t>is_follow: boolean</w:t>
+      </w:r>
+    </w:p>
+    <w:p>
+      <w:pPr>
+        <w:pStyle w:val="ListParagraph"/>
+        <w:rPr>
+          <w:rFonts w:ascii="Segoe UI" w:hAnsi="Segoe UI" w:cs="Segoe UI"/>
+          <w:sz w:val="26"/>
+          <w:szCs w:val="26"/>
+        </w:rPr>
+      </w:pPr>
+      <w:r>
+        <w:rPr>
+          <w:rFonts w:ascii="Segoe UI" w:hAnsi="Segoe UI" w:cs="Segoe UI"/>
+          <w:sz w:val="26"/>
+          <w:szCs w:val="26"/>
+        </w:rPr>
+        <w:t>}</w:t>
+      </w:r>
+    </w:p>
+    <w:p>
+      <w:pPr>
+        <w:pStyle w:val="ListParagraph"/>
+        <w:numPr>
+          <w:ilvl w:val="0"/>
+          <w:numId w:val="7"/>
+        </w:numPr>
+        <w:rPr>
+          <w:rFonts w:ascii="Segoe UI" w:hAnsi="Segoe UI" w:cs="Segoe UI"/>
+          <w:sz w:val="26"/>
+          <w:szCs w:val="26"/>
+        </w:rPr>
+      </w:pPr>
+      <w:r>
+        <w:rPr>
+          <w:rFonts w:ascii="Segoe UI" w:hAnsi="Segoe UI" w:cs="Segoe UI"/>
+          <w:b/>
+          <w:sz w:val="26"/>
+          <w:szCs w:val="26"/>
+        </w:rPr>
+        <w:t>GET</w:t>
+      </w:r>
+      <w:r>
+        <w:rPr>
+          <w:rFonts w:ascii="Segoe UI" w:hAnsi="Segoe UI" w:cs="Segoe UI"/>
+          <w:b/>
+          <w:sz w:val="26"/>
+          <w:szCs w:val="26"/>
+        </w:rPr>
+        <w:t xml:space="preserve"> </w:t>
+      </w:r>
+      <w:r>
+        <w:rPr>
+          <w:rFonts w:ascii="Segoe UI" w:hAnsi="Segoe UI" w:cs="Segoe UI"/>
+          <w:sz w:val="26"/>
+          <w:szCs w:val="26"/>
+        </w:rPr>
+        <w:t>/api/</w:t>
+      </w:r>
+      <w:r>
+        <w:rPr>
+          <w:rFonts w:ascii="Segoe UI" w:hAnsi="Segoe UI" w:cs="Segoe UI"/>
+          <w:sz w:val="26"/>
+          <w:szCs w:val="26"/>
+        </w:rPr>
+        <w:t>users/follow</w:t>
+      </w:r>
+      <w:r>
+        <w:rPr>
+          <w:rFonts w:ascii="Segoe UI" w:hAnsi="Segoe UI" w:cs="Segoe UI"/>
+          <w:sz w:val="26"/>
+          <w:szCs w:val="26"/>
+        </w:rPr>
+        <w:t>ing</w:t>
+      </w:r>
+      <w:r>
+        <w:rPr>
+          <w:rFonts w:ascii="Segoe UI" w:hAnsi="Segoe UI" w:cs="Segoe UI"/>
+          <w:sz w:val="26"/>
+          <w:szCs w:val="26"/>
+        </w:rPr>
+        <w:t xml:space="preserve">s </w:t>
+      </w:r>
+      <w:r>
+        <w:rPr>
+          <w:rFonts w:ascii="Segoe UI" w:hAnsi="Segoe UI" w:cs="Segoe UI"/>
+          <w:sz w:val="26"/>
+          <w:szCs w:val="26"/>
+        </w:rPr>
+        <w:sym w:font="Wingdings" w:char="F0E0"/>
+      </w:r>
+      <w:r>
+        <w:rPr>
+          <w:rFonts w:ascii="Segoe UI" w:hAnsi="Segoe UI" w:cs="Segoe UI"/>
+          <w:sz w:val="26"/>
+          <w:szCs w:val="26"/>
+        </w:rPr>
+        <w:t xml:space="preserve"> Lấy danh sách </w:t>
+      </w:r>
+      <w:r>
+        <w:rPr>
+          <w:rFonts w:ascii="Segoe UI" w:hAnsi="Segoe UI" w:cs="Segoe UI"/>
+          <w:sz w:val="26"/>
+          <w:szCs w:val="26"/>
+        </w:rPr>
+        <w:t xml:space="preserve">mà </w:t>
+      </w:r>
+      <w:r>
+        <w:rPr>
+          <w:rFonts w:ascii="Segoe UI" w:hAnsi="Segoe UI" w:cs="Segoe UI"/>
+          <w:sz w:val="26"/>
+          <w:szCs w:val="26"/>
+        </w:rPr>
+        <w:t>user_id</w:t>
+      </w:r>
+      <w:r>
+        <w:rPr>
+          <w:rFonts w:ascii="Segoe UI" w:hAnsi="Segoe UI" w:cs="Segoe UI"/>
+          <w:sz w:val="26"/>
+          <w:szCs w:val="26"/>
+        </w:rPr>
+        <w:t xml:space="preserve"> đang </w:t>
+      </w:r>
+      <w:r>
+        <w:rPr>
+          <w:rFonts w:ascii="Segoe UI" w:hAnsi="Segoe UI" w:cs="Segoe UI"/>
+          <w:sz w:val="26"/>
+          <w:szCs w:val="26"/>
+        </w:rPr>
+        <w:t>theo dõi</w:t>
+      </w:r>
+    </w:p>
+    <w:p>
+      <w:pPr>
+        <w:rPr>
+          <w:rFonts w:ascii="Segoe UI" w:hAnsi="Segoe UI" w:cs="Segoe UI"/>
+          <w:b/>
+          <w:sz w:val="26"/>
+          <w:szCs w:val="26"/>
+        </w:rPr>
+      </w:pPr>
+      <w:r>
+        <w:rPr>
+          <w:rFonts w:ascii="Segoe UI" w:hAnsi="Segoe UI" w:cs="Segoe UI"/>
+          <w:b/>
+          <w:sz w:val="26"/>
+          <w:szCs w:val="26"/>
+        </w:rPr>
+        <w:lastRenderedPageBreak/>
         <w:t>Ràng buộc:</w:t>
       </w:r>
     </w:p>
@@ -2477,7 +2889,6 @@
                 <w:sz w:val="26"/>
                 <w:szCs w:val="26"/>
               </w:rPr>
-              <w:lastRenderedPageBreak/>
               <w:t>{</w:t>
             </w:r>
           </w:p>
@@ -2694,20 +3105,21 @@
     <w:tbl>
       <w:tblPr>
         <w:tblStyle w:val="TableGrid"/>
-        <w:tblW w:w="9805" w:type="dxa"/>
+        <w:tblW w:w="9977" w:type="dxa"/>
         <w:tblLook w:val="04A0" w:firstRow="1" w:lastRow="0" w:firstColumn="1" w:lastColumn="0" w:noHBand="0" w:noVBand="1"/>
       </w:tblPr>
       <w:tblGrid>
-        <w:gridCol w:w="3325"/>
-        <w:gridCol w:w="6480"/>
+        <w:gridCol w:w="2322"/>
+        <w:gridCol w:w="3253"/>
+        <w:gridCol w:w="4402"/>
       </w:tblGrid>
       <w:tr>
         <w:trPr>
-          <w:trHeight w:val="692"/>
+          <w:trHeight w:val="734"/>
         </w:trPr>
         <w:tc>
           <w:tcPr>
-            <w:tcW w:w="3325" w:type="dxa"/>
+            <w:tcW w:w="2322" w:type="dxa"/>
             <w:shd w:val="clear" w:color="auto" w:fill="1F497D" w:themeFill="text2"/>
             <w:vAlign w:val="center"/>
           </w:tcPr>
@@ -2736,7 +3148,36 @@
         </w:tc>
         <w:tc>
           <w:tcPr>
-            <w:tcW w:w="6480" w:type="dxa"/>
+            <w:tcW w:w="3253" w:type="dxa"/>
+            <w:shd w:val="clear" w:color="auto" w:fill="1F497D" w:themeFill="text2"/>
+            <w:vAlign w:val="center"/>
+          </w:tcPr>
+          <w:p>
+            <w:pPr>
+              <w:jc w:val="center"/>
+              <w:rPr>
+                <w:rFonts w:ascii="Segoe UI" w:hAnsi="Segoe UI" w:cs="Segoe UI"/>
+                <w:b/>
+                <w:color w:val="FFFFFF" w:themeColor="background1"/>
+                <w:sz w:val="26"/>
+                <w:szCs w:val="26"/>
+              </w:rPr>
+            </w:pPr>
+            <w:r>
+              <w:rPr>
+                <w:rFonts w:ascii="Segoe UI" w:hAnsi="Segoe UI" w:cs="Segoe UI"/>
+                <w:b/>
+                <w:color w:val="FFFFFF" w:themeColor="background1"/>
+                <w:sz w:val="26"/>
+                <w:szCs w:val="26"/>
+              </w:rPr>
+              <w:t>KIỂU DỮ LIỆU</w:t>
+            </w:r>
+          </w:p>
+        </w:tc>
+        <w:tc>
+          <w:tcPr>
+            <w:tcW w:w="4402" w:type="dxa"/>
             <w:shd w:val="clear" w:color="auto" w:fill="1F497D" w:themeFill="text2"/>
             <w:vAlign w:val="center"/>
           </w:tcPr>
@@ -2766,47 +3207,37 @@
       </w:tr>
       <w:tr>
         <w:trPr>
-          <w:trHeight w:val="971"/>
+          <w:trHeight w:val="734"/>
         </w:trPr>
         <w:tc>
           <w:tcPr>
-            <w:tcW w:w="3325" w:type="dxa"/>
-            <w:vAlign w:val="center"/>
-          </w:tcPr>
-          <w:p>
-            <w:pPr>
-              <w:jc w:val="center"/>
-              <w:rPr>
-                <w:rFonts w:ascii="Segoe UI" w:hAnsi="Segoe UI" w:cs="Segoe UI"/>
-                <w:sz w:val="26"/>
-                <w:szCs w:val="26"/>
-              </w:rPr>
-            </w:pPr>
-            <w:r>
-              <w:rPr>
-                <w:rFonts w:ascii="Segoe UI" w:hAnsi="Segoe UI" w:cs="Segoe UI"/>
-                <w:sz w:val="26"/>
-                <w:szCs w:val="26"/>
-              </w:rPr>
-              <w:t>u</w:t>
-            </w:r>
-            <w:r>
-              <w:rPr>
-                <w:rFonts w:ascii="Segoe UI" w:hAnsi="Segoe UI" w:cs="Segoe UI"/>
-                <w:sz w:val="26"/>
-                <w:szCs w:val="26"/>
-              </w:rPr>
-              <w:t>ser_i</w:t>
-            </w:r>
-            <w:r>
-              <w:rPr>
-                <w:rFonts w:ascii="Segoe UI" w:hAnsi="Segoe UI" w:cs="Segoe UI"/>
-                <w:sz w:val="26"/>
-                <w:szCs w:val="26"/>
-              </w:rPr>
-              <w:t>d</w:t>
-            </w:r>
-          </w:p>
+            <w:tcW w:w="2322" w:type="dxa"/>
+            <w:vAlign w:val="center"/>
+          </w:tcPr>
+          <w:p>
+            <w:pPr>
+              <w:jc w:val="center"/>
+              <w:rPr>
+                <w:rFonts w:ascii="Segoe UI" w:hAnsi="Segoe UI" w:cs="Segoe UI"/>
+                <w:sz w:val="26"/>
+                <w:szCs w:val="26"/>
+              </w:rPr>
+            </w:pPr>
+            <w:r>
+              <w:rPr>
+                <w:rFonts w:ascii="Segoe UI" w:hAnsi="Segoe UI" w:cs="Segoe UI"/>
+                <w:sz w:val="26"/>
+                <w:szCs w:val="26"/>
+              </w:rPr>
+              <w:t>user_id</w:t>
+            </w:r>
+          </w:p>
+        </w:tc>
+        <w:tc>
+          <w:tcPr>
+            <w:tcW w:w="3253" w:type="dxa"/>
+            <w:vAlign w:val="center"/>
+          </w:tcPr>
           <w:p>
             <w:pPr>
               <w:jc w:val="center"/>
@@ -2828,7 +3259,7 @@
         </w:tc>
         <w:tc>
           <w:tcPr>
-            <w:tcW w:w="6480" w:type="dxa"/>
+            <w:tcW w:w="4402" w:type="dxa"/>
             <w:vAlign w:val="center"/>
           </w:tcPr>
           <w:p>
@@ -2853,11 +3284,11 @@
       </w:tr>
       <w:tr>
         <w:trPr>
-          <w:trHeight w:val="710"/>
+          <w:trHeight w:val="734"/>
         </w:trPr>
         <w:tc>
           <w:tcPr>
-            <w:tcW w:w="3325" w:type="dxa"/>
+            <w:tcW w:w="2322" w:type="dxa"/>
             <w:vAlign w:val="center"/>
           </w:tcPr>
           <w:p>
@@ -2878,6 +3309,12 @@
               <w:t>user_name</w:t>
             </w:r>
           </w:p>
+        </w:tc>
+        <w:tc>
+          <w:tcPr>
+            <w:tcW w:w="3253" w:type="dxa"/>
+            <w:vAlign w:val="center"/>
+          </w:tcPr>
           <w:p>
             <w:pPr>
               <w:jc w:val="center"/>
@@ -2899,7 +3336,7 @@
         </w:tc>
         <w:tc>
           <w:tcPr>
-            <w:tcW w:w="6480" w:type="dxa"/>
+            <w:tcW w:w="4402" w:type="dxa"/>
             <w:vAlign w:val="center"/>
           </w:tcPr>
           <w:p>
@@ -2924,31 +3361,45 @@
       </w:tr>
       <w:tr>
         <w:trPr>
-          <w:trHeight w:val="710"/>
+          <w:trHeight w:val="734"/>
         </w:trPr>
         <w:tc>
           <w:tcPr>
-            <w:tcW w:w="3325" w:type="dxa"/>
-            <w:vAlign w:val="center"/>
-          </w:tcPr>
-          <w:p>
-            <w:pPr>
-              <w:jc w:val="center"/>
-              <w:rPr>
-                <w:rFonts w:ascii="Segoe UI" w:hAnsi="Segoe UI" w:cs="Segoe UI"/>
-                <w:sz w:val="26"/>
-                <w:szCs w:val="26"/>
-              </w:rPr>
-            </w:pPr>
-            <w:r>
-              <w:rPr>
-                <w:rFonts w:ascii="Segoe UI" w:hAnsi="Segoe UI" w:cs="Segoe UI"/>
-                <w:sz w:val="26"/>
-                <w:szCs w:val="26"/>
-              </w:rPr>
-              <w:t>cover</w:t>
-            </w:r>
-          </w:p>
+            <w:tcW w:w="2322" w:type="dxa"/>
+            <w:vAlign w:val="center"/>
+          </w:tcPr>
+          <w:p>
+            <w:pPr>
+              <w:jc w:val="center"/>
+              <w:rPr>
+                <w:rFonts w:ascii="Segoe UI" w:hAnsi="Segoe UI" w:cs="Segoe UI"/>
+                <w:sz w:val="26"/>
+                <w:szCs w:val="26"/>
+              </w:rPr>
+            </w:pPr>
+            <w:r>
+              <w:rPr>
+                <w:rFonts w:ascii="Segoe UI" w:hAnsi="Segoe UI" w:cs="Segoe UI"/>
+                <w:sz w:val="26"/>
+                <w:szCs w:val="26"/>
+              </w:rPr>
+              <w:t>c</w:t>
+            </w:r>
+            <w:r>
+              <w:rPr>
+                <w:rFonts w:ascii="Segoe UI" w:hAnsi="Segoe UI" w:cs="Segoe UI"/>
+                <w:sz w:val="26"/>
+                <w:szCs w:val="26"/>
+              </w:rPr>
+              <w:t>over</w:t>
+            </w:r>
+          </w:p>
+        </w:tc>
+        <w:tc>
+          <w:tcPr>
+            <w:tcW w:w="3253" w:type="dxa"/>
+            <w:vAlign w:val="center"/>
+          </w:tcPr>
           <w:p>
             <w:pPr>
               <w:jc w:val="center"/>
@@ -2970,7 +3421,7 @@
         </w:tc>
         <w:tc>
           <w:tcPr>
-            <w:tcW w:w="6480" w:type="dxa"/>
+            <w:tcW w:w="4402" w:type="dxa"/>
             <w:vAlign w:val="center"/>
           </w:tcPr>
           <w:p>
@@ -2995,31 +3446,45 @@
       </w:tr>
       <w:tr>
         <w:trPr>
-          <w:trHeight w:val="710"/>
+          <w:trHeight w:val="734"/>
         </w:trPr>
         <w:tc>
           <w:tcPr>
-            <w:tcW w:w="3325" w:type="dxa"/>
-            <w:vAlign w:val="center"/>
-          </w:tcPr>
-          <w:p>
-            <w:pPr>
-              <w:jc w:val="center"/>
-              <w:rPr>
-                <w:rFonts w:ascii="Segoe UI" w:hAnsi="Segoe UI" w:cs="Segoe UI"/>
-                <w:sz w:val="26"/>
-                <w:szCs w:val="26"/>
-              </w:rPr>
-            </w:pPr>
-            <w:r>
-              <w:rPr>
-                <w:rFonts w:ascii="Segoe UI" w:hAnsi="Segoe UI" w:cs="Segoe UI"/>
-                <w:sz w:val="26"/>
-                <w:szCs w:val="26"/>
-              </w:rPr>
-              <w:t>avatar</w:t>
-            </w:r>
-          </w:p>
+            <w:tcW w:w="2322" w:type="dxa"/>
+            <w:vAlign w:val="center"/>
+          </w:tcPr>
+          <w:p>
+            <w:pPr>
+              <w:jc w:val="center"/>
+              <w:rPr>
+                <w:rFonts w:ascii="Segoe UI" w:hAnsi="Segoe UI" w:cs="Segoe UI"/>
+                <w:sz w:val="26"/>
+                <w:szCs w:val="26"/>
+              </w:rPr>
+            </w:pPr>
+            <w:r>
+              <w:rPr>
+                <w:rFonts w:ascii="Segoe UI" w:hAnsi="Segoe UI" w:cs="Segoe UI"/>
+                <w:sz w:val="26"/>
+                <w:szCs w:val="26"/>
+              </w:rPr>
+              <w:t>a</w:t>
+            </w:r>
+            <w:r>
+              <w:rPr>
+                <w:rFonts w:ascii="Segoe UI" w:hAnsi="Segoe UI" w:cs="Segoe UI"/>
+                <w:sz w:val="26"/>
+                <w:szCs w:val="26"/>
+              </w:rPr>
+              <w:t>vatar</w:t>
+            </w:r>
+          </w:p>
+        </w:tc>
+        <w:tc>
+          <w:tcPr>
+            <w:tcW w:w="3253" w:type="dxa"/>
+            <w:vAlign w:val="center"/>
+          </w:tcPr>
           <w:p>
             <w:pPr>
               <w:jc w:val="center"/>
@@ -3041,7 +3506,7 @@
         </w:tc>
         <w:tc>
           <w:tcPr>
-            <w:tcW w:w="6480" w:type="dxa"/>
+            <w:tcW w:w="4402" w:type="dxa"/>
             <w:vAlign w:val="center"/>
           </w:tcPr>
           <w:p>
@@ -3066,11 +3531,11 @@
       </w:tr>
       <w:tr>
         <w:trPr>
-          <w:trHeight w:val="710"/>
+          <w:trHeight w:val="734"/>
         </w:trPr>
         <w:tc>
           <w:tcPr>
-            <w:tcW w:w="3325" w:type="dxa"/>
+            <w:tcW w:w="2322" w:type="dxa"/>
             <w:vAlign w:val="center"/>
           </w:tcPr>
           <w:p>
@@ -3091,6 +3556,12 @@
               <w:t>gender</w:t>
             </w:r>
           </w:p>
+        </w:tc>
+        <w:tc>
+          <w:tcPr>
+            <w:tcW w:w="3253" w:type="dxa"/>
+            <w:vAlign w:val="center"/>
+          </w:tcPr>
           <w:p>
             <w:pPr>
               <w:jc w:val="center"/>
@@ -3112,7 +3583,7 @@
         </w:tc>
         <w:tc>
           <w:tcPr>
-            <w:tcW w:w="6480" w:type="dxa"/>
+            <w:tcW w:w="4402" w:type="dxa"/>
             <w:vAlign w:val="center"/>
           </w:tcPr>
           <w:p>
@@ -3137,53 +3608,75 @@
       </w:tr>
       <w:tr>
         <w:trPr>
-          <w:trHeight w:val="710"/>
+          <w:trHeight w:val="734"/>
         </w:trPr>
         <w:tc>
           <w:tcPr>
-            <w:tcW w:w="3325" w:type="dxa"/>
-            <w:vAlign w:val="center"/>
-          </w:tcPr>
-          <w:p>
-            <w:pPr>
-              <w:jc w:val="center"/>
-              <w:rPr>
-                <w:rFonts w:ascii="Segoe UI" w:hAnsi="Segoe UI" w:cs="Segoe UI"/>
-                <w:sz w:val="26"/>
-                <w:szCs w:val="26"/>
-              </w:rPr>
-            </w:pPr>
-            <w:r>
-              <w:rPr>
-                <w:rFonts w:ascii="Segoe UI" w:hAnsi="Segoe UI" w:cs="Segoe UI"/>
-                <w:sz w:val="26"/>
-                <w:szCs w:val="26"/>
-              </w:rPr>
-              <w:t>membership</w:t>
-            </w:r>
-          </w:p>
-          <w:p>
-            <w:pPr>
-              <w:jc w:val="center"/>
-              <w:rPr>
-                <w:rFonts w:ascii="Segoe UI" w:hAnsi="Segoe UI" w:cs="Segoe UI"/>
-                <w:sz w:val="26"/>
-                <w:szCs w:val="26"/>
-              </w:rPr>
-            </w:pPr>
-            <w:r>
-              <w:rPr>
-                <w:rFonts w:ascii="Segoe UI" w:hAnsi="Segoe UI" w:cs="Segoe UI"/>
-                <w:sz w:val="26"/>
-                <w:szCs w:val="26"/>
-              </w:rPr>
-              <w:t>[datetime string]</w:t>
-            </w:r>
-          </w:p>
-        </w:tc>
-        <w:tc>
-          <w:tcPr>
-            <w:tcW w:w="6480" w:type="dxa"/>
+            <w:tcW w:w="2322" w:type="dxa"/>
+            <w:vAlign w:val="center"/>
+          </w:tcPr>
+          <w:p>
+            <w:pPr>
+              <w:jc w:val="center"/>
+              <w:rPr>
+                <w:rFonts w:ascii="Segoe UI" w:hAnsi="Segoe UI" w:cs="Segoe UI"/>
+                <w:sz w:val="26"/>
+                <w:szCs w:val="26"/>
+              </w:rPr>
+            </w:pPr>
+            <w:r>
+              <w:rPr>
+                <w:rFonts w:ascii="Segoe UI" w:hAnsi="Segoe UI" w:cs="Segoe UI"/>
+                <w:sz w:val="26"/>
+                <w:szCs w:val="26"/>
+              </w:rPr>
+              <w:t>m</w:t>
+            </w:r>
+            <w:r>
+              <w:rPr>
+                <w:rFonts w:ascii="Segoe UI" w:hAnsi="Segoe UI" w:cs="Segoe UI"/>
+                <w:sz w:val="26"/>
+                <w:szCs w:val="26"/>
+              </w:rPr>
+              <w:t>embership</w:t>
+            </w:r>
+          </w:p>
+        </w:tc>
+        <w:tc>
+          <w:tcPr>
+            <w:tcW w:w="3253" w:type="dxa"/>
+            <w:vAlign w:val="center"/>
+          </w:tcPr>
+          <w:p>
+            <w:pPr>
+              <w:jc w:val="center"/>
+              <w:rPr>
+                <w:rFonts w:ascii="Segoe UI" w:hAnsi="Segoe UI" w:cs="Segoe UI"/>
+                <w:sz w:val="26"/>
+                <w:szCs w:val="26"/>
+              </w:rPr>
+            </w:pPr>
+            <w:r>
+              <w:rPr>
+                <w:rFonts w:ascii="Segoe UI" w:hAnsi="Segoe UI" w:cs="Segoe UI"/>
+                <w:sz w:val="26"/>
+                <w:szCs w:val="26"/>
+              </w:rPr>
+              <w:t>[datetime</w:t>
+            </w:r>
+            <w:r>
+              <w:rPr>
+                <w:rFonts w:ascii="Segoe UI" w:hAnsi="Segoe UI" w:cs="Segoe UI"/>
+                <w:sz w:val="26"/>
+                <w:szCs w:val="26"/>
+              </w:rPr>
+              <w:t>]</w:t>
+            </w:r>
+          </w:p>
+        </w:tc>
+        <w:tc>
+          <w:tcPr>
+            <w:tcW w:w="4402" w:type="dxa"/>
             <w:vAlign w:val="center"/>
           </w:tcPr>
           <w:p>
@@ -3208,11 +3701,181 @@
       </w:tr>
       <w:tr>
         <w:trPr>
-          <w:trHeight w:val="710"/>
+          <w:trHeight w:val="734"/>
         </w:trPr>
         <w:tc>
           <w:tcPr>
-            <w:tcW w:w="3325" w:type="dxa"/>
+            <w:tcW w:w="2322" w:type="dxa"/>
+            <w:vAlign w:val="center"/>
+          </w:tcPr>
+          <w:p>
+            <w:pPr>
+              <w:jc w:val="center"/>
+              <w:rPr>
+                <w:rFonts w:ascii="Segoe UI" w:hAnsi="Segoe UI" w:cs="Segoe UI"/>
+                <w:sz w:val="26"/>
+                <w:szCs w:val="26"/>
+              </w:rPr>
+            </w:pPr>
+            <w:r>
+              <w:rPr>
+                <w:rFonts w:ascii="Segoe UI" w:hAnsi="Segoe UI" w:cs="Segoe UI"/>
+                <w:sz w:val="26"/>
+                <w:szCs w:val="26"/>
+              </w:rPr>
+              <w:t>followers</w:t>
+            </w:r>
+          </w:p>
+        </w:tc>
+        <w:tc>
+          <w:tcPr>
+            <w:tcW w:w="3253" w:type="dxa"/>
+            <w:vAlign w:val="center"/>
+          </w:tcPr>
+          <w:p>
+            <w:pPr>
+              <w:jc w:val="center"/>
+              <w:rPr>
+                <w:rFonts w:ascii="Segoe UI" w:hAnsi="Segoe UI" w:cs="Segoe UI"/>
+                <w:sz w:val="26"/>
+                <w:szCs w:val="26"/>
+              </w:rPr>
+            </w:pPr>
+            <w:r>
+              <w:rPr>
+                <w:rFonts w:ascii="Segoe UI" w:hAnsi="Segoe UI" w:cs="Segoe UI"/>
+                <w:sz w:val="26"/>
+                <w:szCs w:val="26"/>
+              </w:rPr>
+              <w:t>[numberic string]</w:t>
+            </w:r>
+          </w:p>
+        </w:tc>
+        <w:tc>
+          <w:tcPr>
+            <w:tcW w:w="4402" w:type="dxa"/>
+            <w:vAlign w:val="center"/>
+          </w:tcPr>
+          <w:p>
+            <w:pPr>
+              <w:jc w:val="center"/>
+              <w:rPr>
+                <w:rFonts w:ascii="Segoe UI" w:hAnsi="Segoe UI" w:cs="Segoe UI"/>
+                <w:sz w:val="26"/>
+                <w:szCs w:val="26"/>
+              </w:rPr>
+            </w:pPr>
+            <w:r>
+              <w:rPr>
+                <w:rFonts w:ascii="Segoe UI" w:hAnsi="Segoe UI" w:cs="Segoe UI"/>
+                <w:sz w:val="26"/>
+                <w:szCs w:val="26"/>
+              </w:rPr>
+              <w:t>Danh sách user_id theo dõi user_id hiện tại</w:t>
+            </w:r>
+          </w:p>
+        </w:tc>
+      </w:tr>
+      <w:tr>
+        <w:trPr>
+          <w:trHeight w:val="734"/>
+        </w:trPr>
+        <w:tc>
+          <w:tcPr>
+            <w:tcW w:w="2322" w:type="dxa"/>
+            <w:vAlign w:val="center"/>
+          </w:tcPr>
+          <w:p>
+            <w:pPr>
+              <w:jc w:val="center"/>
+              <w:rPr>
+                <w:rFonts w:ascii="Segoe UI" w:hAnsi="Segoe UI" w:cs="Segoe UI"/>
+                <w:sz w:val="26"/>
+                <w:szCs w:val="26"/>
+              </w:rPr>
+            </w:pPr>
+            <w:r>
+              <w:rPr>
+                <w:rFonts w:ascii="Segoe UI" w:hAnsi="Segoe UI" w:cs="Segoe UI"/>
+                <w:sz w:val="26"/>
+                <w:szCs w:val="26"/>
+              </w:rPr>
+              <w:t>f</w:t>
+            </w:r>
+            <w:r>
+              <w:rPr>
+                <w:rFonts w:ascii="Segoe UI" w:hAnsi="Segoe UI" w:cs="Segoe UI"/>
+                <w:sz w:val="26"/>
+                <w:szCs w:val="26"/>
+              </w:rPr>
+              <w:t>ollowing</w:t>
+            </w:r>
+            <w:r>
+              <w:rPr>
+                <w:rFonts w:ascii="Segoe UI" w:hAnsi="Segoe UI" w:cs="Segoe UI"/>
+                <w:sz w:val="26"/>
+                <w:szCs w:val="26"/>
+              </w:rPr>
+              <w:t>s</w:t>
+            </w:r>
+          </w:p>
+        </w:tc>
+        <w:tc>
+          <w:tcPr>
+            <w:tcW w:w="3253" w:type="dxa"/>
+            <w:vAlign w:val="center"/>
+          </w:tcPr>
+          <w:p>
+            <w:pPr>
+              <w:jc w:val="center"/>
+              <w:rPr>
+                <w:rFonts w:ascii="Segoe UI" w:hAnsi="Segoe UI" w:cs="Segoe UI"/>
+                <w:sz w:val="26"/>
+                <w:szCs w:val="26"/>
+              </w:rPr>
+            </w:pPr>
+            <w:r>
+              <w:rPr>
+                <w:rFonts w:ascii="Segoe UI" w:hAnsi="Segoe UI" w:cs="Segoe UI"/>
+                <w:sz w:val="26"/>
+                <w:szCs w:val="26"/>
+              </w:rPr>
+              <w:t>[numberic string]</w:t>
+            </w:r>
+          </w:p>
+        </w:tc>
+        <w:tc>
+          <w:tcPr>
+            <w:tcW w:w="4402" w:type="dxa"/>
+            <w:vAlign w:val="center"/>
+          </w:tcPr>
+          <w:p>
+            <w:pPr>
+              <w:jc w:val="center"/>
+              <w:rPr>
+                <w:rFonts w:ascii="Segoe UI" w:hAnsi="Segoe UI" w:cs="Segoe UI"/>
+                <w:sz w:val="26"/>
+                <w:szCs w:val="26"/>
+              </w:rPr>
+            </w:pPr>
+            <w:r>
+              <w:rPr>
+                <w:rFonts w:ascii="Segoe UI" w:hAnsi="Segoe UI" w:cs="Segoe UI"/>
+                <w:sz w:val="26"/>
+                <w:szCs w:val="26"/>
+              </w:rPr>
+              <w:t>Danh sách user_id mà user_id hiện tại theo dõi</w:t>
+            </w:r>
+          </w:p>
+        </w:tc>
+      </w:tr>
+      <w:tr>
+        <w:trPr>
+          <w:trHeight w:val="734"/>
+        </w:trPr>
+        <w:tc>
+          <w:tcPr>
+            <w:tcW w:w="2322" w:type="dxa"/>
             <w:vAlign w:val="center"/>
           </w:tcPr>
           <w:p>
@@ -3236,49 +3899,49 @@
         </w:tc>
         <w:tc>
           <w:tcPr>
-            <w:tcW w:w="6480" w:type="dxa"/>
-            <w:vAlign w:val="center"/>
-          </w:tcPr>
-          <w:p>
-            <w:pPr>
-              <w:jc w:val="center"/>
-              <w:rPr>
-                <w:rFonts w:ascii="Segoe UI" w:hAnsi="Segoe UI" w:cs="Segoe UI"/>
-                <w:sz w:val="26"/>
-                <w:szCs w:val="26"/>
-              </w:rPr>
-            </w:pPr>
-            <w:r>
-              <w:rPr>
-                <w:rFonts w:ascii="Segoe UI" w:hAnsi="Segoe UI" w:cs="Segoe UI"/>
-                <w:sz w:val="26"/>
-                <w:szCs w:val="26"/>
-              </w:rPr>
-              <w:t>Xác đị</w:t>
-            </w:r>
-            <w:r>
-              <w:rPr>
-                <w:rFonts w:ascii="Segoe UI" w:hAnsi="Segoe UI" w:cs="Segoe UI"/>
-                <w:sz w:val="26"/>
-                <w:szCs w:val="26"/>
-              </w:rPr>
-              <w:t xml:space="preserve">nh tình trạng </w:t>
-            </w:r>
-            <w:r>
-              <w:rPr>
-                <w:rFonts w:ascii="Segoe UI" w:hAnsi="Segoe UI" w:cs="Segoe UI"/>
-                <w:sz w:val="26"/>
-                <w:szCs w:val="26"/>
-              </w:rPr>
-              <w:t xml:space="preserve">hoạt động </w:t>
-            </w:r>
-            <w:r>
-              <w:rPr>
-                <w:rFonts w:ascii="Segoe UI" w:hAnsi="Segoe UI" w:cs="Segoe UI"/>
-                <w:sz w:val="26"/>
-                <w:szCs w:val="26"/>
-              </w:rPr>
-              <w:t>user</w:t>
+            <w:tcW w:w="3253" w:type="dxa"/>
+            <w:vAlign w:val="center"/>
+          </w:tcPr>
+          <w:p>
+            <w:pPr>
+              <w:jc w:val="center"/>
+              <w:rPr>
+                <w:rFonts w:ascii="Segoe UI" w:hAnsi="Segoe UI" w:cs="Segoe UI"/>
+                <w:sz w:val="26"/>
+                <w:szCs w:val="26"/>
+              </w:rPr>
+            </w:pPr>
+            <w:r>
+              <w:rPr>
+                <w:rFonts w:ascii="Segoe UI" w:hAnsi="Segoe UI" w:cs="Segoe UI"/>
+                <w:sz w:val="26"/>
+                <w:szCs w:val="26"/>
+              </w:rPr>
+              <w:t>Boolean(default = false)</w:t>
+            </w:r>
+          </w:p>
+        </w:tc>
+        <w:tc>
+          <w:tcPr>
+            <w:tcW w:w="4402" w:type="dxa"/>
+            <w:vAlign w:val="center"/>
+          </w:tcPr>
+          <w:p>
+            <w:pPr>
+              <w:jc w:val="center"/>
+              <w:rPr>
+                <w:rFonts w:ascii="Segoe UI" w:hAnsi="Segoe UI" w:cs="Segoe UI"/>
+                <w:sz w:val="26"/>
+                <w:szCs w:val="26"/>
+              </w:rPr>
+            </w:pPr>
+            <w:r>
+              <w:rPr>
+                <w:rFonts w:ascii="Segoe UI" w:hAnsi="Segoe UI" w:cs="Segoe UI"/>
+                <w:sz w:val="26"/>
+                <w:szCs w:val="26"/>
+              </w:rPr>
+              <w:t>Xác định tình trạng hoạt động user</w:t>
             </w:r>
           </w:p>
         </w:tc>
@@ -3641,6 +4304,7 @@
           <w:sz w:val="26"/>
           <w:szCs w:val="26"/>
         </w:rPr>
+        <w:lastRenderedPageBreak/>
         <w:t>DELETE</w:t>
       </w:r>
       <w:r>
@@ -3998,7 +4662,6 @@
                 <w:sz w:val="26"/>
                 <w:szCs w:val="26"/>
               </w:rPr>
-              <w:lastRenderedPageBreak/>
               <w:t>{</w:t>
             </w:r>
           </w:p>
@@ -5250,6 +5913,7 @@
                 <w:sz w:val="26"/>
                 <w:szCs w:val="26"/>
               </w:rPr>
+              <w:lastRenderedPageBreak/>
               <w:t>{</w:t>
             </w:r>
           </w:p>
@@ -5683,7 +6347,6 @@
                 <w:sz w:val="26"/>
                 <w:szCs w:val="26"/>
               </w:rPr>
-              <w:lastRenderedPageBreak/>
               <w:t>name</w:t>
             </w:r>
           </w:p>
@@ -6983,6 +7646,7 @@
           <w:sz w:val="26"/>
           <w:szCs w:val="26"/>
         </w:rPr>
+        <w:lastRenderedPageBreak/>
         <w:t xml:space="preserve">User phải được định danh thông qua </w:t>
       </w:r>
       <w:r>
@@ -7334,7 +7998,6 @@
                 <w:sz w:val="26"/>
                 <w:szCs w:val="26"/>
               </w:rPr>
-              <w:lastRenderedPageBreak/>
               <w:t>THUỘC TÍNH</w:t>
             </w:r>
           </w:p>
@@ -8552,6 +9215,7 @@
                 <w:sz w:val="26"/>
                 <w:szCs w:val="26"/>
               </w:rPr>
+              <w:lastRenderedPageBreak/>
               <w:t>{</w:t>
             </w:r>
           </w:p>
@@ -8892,7 +9556,6 @@
                 <w:sz w:val="26"/>
                 <w:szCs w:val="26"/>
               </w:rPr>
-              <w:lastRenderedPageBreak/>
               <w:t>a</w:t>
             </w:r>
             <w:r>
@@ -9498,27 +10161,6 @@
       </w:tr>
     </w:tbl>
     <w:p/>
-    <w:p>
-      <w:pPr>
-        <w:pStyle w:val="Heading3"/>
-        <w:spacing w:after="240"/>
-        <w:rPr>
-          <w:rFonts w:ascii="Segoe UI" w:hAnsi="Segoe UI" w:cs="Segoe UI"/>
-          <w:sz w:val="26"/>
-          <w:szCs w:val="26"/>
-        </w:rPr>
-      </w:pPr>
-      <w:bookmarkStart w:id="9" w:name="_Toc464156357"/>
-      <w:r>
-        <w:rPr>
-          <w:rFonts w:ascii="Segoe UI" w:hAnsi="Segoe UI" w:cs="Segoe UI"/>
-          <w:sz w:val="26"/>
-          <w:szCs w:val="26"/>
-        </w:rPr>
-        <w:t>NOTIFICATION</w:t>
-      </w:r>
-      <w:bookmarkEnd w:id="9"/>
-    </w:p>
     <w:sectPr>
       <w:headerReference w:type="default" r:id="rId9"/>
       <w:footerReference w:type="default" r:id="rId10"/>
@@ -11916,7 +12558,7 @@
 </file>
 
 <file path=customXml/itemProps1.xml><?xml version="1.0" encoding="utf-8"?>
-<ds:datastoreItem xmlns:ds="http://schemas.openxmlformats.org/officeDocument/2006/customXml" ds:itemID="{EE7DB5DB-6799-4DE7-B88F-9F9D680E09A9}">
+<ds:datastoreItem xmlns:ds="http://schemas.openxmlformats.org/officeDocument/2006/customXml" ds:itemID="{4EC9630D-913F-4C1D-84F8-B965C4968D78}">
   <ds:schemaRefs>
     <ds:schemaRef ds:uri="http://schemas.openxmlformats.org/officeDocument/2006/bibliography"/>
   </ds:schemaRefs>

--- a/WIP/Documents/APIDocumentation.docx
+++ b/WIP/Documents/APIDocumentation.docx
@@ -1836,6 +1836,271 @@
     </w:p>
     <w:p>
       <w:pPr>
+        <w:pStyle w:val="ListParagraph"/>
+        <w:numPr>
+          <w:ilvl w:val="0"/>
+          <w:numId w:val="10"/>
+        </w:numPr>
+        <w:jc w:val="both"/>
+        <w:rPr>
+          <w:rFonts w:ascii="Segoe UI" w:hAnsi="Segoe UI" w:cs="Segoe UI"/>
+          <w:b/>
+          <w:i/>
+          <w:color w:val="FF0000"/>
+          <w:sz w:val="26"/>
+          <w:szCs w:val="26"/>
+        </w:rPr>
+      </w:pPr>
+      <w:r>
+        <w:rPr>
+          <w:rFonts w:ascii="Segoe UI" w:hAnsi="Segoe UI" w:cs="Segoe UI"/>
+          <w:color w:val="FF0000"/>
+          <w:sz w:val="26"/>
+          <w:szCs w:val="26"/>
+        </w:rPr>
+        <w:t xml:space="preserve">Tất cả các trường trong json kết quả trả về đều viết thường, nếu thuộc tính có 2 từ trở lên thì ngăn cách bởi “_”. Ví dụ: </w:t>
+      </w:r>
+      <w:r>
+        <w:rPr>
+          <w:rFonts w:ascii="Segoe UI" w:hAnsi="Segoe UI" w:cs="Segoe UI"/>
+          <w:b/>
+          <w:i/>
+          <w:color w:val="FF0000"/>
+          <w:sz w:val="26"/>
+          <w:szCs w:val="26"/>
+        </w:rPr>
+        <w:t>user_id</w:t>
+      </w:r>
+    </w:p>
+    <w:p>
+      <w:pPr>
+        <w:pStyle w:val="ListParagraph"/>
+        <w:numPr>
+          <w:ilvl w:val="0"/>
+          <w:numId w:val="10"/>
+        </w:numPr>
+        <w:jc w:val="both"/>
+        <w:rPr>
+          <w:rFonts w:ascii="Segoe UI" w:hAnsi="Segoe UI" w:cs="Segoe UI"/>
+          <w:b/>
+          <w:i/>
+          <w:color w:val="FF0000"/>
+          <w:sz w:val="26"/>
+          <w:szCs w:val="26"/>
+        </w:rPr>
+      </w:pPr>
+      <w:r>
+        <w:rPr>
+          <w:rFonts w:ascii="Segoe UI" w:hAnsi="Segoe UI" w:cs="Segoe UI"/>
+          <w:color w:val="FF0000"/>
+          <w:sz w:val="26"/>
+          <w:szCs w:val="26"/>
+        </w:rPr>
+        <w:t xml:space="preserve">Thuộc tính nào không có dữ liệu trả về </w:t>
+      </w:r>
+      <w:r>
+        <w:rPr>
+          <w:rFonts w:ascii="Segoe UI" w:hAnsi="Segoe UI" w:cs="Segoe UI"/>
+          <w:b/>
+          <w:color w:val="FF0000"/>
+          <w:sz w:val="26"/>
+          <w:szCs w:val="26"/>
+        </w:rPr>
+        <w:t>null</w:t>
+      </w:r>
+      <w:r>
+        <w:rPr>
+          <w:rFonts w:ascii="Segoe UI" w:hAnsi="Segoe UI" w:cs="Segoe UI"/>
+          <w:b/>
+          <w:color w:val="FF0000"/>
+          <w:sz w:val="26"/>
+          <w:szCs w:val="26"/>
+        </w:rPr>
+        <w:t>.</w:t>
+      </w:r>
+    </w:p>
+    <w:p>
+      <w:pPr>
+        <w:pStyle w:val="ListParagraph"/>
+        <w:numPr>
+          <w:ilvl w:val="0"/>
+          <w:numId w:val="10"/>
+        </w:numPr>
+        <w:jc w:val="both"/>
+        <w:rPr>
+          <w:rFonts w:ascii="Segoe UI" w:hAnsi="Segoe UI" w:cs="Segoe UI"/>
+          <w:i/>
+          <w:color w:val="FF0000"/>
+          <w:sz w:val="26"/>
+          <w:szCs w:val="26"/>
+        </w:rPr>
+      </w:pPr>
+      <w:r>
+        <w:rPr>
+          <w:rFonts w:ascii="Segoe UI" w:hAnsi="Segoe UI" w:cs="Segoe UI"/>
+          <w:color w:val="FF0000"/>
+          <w:sz w:val="26"/>
+          <w:szCs w:val="26"/>
+        </w:rPr>
+        <w:t xml:space="preserve">Phương thức </w:t>
+      </w:r>
+      <w:r>
+        <w:rPr>
+          <w:rFonts w:ascii="Segoe UI" w:hAnsi="Segoe UI" w:cs="Segoe UI"/>
+          <w:b/>
+          <w:color w:val="FF0000"/>
+          <w:sz w:val="26"/>
+          <w:szCs w:val="26"/>
+        </w:rPr>
+        <w:t>DELETE, PUT, POST</w:t>
+      </w:r>
+      <w:r>
+        <w:rPr>
+          <w:rFonts w:ascii="Segoe UI" w:hAnsi="Segoe UI" w:cs="Segoe UI"/>
+          <w:color w:val="FF0000"/>
+          <w:sz w:val="26"/>
+          <w:szCs w:val="26"/>
+        </w:rPr>
+        <w:t xml:space="preserve"> nếu không mô tả gì thêm thì trả về</w:t>
+      </w:r>
+      <w:r>
+        <w:rPr>
+          <w:rFonts w:ascii="Segoe UI" w:hAnsi="Segoe UI" w:cs="Segoe UI"/>
+          <w:color w:val="FF0000"/>
+          <w:sz w:val="26"/>
+          <w:szCs w:val="26"/>
+        </w:rPr>
+        <w:t>:</w:t>
+      </w:r>
+    </w:p>
+    <w:p>
+      <w:pPr>
+        <w:pStyle w:val="ListParagraph"/>
+        <w:jc w:val="both"/>
+        <w:rPr>
+          <w:rFonts w:ascii="Segoe UI" w:hAnsi="Segoe UI" w:cs="Segoe UI"/>
+          <w:color w:val="FF0000"/>
+          <w:sz w:val="26"/>
+          <w:szCs w:val="26"/>
+        </w:rPr>
+      </w:pPr>
+      <w:r>
+        <w:rPr>
+          <w:rFonts w:ascii="Segoe UI" w:hAnsi="Segoe UI" w:cs="Segoe UI"/>
+          <w:color w:val="FF0000"/>
+          <w:sz w:val="26"/>
+          <w:szCs w:val="26"/>
+        </w:rPr>
+        <w:t>{</w:t>
+      </w:r>
+    </w:p>
+    <w:p>
+      <w:pPr>
+        <w:pStyle w:val="ListParagraph"/>
+        <w:ind w:firstLine="720"/>
+        <w:jc w:val="both"/>
+        <w:rPr>
+          <w:rFonts w:ascii="Segoe UI" w:hAnsi="Segoe UI" w:cs="Segoe UI"/>
+          <w:color w:val="FF0000"/>
+          <w:sz w:val="26"/>
+          <w:szCs w:val="26"/>
+        </w:rPr>
+      </w:pPr>
+      <w:r>
+        <w:rPr>
+          <w:rFonts w:ascii="Segoe UI" w:hAnsi="Segoe UI" w:cs="Segoe UI"/>
+          <w:color w:val="FF0000"/>
+          <w:sz w:val="26"/>
+          <w:szCs w:val="26"/>
+        </w:rPr>
+        <w:t>success: boolean</w:t>
+      </w:r>
+    </w:p>
+    <w:p>
+      <w:pPr>
+        <w:pStyle w:val="ListParagraph"/>
+        <w:jc w:val="both"/>
+        <w:rPr>
+          <w:rFonts w:ascii="Segoe UI" w:hAnsi="Segoe UI" w:cs="Segoe UI"/>
+          <w:color w:val="FF0000"/>
+          <w:sz w:val="26"/>
+          <w:szCs w:val="26"/>
+        </w:rPr>
+      </w:pPr>
+      <w:r>
+        <w:rPr>
+          <w:rFonts w:ascii="Segoe UI" w:hAnsi="Segoe UI" w:cs="Segoe UI"/>
+          <w:color w:val="FF0000"/>
+          <w:sz w:val="26"/>
+          <w:szCs w:val="26"/>
+        </w:rPr>
+        <w:t>}</w:t>
+      </w:r>
+    </w:p>
+    <w:p>
+      <w:pPr>
+        <w:pStyle w:val="ListParagraph"/>
+        <w:numPr>
+          <w:ilvl w:val="0"/>
+          <w:numId w:val="10"/>
+        </w:numPr>
+        <w:jc w:val="both"/>
+        <w:rPr>
+          <w:rFonts w:ascii="Segoe UI" w:hAnsi="Segoe UI" w:cs="Segoe UI"/>
+          <w:color w:val="FF0000"/>
+          <w:sz w:val="26"/>
+          <w:szCs w:val="26"/>
+        </w:rPr>
+      </w:pPr>
+      <w:r>
+        <w:rPr>
+          <w:rFonts w:ascii="Segoe UI" w:hAnsi="Segoe UI" w:cs="Segoe UI"/>
+          <w:color w:val="FF0000"/>
+          <w:sz w:val="26"/>
+          <w:szCs w:val="26"/>
+        </w:rPr>
+        <w:t>Tất cả phương thứ</w:t>
+      </w:r>
+      <w:r>
+        <w:rPr>
+          <w:rFonts w:ascii="Segoe UI" w:hAnsi="Segoe UI" w:cs="Segoe UI"/>
+          <w:color w:val="FF0000"/>
+          <w:sz w:val="26"/>
+          <w:szCs w:val="26"/>
+        </w:rPr>
+        <w:t xml:space="preserve">c: </w:t>
+      </w:r>
+      <w:r>
+        <w:rPr>
+          <w:rFonts w:ascii="Segoe UI" w:hAnsi="Segoe UI" w:cs="Segoe UI"/>
+          <w:b/>
+          <w:color w:val="FF0000"/>
+          <w:sz w:val="26"/>
+          <w:szCs w:val="26"/>
+        </w:rPr>
+        <w:t xml:space="preserve">GET, POST, DELETE, PUT </w:t>
+      </w:r>
+      <w:r>
+        <w:rPr>
+          <w:rFonts w:ascii="Segoe UI" w:hAnsi="Segoe UI" w:cs="Segoe UI"/>
+          <w:color w:val="FF0000"/>
+          <w:sz w:val="26"/>
+          <w:szCs w:val="26"/>
+        </w:rPr>
+        <w:t>nếu không mô tả gì thêm thì đều phải truyền token trong header của gói tin</w:t>
+      </w:r>
+      <w:r>
+        <w:rPr>
+          <w:rFonts w:ascii="Segoe UI" w:hAnsi="Segoe UI" w:cs="Segoe UI"/>
+          <w:color w:val="FF0000"/>
+          <w:sz w:val="26"/>
+          <w:szCs w:val="26"/>
+        </w:rPr>
+        <w:t>.</w:t>
+      </w:r>
+    </w:p>
+    <w:p>
+      <w:pPr>
         <w:pStyle w:val="Heading3"/>
         <w:spacing w:before="0" w:after="240"/>
         <w:rPr>
@@ -2096,7 +2361,7 @@
           <w:sz w:val="26"/>
           <w:szCs w:val="26"/>
         </w:rPr>
-        <w:t>POST</w:t>
+        <w:t>GET</w:t>
       </w:r>
       <w:r>
         <w:rPr>
@@ -2121,7 +2386,7 @@
           <w:sz w:val="26"/>
           <w:szCs w:val="26"/>
         </w:rPr>
-        <w:t xml:space="preserve">users </w:t>
+        <w:t xml:space="preserve">users/auth </w:t>
       </w:r>
       <w:r>
         <w:rPr>
@@ -2145,7 +2410,7 @@
           <w:sz w:val="26"/>
           <w:szCs w:val="26"/>
         </w:rPr>
-        <w:t>Đăng kí</w:t>
+        <w:t>Kiểm tra sự hợp lệ của token</w:t>
       </w:r>
     </w:p>
     <w:p>
@@ -2168,7 +2433,8 @@
           <w:sz w:val="26"/>
           <w:szCs w:val="26"/>
         </w:rPr>
-        <w:t>PUT</w:t>
+        <w:lastRenderedPageBreak/>
+        <w:t>POST</w:t>
       </w:r>
       <w:r>
         <w:rPr>
@@ -2185,7 +2451,23 @@
           <w:sz w:val="26"/>
           <w:szCs w:val="26"/>
         </w:rPr>
-        <w:t>/api/users/{userId}</w:t>
+        <w:t>/api/</w:t>
+      </w:r>
+      <w:r>
+        <w:rPr>
+          <w:rFonts w:ascii="Segoe UI" w:hAnsi="Segoe UI" w:cs="Segoe UI"/>
+          <w:sz w:val="26"/>
+          <w:szCs w:val="26"/>
+        </w:rPr>
+        <w:t xml:space="preserve">users </w:t>
+      </w:r>
+      <w:r>
+        <w:rPr>
+          <w:rFonts w:ascii="Segoe UI" w:hAnsi="Segoe UI" w:cs="Segoe UI"/>
+          <w:sz w:val="26"/>
+          <w:szCs w:val="26"/>
+        </w:rPr>
+        <w:sym w:font="Wingdings" w:char="F0E0"/>
       </w:r>
       <w:r>
         <w:rPr>
@@ -2201,31 +2483,7 @@
           <w:sz w:val="26"/>
           <w:szCs w:val="26"/>
         </w:rPr>
-        <w:sym w:font="Wingdings" w:char="F0E0"/>
-      </w:r>
-      <w:r>
-        <w:rPr>
-          <w:rFonts w:ascii="Segoe UI" w:hAnsi="Segoe UI" w:cs="Segoe UI"/>
-          <w:sz w:val="26"/>
-          <w:szCs w:val="26"/>
-        </w:rPr>
-        <w:t xml:space="preserve"> </w:t>
-      </w:r>
-      <w:r>
-        <w:rPr>
-          <w:rFonts w:ascii="Segoe UI" w:hAnsi="Segoe UI" w:cs="Segoe UI"/>
-          <w:sz w:val="26"/>
-          <w:szCs w:val="26"/>
-        </w:rPr>
-        <w:t xml:space="preserve">Cập nhật thông tin </w:t>
-      </w:r>
-      <w:r>
-        <w:rPr>
-          <w:rFonts w:ascii="Segoe UI" w:hAnsi="Segoe UI" w:cs="Segoe UI"/>
-          <w:sz w:val="26"/>
-          <w:szCs w:val="26"/>
-        </w:rPr>
-        <w:t>của user</w:t>
+        <w:t>Đăng kí</w:t>
       </w:r>
     </w:p>
     <w:p>
@@ -2248,7 +2506,16 @@
           <w:sz w:val="26"/>
           <w:szCs w:val="26"/>
         </w:rPr>
-        <w:t xml:space="preserve">DELETE </w:t>
+        <w:t>PUT</w:t>
+      </w:r>
+      <w:r>
+        <w:rPr>
+          <w:rFonts w:ascii="Segoe UI" w:hAnsi="Segoe UI" w:cs="Segoe UI"/>
+          <w:b/>
+          <w:sz w:val="26"/>
+          <w:szCs w:val="26"/>
+        </w:rPr>
+        <w:t xml:space="preserve"> </w:t>
       </w:r>
       <w:r>
         <w:rPr>
@@ -2288,15 +2555,15 @@
           <w:sz w:val="26"/>
           <w:szCs w:val="26"/>
         </w:rPr>
-        <w:t>Xóa user</w:t>
-      </w:r>
-      <w:r>
-        <w:rPr>
-          <w:rFonts w:ascii="Segoe UI" w:hAnsi="Segoe UI" w:cs="Segoe UI"/>
-          <w:sz w:val="26"/>
-          <w:szCs w:val="26"/>
-        </w:rPr>
-        <w:t xml:space="preserve"> (is_actived = false)</w:t>
+        <w:t xml:space="preserve">Cập nhật thông tin </w:t>
+      </w:r>
+      <w:r>
+        <w:rPr>
+          <w:rFonts w:ascii="Segoe UI" w:hAnsi="Segoe UI" w:cs="Segoe UI"/>
+          <w:sz w:val="26"/>
+          <w:szCs w:val="26"/>
+        </w:rPr>
+        <w:t>của user</w:t>
       </w:r>
     </w:p>
     <w:p>
@@ -2319,21 +2586,19 @@
           <w:sz w:val="26"/>
           <w:szCs w:val="26"/>
         </w:rPr>
-        <w:t>G</w:t>
-      </w:r>
-      <w:r>
-        <w:rPr>
-          <w:rFonts w:ascii="Segoe UI" w:hAnsi="Segoe UI" w:cs="Segoe UI"/>
-          <w:b/>
-          <w:sz w:val="26"/>
-          <w:szCs w:val="26"/>
-        </w:rPr>
-        <w:t>ET</w:t>
-      </w:r>
-      <w:r>
-        <w:rPr>
-          <w:rFonts w:ascii="Segoe UI" w:hAnsi="Segoe UI" w:cs="Segoe UI"/>
-          <w:b/>
+        <w:t xml:space="preserve">DELETE </w:t>
+      </w:r>
+      <w:r>
+        <w:rPr>
+          <w:rFonts w:ascii="Segoe UI" w:hAnsi="Segoe UI" w:cs="Segoe UI"/>
+          <w:sz w:val="26"/>
+          <w:szCs w:val="26"/>
+        </w:rPr>
+        <w:t>/api/users/{userId}</w:t>
+      </w:r>
+      <w:r>
+        <w:rPr>
+          <w:rFonts w:ascii="Segoe UI" w:hAnsi="Segoe UI" w:cs="Segoe UI"/>
           <w:sz w:val="26"/>
           <w:szCs w:val="26"/>
         </w:rPr>
@@ -2345,23 +2610,7 @@
           <w:sz w:val="26"/>
           <w:szCs w:val="26"/>
         </w:rPr>
-        <w:t>/api/</w:t>
-      </w:r>
-      <w:r>
-        <w:rPr>
-          <w:rFonts w:ascii="Segoe UI" w:hAnsi="Segoe UI" w:cs="Segoe UI"/>
-          <w:sz w:val="26"/>
-          <w:szCs w:val="26"/>
-        </w:rPr>
-        <w:t>users/</w:t>
-      </w:r>
-      <w:r>
-        <w:rPr>
-          <w:rFonts w:ascii="Segoe UI" w:hAnsi="Segoe UI" w:cs="Segoe UI"/>
-          <w:sz w:val="26"/>
-          <w:szCs w:val="26"/>
-        </w:rPr>
-        <w:t>followers</w:t>
+        <w:sym w:font="Wingdings" w:char="F0E0"/>
       </w:r>
       <w:r>
         <w:rPr>
@@ -2377,23 +2626,15 @@
           <w:sz w:val="26"/>
           <w:szCs w:val="26"/>
         </w:rPr>
-        <w:sym w:font="Wingdings" w:char="F0E0"/>
-      </w:r>
-      <w:r>
-        <w:rPr>
-          <w:rFonts w:ascii="Segoe UI" w:hAnsi="Segoe UI" w:cs="Segoe UI"/>
-          <w:sz w:val="26"/>
-          <w:szCs w:val="26"/>
-        </w:rPr>
-        <w:t xml:space="preserve"> </w:t>
-      </w:r>
-      <w:r>
-        <w:rPr>
-          <w:rFonts w:ascii="Segoe UI" w:hAnsi="Segoe UI" w:cs="Segoe UI"/>
-          <w:sz w:val="26"/>
-          <w:szCs w:val="26"/>
-        </w:rPr>
-        <w:t>Lấy danh sách theo dõi user_id</w:t>
+        <w:t>Xóa user</w:t>
+      </w:r>
+      <w:r>
+        <w:rPr>
+          <w:rFonts w:ascii="Segoe UI" w:hAnsi="Segoe UI" w:cs="Segoe UI"/>
+          <w:sz w:val="26"/>
+          <w:szCs w:val="26"/>
+        </w:rPr>
+        <w:t xml:space="preserve"> (is_actived = false)</w:t>
       </w:r>
     </w:p>
     <w:p>
@@ -2416,7 +2657,16 @@
           <w:sz w:val="26"/>
           <w:szCs w:val="26"/>
         </w:rPr>
-        <w:t>PUT</w:t>
+        <w:t>G</w:t>
+      </w:r>
+      <w:r>
+        <w:rPr>
+          <w:rFonts w:ascii="Segoe UI" w:hAnsi="Segoe UI" w:cs="Segoe UI"/>
+          <w:b/>
+          <w:sz w:val="26"/>
+          <w:szCs w:val="26"/>
+        </w:rPr>
+        <w:t>ET</w:t>
       </w:r>
       <w:r>
         <w:rPr>
@@ -2441,31 +2691,15 @@
           <w:sz w:val="26"/>
           <w:szCs w:val="26"/>
         </w:rPr>
-        <w:t>users/follower</w:t>
-      </w:r>
-      <w:r>
-        <w:rPr>
-          <w:rFonts w:ascii="Segoe UI" w:hAnsi="Segoe UI" w:cs="Segoe UI"/>
-          <w:sz w:val="26"/>
-          <w:szCs w:val="26"/>
-        </w:rPr>
-        <w:t>s/{</w:t>
-      </w:r>
-      <w:r>
-        <w:rPr>
-          <w:rFonts w:ascii="Segoe UI" w:hAnsi="Segoe UI" w:cs="Segoe UI"/>
-          <w:sz w:val="26"/>
-          <w:szCs w:val="26"/>
-        </w:rPr>
-        <w:t>userId</w:t>
-      </w:r>
-      <w:r>
-        <w:rPr>
-          <w:rFonts w:ascii="Segoe UI" w:hAnsi="Segoe UI" w:cs="Segoe UI"/>
-          <w:sz w:val="26"/>
-          <w:szCs w:val="26"/>
-        </w:rPr>
-        <w:t>}</w:t>
+        <w:t>users/</w:t>
+      </w:r>
+      <w:r>
+        <w:rPr>
+          <w:rFonts w:ascii="Segoe UI" w:hAnsi="Segoe UI" w:cs="Segoe UI"/>
+          <w:sz w:val="26"/>
+          <w:szCs w:val="26"/>
+        </w:rPr>
+        <w:t>followers</w:t>
       </w:r>
       <w:r>
         <w:rPr>
@@ -2497,107 +2731,7 @@
           <w:sz w:val="26"/>
           <w:szCs w:val="26"/>
         </w:rPr>
-        <w:t>Cập nhật trạng thái theo dõi</w:t>
-      </w:r>
-      <w:r>
-        <w:rPr>
-          <w:rFonts w:ascii="Segoe UI" w:hAnsi="Segoe UI" w:cs="Segoe UI"/>
-          <w:sz w:val="26"/>
-          <w:szCs w:val="26"/>
-        </w:rPr>
-        <w:t xml:space="preserve"> user_id</w:t>
-      </w:r>
-    </w:p>
-    <w:p>
-      <w:pPr>
-        <w:pStyle w:val="ListParagraph"/>
-        <w:rPr>
-          <w:rFonts w:ascii="Segoe UI" w:hAnsi="Segoe UI" w:cs="Segoe UI"/>
-          <w:sz w:val="26"/>
-          <w:szCs w:val="26"/>
-        </w:rPr>
-      </w:pPr>
-      <w:r>
-        <w:rPr>
-          <w:rFonts w:ascii="Segoe UI" w:hAnsi="Segoe UI" w:cs="Segoe UI"/>
-          <w:sz w:val="26"/>
-          <w:szCs w:val="26"/>
-        </w:rPr>
-        <w:t>{</w:t>
-      </w:r>
-    </w:p>
-    <w:p>
-      <w:pPr>
-        <w:pStyle w:val="ListParagraph"/>
-        <w:rPr>
-          <w:rFonts w:ascii="Segoe UI" w:hAnsi="Segoe UI" w:cs="Segoe UI"/>
-          <w:sz w:val="26"/>
-          <w:szCs w:val="26"/>
-        </w:rPr>
-      </w:pPr>
-      <w:r>
-        <w:rPr>
-          <w:rFonts w:ascii="Segoe UI" w:hAnsi="Segoe UI" w:cs="Segoe UI"/>
-          <w:sz w:val="26"/>
-          <w:szCs w:val="26"/>
-        </w:rPr>
-        <w:tab/>
-        <w:t>user_id</w:t>
-      </w:r>
-      <w:r>
-        <w:rPr>
-          <w:rFonts w:ascii="Segoe UI" w:hAnsi="Segoe UI" w:cs="Segoe UI"/>
-          <w:sz w:val="26"/>
-          <w:szCs w:val="26"/>
-        </w:rPr>
-        <w:t>: [numberi</w:t>
-      </w:r>
-      <w:bookmarkStart w:id="4" w:name="_GoBack"/>
-      <w:bookmarkEnd w:id="4"/>
-      <w:r>
-        <w:rPr>
-          <w:rFonts w:ascii="Segoe UI" w:hAnsi="Segoe UI" w:cs="Segoe UI"/>
-          <w:sz w:val="26"/>
-          <w:szCs w:val="26"/>
-        </w:rPr>
-        <w:t>c string],</w:t>
-      </w:r>
-    </w:p>
-    <w:p>
-      <w:pPr>
-        <w:pStyle w:val="ListParagraph"/>
-        <w:rPr>
-          <w:rFonts w:ascii="Segoe UI" w:hAnsi="Segoe UI" w:cs="Segoe UI"/>
-          <w:sz w:val="26"/>
-          <w:szCs w:val="26"/>
-        </w:rPr>
-      </w:pPr>
-      <w:r>
-        <w:rPr>
-          <w:rFonts w:ascii="Segoe UI" w:hAnsi="Segoe UI" w:cs="Segoe UI"/>
-          <w:sz w:val="26"/>
-          <w:szCs w:val="26"/>
-        </w:rPr>
-        <w:tab/>
-        <w:t>is_follow: boolean</w:t>
-      </w:r>
-    </w:p>
-    <w:p>
-      <w:pPr>
-        <w:pStyle w:val="ListParagraph"/>
-        <w:rPr>
-          <w:rFonts w:ascii="Segoe UI" w:hAnsi="Segoe UI" w:cs="Segoe UI"/>
-          <w:sz w:val="26"/>
-          <w:szCs w:val="26"/>
-        </w:rPr>
-      </w:pPr>
-      <w:r>
-        <w:rPr>
-          <w:rFonts w:ascii="Segoe UI" w:hAnsi="Segoe UI" w:cs="Segoe UI"/>
-          <w:sz w:val="26"/>
-          <w:szCs w:val="26"/>
-        </w:rPr>
-        <w:t>}</w:t>
+        <w:t>Lấy danh sách theo dõi user_id</w:t>
       </w:r>
     </w:p>
     <w:p>
@@ -2620,7 +2754,7 @@
           <w:sz w:val="26"/>
           <w:szCs w:val="26"/>
         </w:rPr>
-        <w:t>GET</w:t>
+        <w:t>PUT</w:t>
       </w:r>
       <w:r>
         <w:rPr>
@@ -2645,23 +2779,39 @@
           <w:sz w:val="26"/>
           <w:szCs w:val="26"/>
         </w:rPr>
-        <w:t>users/follow</w:t>
-      </w:r>
-      <w:r>
-        <w:rPr>
-          <w:rFonts w:ascii="Segoe UI" w:hAnsi="Segoe UI" w:cs="Segoe UI"/>
-          <w:sz w:val="26"/>
-          <w:szCs w:val="26"/>
-        </w:rPr>
-        <w:t>ing</w:t>
-      </w:r>
-      <w:r>
-        <w:rPr>
-          <w:rFonts w:ascii="Segoe UI" w:hAnsi="Segoe UI" w:cs="Segoe UI"/>
-          <w:sz w:val="26"/>
-          <w:szCs w:val="26"/>
-        </w:rPr>
-        <w:t xml:space="preserve">s </w:t>
+        <w:t>users/follower</w:t>
+      </w:r>
+      <w:r>
+        <w:rPr>
+          <w:rFonts w:ascii="Segoe UI" w:hAnsi="Segoe UI" w:cs="Segoe UI"/>
+          <w:sz w:val="26"/>
+          <w:szCs w:val="26"/>
+        </w:rPr>
+        <w:t>s/{</w:t>
+      </w:r>
+      <w:r>
+        <w:rPr>
+          <w:rFonts w:ascii="Segoe UI" w:hAnsi="Segoe UI" w:cs="Segoe UI"/>
+          <w:sz w:val="26"/>
+          <w:szCs w:val="26"/>
+        </w:rPr>
+        <w:t>userId</w:t>
+      </w:r>
+      <w:r>
+        <w:rPr>
+          <w:rFonts w:ascii="Segoe UI" w:hAnsi="Segoe UI" w:cs="Segoe UI"/>
+          <w:sz w:val="26"/>
+          <w:szCs w:val="26"/>
+        </w:rPr>
+        <w:t>}</w:t>
+      </w:r>
+      <w:r>
+        <w:rPr>
+          <w:rFonts w:ascii="Segoe UI" w:hAnsi="Segoe UI" w:cs="Segoe UI"/>
+          <w:sz w:val="26"/>
+          <w:szCs w:val="26"/>
+        </w:rPr>
+        <w:t xml:space="preserve"> </w:t>
       </w:r>
       <w:r>
         <w:rPr>
@@ -2677,59 +2827,105 @@
           <w:sz w:val="26"/>
           <w:szCs w:val="26"/>
         </w:rPr>
-        <w:t xml:space="preserve"> Lấy danh sách </w:t>
-      </w:r>
-      <w:r>
-        <w:rPr>
-          <w:rFonts w:ascii="Segoe UI" w:hAnsi="Segoe UI" w:cs="Segoe UI"/>
-          <w:sz w:val="26"/>
-          <w:szCs w:val="26"/>
-        </w:rPr>
-        <w:t xml:space="preserve">mà </w:t>
-      </w:r>
-      <w:r>
-        <w:rPr>
-          <w:rFonts w:ascii="Segoe UI" w:hAnsi="Segoe UI" w:cs="Segoe UI"/>
-          <w:sz w:val="26"/>
-          <w:szCs w:val="26"/>
-        </w:rPr>
-        <w:t>user_id</w:t>
-      </w:r>
-      <w:r>
-        <w:rPr>
-          <w:rFonts w:ascii="Segoe UI" w:hAnsi="Segoe UI" w:cs="Segoe UI"/>
-          <w:sz w:val="26"/>
-          <w:szCs w:val="26"/>
-        </w:rPr>
-        <w:t xml:space="preserve"> đang </w:t>
-      </w:r>
-      <w:r>
-        <w:rPr>
-          <w:rFonts w:ascii="Segoe UI" w:hAnsi="Segoe UI" w:cs="Segoe UI"/>
-          <w:sz w:val="26"/>
-          <w:szCs w:val="26"/>
-        </w:rPr>
-        <w:t>theo dõi</w:t>
+        <w:t xml:space="preserve"> </w:t>
+      </w:r>
+      <w:r>
+        <w:rPr>
+          <w:rFonts w:ascii="Segoe UI" w:hAnsi="Segoe UI" w:cs="Segoe UI"/>
+          <w:sz w:val="26"/>
+          <w:szCs w:val="26"/>
+        </w:rPr>
+        <w:t>Cập nhật trạng thái theo dõi</w:t>
+      </w:r>
+      <w:r>
+        <w:rPr>
+          <w:rFonts w:ascii="Segoe UI" w:hAnsi="Segoe UI" w:cs="Segoe UI"/>
+          <w:sz w:val="26"/>
+          <w:szCs w:val="26"/>
+        </w:rPr>
+        <w:t xml:space="preserve"> user_id</w:t>
       </w:r>
     </w:p>
     <w:p>
       <w:pPr>
-        <w:rPr>
-          <w:rFonts w:ascii="Segoe UI" w:hAnsi="Segoe UI" w:cs="Segoe UI"/>
-          <w:b/>
-          <w:sz w:val="26"/>
-          <w:szCs w:val="26"/>
-        </w:rPr>
-      </w:pPr>
-      <w:r>
-        <w:rPr>
-          <w:rFonts w:ascii="Segoe UI" w:hAnsi="Segoe UI" w:cs="Segoe UI"/>
-          <w:b/>
-          <w:sz w:val="26"/>
-          <w:szCs w:val="26"/>
-        </w:rPr>
-        <w:lastRenderedPageBreak/>
-        <w:t>Ràng buộc:</w:t>
+        <w:pStyle w:val="ListParagraph"/>
+        <w:rPr>
+          <w:rFonts w:ascii="Segoe UI" w:hAnsi="Segoe UI" w:cs="Segoe UI"/>
+          <w:sz w:val="26"/>
+          <w:szCs w:val="26"/>
+        </w:rPr>
+      </w:pPr>
+      <w:r>
+        <w:rPr>
+          <w:rFonts w:ascii="Segoe UI" w:hAnsi="Segoe UI" w:cs="Segoe UI"/>
+          <w:sz w:val="26"/>
+          <w:szCs w:val="26"/>
+        </w:rPr>
+        <w:t>{</w:t>
+      </w:r>
+    </w:p>
+    <w:p>
+      <w:pPr>
+        <w:pStyle w:val="ListParagraph"/>
+        <w:rPr>
+          <w:rFonts w:ascii="Segoe UI" w:hAnsi="Segoe UI" w:cs="Segoe UI"/>
+          <w:sz w:val="26"/>
+          <w:szCs w:val="26"/>
+        </w:rPr>
+      </w:pPr>
+      <w:r>
+        <w:rPr>
+          <w:rFonts w:ascii="Segoe UI" w:hAnsi="Segoe UI" w:cs="Segoe UI"/>
+          <w:sz w:val="26"/>
+          <w:szCs w:val="26"/>
+        </w:rPr>
+        <w:tab/>
+        <w:t>user_id</w:t>
+      </w:r>
+      <w:r>
+        <w:rPr>
+          <w:rFonts w:ascii="Segoe UI" w:hAnsi="Segoe UI" w:cs="Segoe UI"/>
+          <w:sz w:val="26"/>
+          <w:szCs w:val="26"/>
+        </w:rPr>
+        <w:t>: [numberic string],</w:t>
+      </w:r>
+    </w:p>
+    <w:p>
+      <w:pPr>
+        <w:pStyle w:val="ListParagraph"/>
+        <w:rPr>
+          <w:rFonts w:ascii="Segoe UI" w:hAnsi="Segoe UI" w:cs="Segoe UI"/>
+          <w:sz w:val="26"/>
+          <w:szCs w:val="26"/>
+        </w:rPr>
+      </w:pPr>
+      <w:r>
+        <w:rPr>
+          <w:rFonts w:ascii="Segoe UI" w:hAnsi="Segoe UI" w:cs="Segoe UI"/>
+          <w:sz w:val="26"/>
+          <w:szCs w:val="26"/>
+        </w:rPr>
+        <w:tab/>
+        <w:t>is_follow: boolean</w:t>
+      </w:r>
+    </w:p>
+    <w:p>
+      <w:pPr>
+        <w:pStyle w:val="ListParagraph"/>
+        <w:rPr>
+          <w:rFonts w:ascii="Segoe UI" w:hAnsi="Segoe UI" w:cs="Segoe UI"/>
+          <w:sz w:val="26"/>
+          <w:szCs w:val="26"/>
+        </w:rPr>
+      </w:pPr>
+      <w:r>
+        <w:rPr>
+          <w:rFonts w:ascii="Segoe UI" w:hAnsi="Segoe UI" w:cs="Segoe UI"/>
+          <w:sz w:val="26"/>
+          <w:szCs w:val="26"/>
+        </w:rPr>
+        <w:t>}</w:t>
       </w:r>
     </w:p>
     <w:p>
@@ -2741,34 +2937,78 @@
         </w:numPr>
         <w:rPr>
           <w:rFonts w:ascii="Segoe UI" w:hAnsi="Segoe UI" w:cs="Segoe UI"/>
-          <w:b/>
-          <w:sz w:val="26"/>
-          <w:szCs w:val="26"/>
-        </w:rPr>
-      </w:pPr>
-      <w:r>
-        <w:rPr>
-          <w:rFonts w:ascii="Segoe UI" w:hAnsi="Segoe UI" w:cs="Segoe UI"/>
-          <w:sz w:val="26"/>
-          <w:szCs w:val="26"/>
-        </w:rPr>
-        <w:t xml:space="preserve">Chỉ trả về các thuộc tính mà user </w:t>
-      </w:r>
-      <w:r>
-        <w:rPr>
-          <w:rFonts w:ascii="Segoe UI" w:hAnsi="Segoe UI" w:cs="Segoe UI"/>
-          <w:sz w:val="26"/>
-          <w:szCs w:val="26"/>
-        </w:rPr>
-        <w:t>công khai</w:t>
-      </w:r>
-      <w:r>
-        <w:rPr>
-          <w:rFonts w:ascii="Segoe UI" w:hAnsi="Segoe UI" w:cs="Segoe UI"/>
-          <w:sz w:val="26"/>
-          <w:szCs w:val="26"/>
-        </w:rPr>
-        <w:t>.</w:t>
+          <w:sz w:val="26"/>
+          <w:szCs w:val="26"/>
+        </w:rPr>
+      </w:pPr>
+      <w:r>
+        <w:rPr>
+          <w:rFonts w:ascii="Segoe UI" w:hAnsi="Segoe UI" w:cs="Segoe UI"/>
+          <w:b/>
+          <w:sz w:val="26"/>
+          <w:szCs w:val="26"/>
+        </w:rPr>
+        <w:t>GET</w:t>
+      </w:r>
+      <w:r>
+        <w:rPr>
+          <w:rFonts w:ascii="Segoe UI" w:hAnsi="Segoe UI" w:cs="Segoe UI"/>
+          <w:b/>
+          <w:sz w:val="26"/>
+          <w:szCs w:val="26"/>
+        </w:rPr>
+        <w:t xml:space="preserve"> </w:t>
+      </w:r>
+      <w:r>
+        <w:rPr>
+          <w:rFonts w:ascii="Segoe UI" w:hAnsi="Segoe UI" w:cs="Segoe UI"/>
+          <w:sz w:val="26"/>
+          <w:szCs w:val="26"/>
+        </w:rPr>
+        <w:t>/api/</w:t>
+      </w:r>
+      <w:r>
+        <w:rPr>
+          <w:rFonts w:ascii="Segoe UI" w:hAnsi="Segoe UI" w:cs="Segoe UI"/>
+          <w:sz w:val="26"/>
+          <w:szCs w:val="26"/>
+        </w:rPr>
+        <w:t xml:space="preserve">users/followings </w:t>
+      </w:r>
+      <w:r>
+        <w:rPr>
+          <w:rFonts w:ascii="Segoe UI" w:hAnsi="Segoe UI" w:cs="Segoe UI"/>
+          <w:sz w:val="26"/>
+          <w:szCs w:val="26"/>
+        </w:rPr>
+        <w:sym w:font="Wingdings" w:char="F0E0"/>
+      </w:r>
+      <w:r>
+        <w:rPr>
+          <w:rFonts w:ascii="Segoe UI" w:hAnsi="Segoe UI" w:cs="Segoe UI"/>
+          <w:sz w:val="26"/>
+          <w:szCs w:val="26"/>
+        </w:rPr>
+        <w:t xml:space="preserve"> Lấy danh sách mà user_id đang theo dõi</w:t>
+      </w:r>
+    </w:p>
+    <w:p>
+      <w:pPr>
+        <w:rPr>
+          <w:rFonts w:ascii="Segoe UI" w:hAnsi="Segoe UI" w:cs="Segoe UI"/>
+          <w:b/>
+          <w:sz w:val="26"/>
+          <w:szCs w:val="26"/>
+        </w:rPr>
+      </w:pPr>
+      <w:r>
+        <w:rPr>
+          <w:rFonts w:ascii="Segoe UI" w:hAnsi="Segoe UI" w:cs="Segoe UI"/>
+          <w:b/>
+          <w:sz w:val="26"/>
+          <w:szCs w:val="26"/>
+        </w:rPr>
+        <w:t>Ràng buộc:</w:t>
       </w:r>
     </w:p>
     <w:p>
@@ -2791,298 +3031,65 @@
           <w:sz w:val="26"/>
           <w:szCs w:val="26"/>
         </w:rPr>
-        <w:t xml:space="preserve">User phải được định danh thông qua </w:t>
-      </w:r>
-      <w:r>
-        <w:rPr>
-          <w:rFonts w:ascii="Segoe UI" w:hAnsi="Segoe UI" w:cs="Segoe UI"/>
-          <w:b/>
-          <w:sz w:val="26"/>
-          <w:szCs w:val="26"/>
-        </w:rPr>
-        <w:t>token</w:t>
-      </w:r>
-      <w:r>
-        <w:rPr>
-          <w:rFonts w:ascii="Segoe UI" w:hAnsi="Segoe UI" w:cs="Segoe UI"/>
-          <w:sz w:val="26"/>
-          <w:szCs w:val="26"/>
-        </w:rPr>
-        <w:t xml:space="preserve"> hợp lệ.</w:t>
+        <w:t xml:space="preserve">Chỉ trả về các thuộc tính mà user </w:t>
+      </w:r>
+      <w:r>
+        <w:rPr>
+          <w:rFonts w:ascii="Segoe UI" w:hAnsi="Segoe UI" w:cs="Segoe UI"/>
+          <w:sz w:val="26"/>
+          <w:szCs w:val="26"/>
+        </w:rPr>
+        <w:t>công khai</w:t>
+      </w:r>
+      <w:r>
+        <w:rPr>
+          <w:rFonts w:ascii="Segoe UI" w:hAnsi="Segoe UI" w:cs="Segoe UI"/>
+          <w:sz w:val="26"/>
+          <w:szCs w:val="26"/>
+        </w:rPr>
+        <w:t>.</w:t>
       </w:r>
     </w:p>
     <w:p>
       <w:pPr>
-        <w:spacing w:after="0"/>
-        <w:rPr>
-          <w:rFonts w:ascii="Segoe UI" w:hAnsi="Segoe UI" w:cs="Segoe UI"/>
-          <w:b/>
-          <w:sz w:val="26"/>
-          <w:szCs w:val="26"/>
-        </w:rPr>
-      </w:pPr>
-      <w:r>
-        <w:rPr>
-          <w:rFonts w:ascii="Segoe UI" w:hAnsi="Segoe UI" w:cs="Segoe UI"/>
-          <w:b/>
-          <w:sz w:val="26"/>
-          <w:szCs w:val="26"/>
-        </w:rPr>
-        <w:t>Kết quả trả về:</w:t>
+        <w:pStyle w:val="ListParagraph"/>
+        <w:numPr>
+          <w:ilvl w:val="0"/>
+          <w:numId w:val="7"/>
+        </w:numPr>
+        <w:rPr>
+          <w:rFonts w:ascii="Segoe UI" w:hAnsi="Segoe UI" w:cs="Segoe UI"/>
+          <w:b/>
+          <w:sz w:val="26"/>
+          <w:szCs w:val="26"/>
+        </w:rPr>
+      </w:pPr>
+      <w:r>
+        <w:rPr>
+          <w:rFonts w:ascii="Segoe UI" w:hAnsi="Segoe UI" w:cs="Segoe UI"/>
+          <w:sz w:val="26"/>
+          <w:szCs w:val="26"/>
+        </w:rPr>
+        <w:t xml:space="preserve">User phải được định danh thông qua </w:t>
+      </w:r>
+      <w:r>
+        <w:rPr>
+          <w:rFonts w:ascii="Segoe UI" w:hAnsi="Segoe UI" w:cs="Segoe UI"/>
+          <w:b/>
+          <w:sz w:val="26"/>
+          <w:szCs w:val="26"/>
+        </w:rPr>
+        <w:t>token</w:t>
+      </w:r>
+      <w:r>
+        <w:rPr>
+          <w:rFonts w:ascii="Segoe UI" w:hAnsi="Segoe UI" w:cs="Segoe UI"/>
+          <w:sz w:val="26"/>
+          <w:szCs w:val="26"/>
+        </w:rPr>
+        <w:t xml:space="preserve"> hợp lệ.</w:t>
       </w:r>
     </w:p>
-    <w:tbl>
-      <w:tblPr>
-        <w:tblStyle w:val="TableGrid"/>
-        <w:tblW w:w="0" w:type="auto"/>
-        <w:tblBorders>
-          <w:top w:val="none" w:sz="0" w:space="0" w:color="auto"/>
-          <w:left w:val="none" w:sz="0" w:space="0" w:color="auto"/>
-          <w:bottom w:val="none" w:sz="0" w:space="0" w:color="auto"/>
-          <w:right w:val="none" w:sz="0" w:space="0" w:color="auto"/>
-          <w:insideH w:val="none" w:sz="0" w:space="0" w:color="auto"/>
-          <w:insideV w:val="none" w:sz="0" w:space="0" w:color="auto"/>
-        </w:tblBorders>
-        <w:tblLook w:val="04A0" w:firstRow="1" w:lastRow="0" w:firstColumn="1" w:lastColumn="0" w:noHBand="0" w:noVBand="1"/>
-      </w:tblPr>
-      <w:tblGrid>
-        <w:gridCol w:w="4814"/>
-        <w:gridCol w:w="4814"/>
-      </w:tblGrid>
-      <w:tr>
-        <w:trPr>
-          <w:trHeight w:val="1133"/>
-        </w:trPr>
-        <w:tc>
-          <w:tcPr>
-            <w:tcW w:w="4814" w:type="dxa"/>
-          </w:tcPr>
-          <w:p>
-            <w:pPr>
-              <w:tabs>
-                <w:tab w:val="left" w:pos="916"/>
-                <w:tab w:val="left" w:pos="1832"/>
-                <w:tab w:val="left" w:pos="2748"/>
-                <w:tab w:val="left" w:pos="3664"/>
-                <w:tab w:val="left" w:pos="4580"/>
-                <w:tab w:val="left" w:pos="5496"/>
-                <w:tab w:val="left" w:pos="6412"/>
-                <w:tab w:val="left" w:pos="7328"/>
-                <w:tab w:val="left" w:pos="8244"/>
-                <w:tab w:val="left" w:pos="9160"/>
-                <w:tab w:val="left" w:pos="10076"/>
-                <w:tab w:val="left" w:pos="10992"/>
-                <w:tab w:val="left" w:pos="11908"/>
-                <w:tab w:val="left" w:pos="12824"/>
-                <w:tab w:val="left" w:pos="13740"/>
-                <w:tab w:val="left" w:pos="14656"/>
-              </w:tabs>
-              <w:rPr>
-                <w:rFonts w:ascii="Segoe UI" w:eastAsia="Times New Roman" w:hAnsi="Segoe UI" w:cs="Segoe UI"/>
-                <w:sz w:val="26"/>
-                <w:szCs w:val="26"/>
-              </w:rPr>
-            </w:pPr>
-            <w:r>
-              <w:rPr>
-                <w:rFonts w:ascii="Segoe UI" w:eastAsia="Times New Roman" w:hAnsi="Segoe UI" w:cs="Segoe UI"/>
-                <w:sz w:val="26"/>
-                <w:szCs w:val="26"/>
-              </w:rPr>
-              <w:t>{</w:t>
-            </w:r>
-          </w:p>
-          <w:p>
-            <w:pPr>
-              <w:tabs>
-                <w:tab w:val="left" w:pos="916"/>
-                <w:tab w:val="left" w:pos="1832"/>
-                <w:tab w:val="left" w:pos="2748"/>
-                <w:tab w:val="left" w:pos="3664"/>
-                <w:tab w:val="left" w:pos="4580"/>
-                <w:tab w:val="left" w:pos="5496"/>
-                <w:tab w:val="left" w:pos="6412"/>
-                <w:tab w:val="left" w:pos="7328"/>
-                <w:tab w:val="left" w:pos="8244"/>
-                <w:tab w:val="left" w:pos="9160"/>
-                <w:tab w:val="left" w:pos="10076"/>
-                <w:tab w:val="left" w:pos="10992"/>
-                <w:tab w:val="left" w:pos="11908"/>
-                <w:tab w:val="left" w:pos="12824"/>
-                <w:tab w:val="left" w:pos="13740"/>
-                <w:tab w:val="left" w:pos="14656"/>
-              </w:tabs>
-              <w:rPr>
-                <w:rFonts w:ascii="Segoe UI" w:eastAsia="Times New Roman" w:hAnsi="Segoe UI" w:cs="Segoe UI"/>
-                <w:sz w:val="26"/>
-                <w:szCs w:val="26"/>
-              </w:rPr>
-            </w:pPr>
-            <w:r>
-              <w:rPr>
-                <w:rFonts w:ascii="Segoe UI" w:eastAsia="Times New Roman" w:hAnsi="Segoe UI" w:cs="Segoe UI"/>
-                <w:sz w:val="26"/>
-                <w:szCs w:val="26"/>
-              </w:rPr>
-              <w:t xml:space="preserve">  "success": true</w:t>
-            </w:r>
-          </w:p>
-          <w:p>
-            <w:pPr>
-              <w:tabs>
-                <w:tab w:val="left" w:pos="916"/>
-                <w:tab w:val="left" w:pos="1832"/>
-                <w:tab w:val="left" w:pos="2748"/>
-                <w:tab w:val="left" w:pos="3664"/>
-                <w:tab w:val="left" w:pos="4580"/>
-                <w:tab w:val="left" w:pos="5496"/>
-                <w:tab w:val="left" w:pos="6412"/>
-                <w:tab w:val="left" w:pos="7328"/>
-                <w:tab w:val="left" w:pos="8244"/>
-                <w:tab w:val="left" w:pos="9160"/>
-                <w:tab w:val="left" w:pos="10076"/>
-                <w:tab w:val="left" w:pos="10992"/>
-                <w:tab w:val="left" w:pos="11908"/>
-                <w:tab w:val="left" w:pos="12824"/>
-                <w:tab w:val="left" w:pos="13740"/>
-                <w:tab w:val="left" w:pos="14656"/>
-              </w:tabs>
-              <w:rPr>
-                <w:rFonts w:ascii="Segoe UI" w:eastAsia="Times New Roman" w:hAnsi="Segoe UI" w:cs="Segoe UI"/>
-                <w:sz w:val="26"/>
-                <w:szCs w:val="26"/>
-              </w:rPr>
-            </w:pPr>
-            <w:r>
-              <w:rPr>
-                <w:rFonts w:ascii="Segoe UI" w:eastAsia="Times New Roman" w:hAnsi="Segoe UI" w:cs="Segoe UI"/>
-                <w:sz w:val="26"/>
-                <w:szCs w:val="26"/>
-              </w:rPr>
-              <w:t>}</w:t>
-            </w:r>
-          </w:p>
-        </w:tc>
-        <w:tc>
-          <w:tcPr>
-            <w:tcW w:w="4814" w:type="dxa"/>
-          </w:tcPr>
-          <w:p>
-            <w:pPr>
-              <w:tabs>
-                <w:tab w:val="left" w:pos="916"/>
-                <w:tab w:val="left" w:pos="1832"/>
-                <w:tab w:val="left" w:pos="2748"/>
-                <w:tab w:val="left" w:pos="3664"/>
-                <w:tab w:val="left" w:pos="4580"/>
-                <w:tab w:val="left" w:pos="5496"/>
-                <w:tab w:val="left" w:pos="6412"/>
-                <w:tab w:val="left" w:pos="7328"/>
-                <w:tab w:val="left" w:pos="8244"/>
-                <w:tab w:val="left" w:pos="9160"/>
-                <w:tab w:val="left" w:pos="10076"/>
-                <w:tab w:val="left" w:pos="10992"/>
-                <w:tab w:val="left" w:pos="11908"/>
-                <w:tab w:val="left" w:pos="12824"/>
-                <w:tab w:val="left" w:pos="13740"/>
-                <w:tab w:val="left" w:pos="14656"/>
-              </w:tabs>
-              <w:rPr>
-                <w:rFonts w:ascii="Segoe UI" w:eastAsia="Times New Roman" w:hAnsi="Segoe UI" w:cs="Segoe UI"/>
-                <w:sz w:val="26"/>
-                <w:szCs w:val="26"/>
-              </w:rPr>
-            </w:pPr>
-            <w:r>
-              <w:rPr>
-                <w:rFonts w:ascii="Segoe UI" w:eastAsia="Times New Roman" w:hAnsi="Segoe UI" w:cs="Segoe UI"/>
-                <w:sz w:val="26"/>
-                <w:szCs w:val="26"/>
-              </w:rPr>
-              <w:t>{</w:t>
-            </w:r>
-          </w:p>
-          <w:p>
-            <w:pPr>
-              <w:tabs>
-                <w:tab w:val="left" w:pos="916"/>
-                <w:tab w:val="left" w:pos="1832"/>
-                <w:tab w:val="left" w:pos="2748"/>
-                <w:tab w:val="left" w:pos="3664"/>
-                <w:tab w:val="left" w:pos="4580"/>
-                <w:tab w:val="left" w:pos="5496"/>
-                <w:tab w:val="left" w:pos="6412"/>
-                <w:tab w:val="left" w:pos="7328"/>
-                <w:tab w:val="left" w:pos="8244"/>
-                <w:tab w:val="left" w:pos="9160"/>
-                <w:tab w:val="left" w:pos="10076"/>
-                <w:tab w:val="left" w:pos="10992"/>
-                <w:tab w:val="left" w:pos="11908"/>
-                <w:tab w:val="left" w:pos="12824"/>
-                <w:tab w:val="left" w:pos="13740"/>
-                <w:tab w:val="left" w:pos="14656"/>
-              </w:tabs>
-              <w:rPr>
-                <w:rFonts w:ascii="Segoe UI" w:eastAsia="Times New Roman" w:hAnsi="Segoe UI" w:cs="Segoe UI"/>
-                <w:sz w:val="26"/>
-                <w:szCs w:val="26"/>
-              </w:rPr>
-            </w:pPr>
-            <w:r>
-              <w:rPr>
-                <w:rFonts w:ascii="Segoe UI" w:eastAsia="Times New Roman" w:hAnsi="Segoe UI" w:cs="Segoe UI"/>
-                <w:sz w:val="26"/>
-                <w:szCs w:val="26"/>
-              </w:rPr>
-              <w:t xml:space="preserve">  "success": </w:t>
-            </w:r>
-            <w:r>
-              <w:rPr>
-                <w:rFonts w:ascii="Segoe UI" w:eastAsia="Times New Roman" w:hAnsi="Segoe UI" w:cs="Segoe UI"/>
-                <w:sz w:val="26"/>
-                <w:szCs w:val="26"/>
-              </w:rPr>
-              <w:t>false</w:t>
-            </w:r>
-          </w:p>
-          <w:p>
-            <w:pPr>
-              <w:tabs>
-                <w:tab w:val="left" w:pos="916"/>
-                <w:tab w:val="left" w:pos="1832"/>
-                <w:tab w:val="left" w:pos="2748"/>
-                <w:tab w:val="left" w:pos="3664"/>
-                <w:tab w:val="left" w:pos="4580"/>
-                <w:tab w:val="left" w:pos="5496"/>
-                <w:tab w:val="left" w:pos="6412"/>
-                <w:tab w:val="left" w:pos="7328"/>
-                <w:tab w:val="left" w:pos="8244"/>
-                <w:tab w:val="left" w:pos="9160"/>
-                <w:tab w:val="left" w:pos="10076"/>
-                <w:tab w:val="left" w:pos="10992"/>
-                <w:tab w:val="left" w:pos="11908"/>
-                <w:tab w:val="left" w:pos="12824"/>
-                <w:tab w:val="left" w:pos="13740"/>
-                <w:tab w:val="left" w:pos="14656"/>
-              </w:tabs>
-              <w:rPr>
-                <w:rFonts w:ascii="Segoe UI" w:eastAsia="Times New Roman" w:hAnsi="Segoe UI" w:cs="Segoe UI"/>
-                <w:sz w:val="26"/>
-                <w:szCs w:val="26"/>
-              </w:rPr>
-            </w:pPr>
-            <w:r>
-              <w:rPr>
-                <w:rFonts w:ascii="Segoe UI" w:eastAsia="Times New Roman" w:hAnsi="Segoe UI" w:cs="Segoe UI"/>
-                <w:sz w:val="26"/>
-                <w:szCs w:val="26"/>
-              </w:rPr>
-              <w:t>}</w:t>
-            </w:r>
-          </w:p>
-        </w:tc>
-      </w:tr>
-    </w:tbl>
     <w:p>
       <w:pPr>
         <w:rPr>
@@ -3306,7 +3313,7 @@
                 <w:sz w:val="26"/>
                 <w:szCs w:val="26"/>
               </w:rPr>
-              <w:t>user_name</w:t>
+              <w:t>token</w:t>
             </w:r>
           </w:p>
         </w:tc>
@@ -3354,8 +3361,10 @@
                 <w:sz w:val="26"/>
                 <w:szCs w:val="26"/>
               </w:rPr>
-              <w:t>Tên hiển thị của user</w:t>
-            </w:r>
+              <w:t>Định danh user</w:t>
+            </w:r>
+            <w:bookmarkStart w:id="4" w:name="_GoBack"/>
+            <w:bookmarkEnd w:id="4"/>
           </w:p>
         </w:tc>
       </w:tr>
@@ -3383,15 +3392,7 @@
                 <w:sz w:val="26"/>
                 <w:szCs w:val="26"/>
               </w:rPr>
-              <w:t>c</w:t>
-            </w:r>
-            <w:r>
-              <w:rPr>
-                <w:rFonts w:ascii="Segoe UI" w:hAnsi="Segoe UI" w:cs="Segoe UI"/>
-                <w:sz w:val="26"/>
-                <w:szCs w:val="26"/>
-              </w:rPr>
-              <w:t>over</w:t>
+              <w:t>user_name</w:t>
             </w:r>
           </w:p>
         </w:tc>
@@ -3439,7 +3440,7 @@
                 <w:sz w:val="26"/>
                 <w:szCs w:val="26"/>
               </w:rPr>
-              <w:t>Url cover</w:t>
+              <w:t>Tên hiển thị của user</w:t>
             </w:r>
           </w:p>
         </w:tc>
@@ -3468,15 +3469,15 @@
                 <w:sz w:val="26"/>
                 <w:szCs w:val="26"/>
               </w:rPr>
-              <w:t>a</w:t>
-            </w:r>
-            <w:r>
-              <w:rPr>
-                <w:rFonts w:ascii="Segoe UI" w:hAnsi="Segoe UI" w:cs="Segoe UI"/>
-                <w:sz w:val="26"/>
-                <w:szCs w:val="26"/>
-              </w:rPr>
-              <w:t>vatar</w:t>
+              <w:t>c</w:t>
+            </w:r>
+            <w:r>
+              <w:rPr>
+                <w:rFonts w:ascii="Segoe UI" w:hAnsi="Segoe UI" w:cs="Segoe UI"/>
+                <w:sz w:val="26"/>
+                <w:szCs w:val="26"/>
+              </w:rPr>
+              <w:t>over</w:t>
             </w:r>
           </w:p>
         </w:tc>
@@ -3524,7 +3525,7 @@
                 <w:sz w:val="26"/>
                 <w:szCs w:val="26"/>
               </w:rPr>
-              <w:t>Url avatar</w:t>
+              <w:t>Url cover</w:t>
             </w:r>
           </w:p>
         </w:tc>
@@ -3553,7 +3554,15 @@
                 <w:sz w:val="26"/>
                 <w:szCs w:val="26"/>
               </w:rPr>
-              <w:t>gender</w:t>
+              <w:t>a</w:t>
+            </w:r>
+            <w:r>
+              <w:rPr>
+                <w:rFonts w:ascii="Segoe UI" w:hAnsi="Segoe UI" w:cs="Segoe UI"/>
+                <w:sz w:val="26"/>
+                <w:szCs w:val="26"/>
+              </w:rPr>
+              <w:t>vatar</w:t>
             </w:r>
           </w:p>
         </w:tc>
@@ -3601,7 +3610,7 @@
                 <w:sz w:val="26"/>
                 <w:szCs w:val="26"/>
               </w:rPr>
-              <w:t>male | female</w:t>
+              <w:t>Url avatar</w:t>
             </w:r>
           </w:p>
         </w:tc>
@@ -3630,15 +3639,7 @@
                 <w:sz w:val="26"/>
                 <w:szCs w:val="26"/>
               </w:rPr>
-              <w:t>m</w:t>
-            </w:r>
-            <w:r>
-              <w:rPr>
-                <w:rFonts w:ascii="Segoe UI" w:hAnsi="Segoe UI" w:cs="Segoe UI"/>
-                <w:sz w:val="26"/>
-                <w:szCs w:val="26"/>
-              </w:rPr>
-              <w:t>embership</w:t>
+              <w:t>gender</w:t>
             </w:r>
           </w:p>
         </w:tc>
@@ -3662,15 +3663,7 @@
                 <w:sz w:val="26"/>
                 <w:szCs w:val="26"/>
               </w:rPr>
-              <w:t>[datetime</w:t>
-            </w:r>
-            <w:r>
-              <w:rPr>
-                <w:rFonts w:ascii="Segoe UI" w:hAnsi="Segoe UI" w:cs="Segoe UI"/>
-                <w:sz w:val="26"/>
-                <w:szCs w:val="26"/>
-              </w:rPr>
-              <w:t>]</w:t>
+              <w:t>[string]</w:t>
             </w:r>
           </w:p>
         </w:tc>
@@ -3694,7 +3687,7 @@
                 <w:sz w:val="26"/>
                 <w:szCs w:val="26"/>
               </w:rPr>
-              <w:t>Trả về thời gian user chính thức là thành viên</w:t>
+              <w:t>male | female</w:t>
             </w:r>
           </w:p>
         </w:tc>
@@ -3723,7 +3716,15 @@
                 <w:sz w:val="26"/>
                 <w:szCs w:val="26"/>
               </w:rPr>
-              <w:t>followers</w:t>
+              <w:t>m</w:t>
+            </w:r>
+            <w:r>
+              <w:rPr>
+                <w:rFonts w:ascii="Segoe UI" w:hAnsi="Segoe UI" w:cs="Segoe UI"/>
+                <w:sz w:val="26"/>
+                <w:szCs w:val="26"/>
+              </w:rPr>
+              <w:t>embership</w:t>
             </w:r>
           </w:p>
         </w:tc>
@@ -3747,7 +3748,7 @@
                 <w:sz w:val="26"/>
                 <w:szCs w:val="26"/>
               </w:rPr>
-              <w:t>[numberic string]</w:t>
+              <w:t>[datetime]</w:t>
             </w:r>
           </w:p>
         </w:tc>
@@ -3771,7 +3772,7 @@
                 <w:sz w:val="26"/>
                 <w:szCs w:val="26"/>
               </w:rPr>
-              <w:t>Danh sách user_id theo dõi user_id hiện tại</w:t>
+              <w:t>Trả về thời gian user chính thức là thành viên</w:t>
             </w:r>
           </w:p>
         </w:tc>
@@ -3800,23 +3801,7 @@
                 <w:sz w:val="26"/>
                 <w:szCs w:val="26"/>
               </w:rPr>
-              <w:t>f</w:t>
-            </w:r>
-            <w:r>
-              <w:rPr>
-                <w:rFonts w:ascii="Segoe UI" w:hAnsi="Segoe UI" w:cs="Segoe UI"/>
-                <w:sz w:val="26"/>
-                <w:szCs w:val="26"/>
-              </w:rPr>
-              <w:t>ollowing</w:t>
-            </w:r>
-            <w:r>
-              <w:rPr>
-                <w:rFonts w:ascii="Segoe UI" w:hAnsi="Segoe UI" w:cs="Segoe UI"/>
-                <w:sz w:val="26"/>
-                <w:szCs w:val="26"/>
-              </w:rPr>
-              <w:t>s</w:t>
+              <w:t>followers</w:t>
             </w:r>
           </w:p>
         </w:tc>
@@ -3864,7 +3849,7 @@
                 <w:sz w:val="26"/>
                 <w:szCs w:val="26"/>
               </w:rPr>
-              <w:t>Danh sách user_id mà user_id hiện tại theo dõi</w:t>
+              <w:t>Danh sách user_id theo dõi user_id hiện tại</w:t>
             </w:r>
           </w:p>
         </w:tc>
@@ -3893,6 +3878,91 @@
                 <w:sz w:val="26"/>
                 <w:szCs w:val="26"/>
               </w:rPr>
+              <w:t>following</w:t>
+            </w:r>
+            <w:r>
+              <w:rPr>
+                <w:rFonts w:ascii="Segoe UI" w:hAnsi="Segoe UI" w:cs="Segoe UI"/>
+                <w:sz w:val="26"/>
+                <w:szCs w:val="26"/>
+              </w:rPr>
+              <w:t>s</w:t>
+            </w:r>
+          </w:p>
+        </w:tc>
+        <w:tc>
+          <w:tcPr>
+            <w:tcW w:w="3253" w:type="dxa"/>
+            <w:vAlign w:val="center"/>
+          </w:tcPr>
+          <w:p>
+            <w:pPr>
+              <w:jc w:val="center"/>
+              <w:rPr>
+                <w:rFonts w:ascii="Segoe UI" w:hAnsi="Segoe UI" w:cs="Segoe UI"/>
+                <w:sz w:val="26"/>
+                <w:szCs w:val="26"/>
+              </w:rPr>
+            </w:pPr>
+            <w:r>
+              <w:rPr>
+                <w:rFonts w:ascii="Segoe UI" w:hAnsi="Segoe UI" w:cs="Segoe UI"/>
+                <w:sz w:val="26"/>
+                <w:szCs w:val="26"/>
+              </w:rPr>
+              <w:t>[numberic string]</w:t>
+            </w:r>
+          </w:p>
+        </w:tc>
+        <w:tc>
+          <w:tcPr>
+            <w:tcW w:w="4402" w:type="dxa"/>
+            <w:vAlign w:val="center"/>
+          </w:tcPr>
+          <w:p>
+            <w:pPr>
+              <w:jc w:val="center"/>
+              <w:rPr>
+                <w:rFonts w:ascii="Segoe UI" w:hAnsi="Segoe UI" w:cs="Segoe UI"/>
+                <w:sz w:val="26"/>
+                <w:szCs w:val="26"/>
+              </w:rPr>
+            </w:pPr>
+            <w:r>
+              <w:rPr>
+                <w:rFonts w:ascii="Segoe UI" w:hAnsi="Segoe UI" w:cs="Segoe UI"/>
+                <w:sz w:val="26"/>
+                <w:szCs w:val="26"/>
+              </w:rPr>
+              <w:t>Danh sách user_id mà user_id hiện tại theo dõi</w:t>
+            </w:r>
+          </w:p>
+        </w:tc>
+      </w:tr>
+      <w:tr>
+        <w:trPr>
+          <w:trHeight w:val="734"/>
+        </w:trPr>
+        <w:tc>
+          <w:tcPr>
+            <w:tcW w:w="2322" w:type="dxa"/>
+            <w:vAlign w:val="center"/>
+          </w:tcPr>
+          <w:p>
+            <w:pPr>
+              <w:jc w:val="center"/>
+              <w:rPr>
+                <w:rFonts w:ascii="Segoe UI" w:hAnsi="Segoe UI" w:cs="Segoe UI"/>
+                <w:sz w:val="26"/>
+                <w:szCs w:val="26"/>
+              </w:rPr>
+            </w:pPr>
+            <w:r>
+              <w:rPr>
+                <w:rFonts w:ascii="Segoe UI" w:hAnsi="Segoe UI" w:cs="Segoe UI"/>
+                <w:sz w:val="26"/>
+                <w:szCs w:val="26"/>
+              </w:rPr>
               <w:t>is_actived</w:t>
             </w:r>
           </w:p>
@@ -3964,6 +4034,7 @@
           <w:sz w:val="26"/>
           <w:szCs w:val="26"/>
         </w:rPr>
+        <w:lastRenderedPageBreak/>
         <w:t>COMMENT</w:t>
       </w:r>
       <w:bookmarkEnd w:id="5"/>
@@ -4304,7 +4375,6 @@
           <w:sz w:val="26"/>
           <w:szCs w:val="26"/>
         </w:rPr>
-        <w:lastRenderedPageBreak/>
         <w:t>DELETE</w:t>
       </w:r>
       <w:r>
@@ -4584,278 +4654,6 @@
         <w:t xml:space="preserve"> hợp lệ.</w:t>
       </w:r>
     </w:p>
-    <w:p>
-      <w:pPr>
-        <w:spacing w:after="0"/>
-        <w:rPr>
-          <w:rFonts w:ascii="Segoe UI" w:hAnsi="Segoe UI" w:cs="Segoe UI"/>
-          <w:b/>
-          <w:sz w:val="26"/>
-          <w:szCs w:val="26"/>
-        </w:rPr>
-      </w:pPr>
-      <w:r>
-        <w:rPr>
-          <w:rFonts w:ascii="Segoe UI" w:hAnsi="Segoe UI" w:cs="Segoe UI"/>
-          <w:b/>
-          <w:sz w:val="26"/>
-          <w:szCs w:val="26"/>
-        </w:rPr>
-        <w:t>Kết quả trả về:</w:t>
-      </w:r>
-    </w:p>
-    <w:tbl>
-      <w:tblPr>
-        <w:tblStyle w:val="TableGrid"/>
-        <w:tblW w:w="0" w:type="auto"/>
-        <w:tblBorders>
-          <w:top w:val="none" w:sz="0" w:space="0" w:color="auto"/>
-          <w:left w:val="none" w:sz="0" w:space="0" w:color="auto"/>
-          <w:bottom w:val="none" w:sz="0" w:space="0" w:color="auto"/>
-          <w:right w:val="none" w:sz="0" w:space="0" w:color="auto"/>
-          <w:insideH w:val="none" w:sz="0" w:space="0" w:color="auto"/>
-          <w:insideV w:val="none" w:sz="0" w:space="0" w:color="auto"/>
-        </w:tblBorders>
-        <w:tblLook w:val="04A0" w:firstRow="1" w:lastRow="0" w:firstColumn="1" w:lastColumn="0" w:noHBand="0" w:noVBand="1"/>
-      </w:tblPr>
-      <w:tblGrid>
-        <w:gridCol w:w="4814"/>
-        <w:gridCol w:w="4814"/>
-      </w:tblGrid>
-      <w:tr>
-        <w:trPr>
-          <w:trHeight w:val="1133"/>
-        </w:trPr>
-        <w:tc>
-          <w:tcPr>
-            <w:tcW w:w="4814" w:type="dxa"/>
-          </w:tcPr>
-          <w:p>
-            <w:pPr>
-              <w:tabs>
-                <w:tab w:val="left" w:pos="916"/>
-                <w:tab w:val="left" w:pos="1832"/>
-                <w:tab w:val="left" w:pos="2748"/>
-                <w:tab w:val="left" w:pos="3664"/>
-                <w:tab w:val="left" w:pos="4580"/>
-                <w:tab w:val="left" w:pos="5496"/>
-                <w:tab w:val="left" w:pos="6412"/>
-                <w:tab w:val="left" w:pos="7328"/>
-                <w:tab w:val="left" w:pos="8244"/>
-                <w:tab w:val="left" w:pos="9160"/>
-                <w:tab w:val="left" w:pos="10076"/>
-                <w:tab w:val="left" w:pos="10992"/>
-                <w:tab w:val="left" w:pos="11908"/>
-                <w:tab w:val="left" w:pos="12824"/>
-                <w:tab w:val="left" w:pos="13740"/>
-                <w:tab w:val="left" w:pos="14656"/>
-              </w:tabs>
-              <w:rPr>
-                <w:rFonts w:ascii="Segoe UI" w:eastAsia="Times New Roman" w:hAnsi="Segoe UI" w:cs="Segoe UI"/>
-                <w:sz w:val="26"/>
-                <w:szCs w:val="26"/>
-              </w:rPr>
-            </w:pPr>
-            <w:r>
-              <w:rPr>
-                <w:rFonts w:ascii="Segoe UI" w:eastAsia="Times New Roman" w:hAnsi="Segoe UI" w:cs="Segoe UI"/>
-                <w:sz w:val="26"/>
-                <w:szCs w:val="26"/>
-              </w:rPr>
-              <w:t>{</w:t>
-            </w:r>
-          </w:p>
-          <w:p>
-            <w:pPr>
-              <w:tabs>
-                <w:tab w:val="left" w:pos="916"/>
-                <w:tab w:val="left" w:pos="1832"/>
-                <w:tab w:val="left" w:pos="2748"/>
-                <w:tab w:val="left" w:pos="3664"/>
-                <w:tab w:val="left" w:pos="4580"/>
-                <w:tab w:val="left" w:pos="5496"/>
-                <w:tab w:val="left" w:pos="6412"/>
-                <w:tab w:val="left" w:pos="7328"/>
-                <w:tab w:val="left" w:pos="8244"/>
-                <w:tab w:val="left" w:pos="9160"/>
-                <w:tab w:val="left" w:pos="10076"/>
-                <w:tab w:val="left" w:pos="10992"/>
-                <w:tab w:val="left" w:pos="11908"/>
-                <w:tab w:val="left" w:pos="12824"/>
-                <w:tab w:val="left" w:pos="13740"/>
-                <w:tab w:val="left" w:pos="14656"/>
-              </w:tabs>
-              <w:rPr>
-                <w:rFonts w:ascii="Segoe UI" w:eastAsia="Times New Roman" w:hAnsi="Segoe UI" w:cs="Segoe UI"/>
-                <w:sz w:val="26"/>
-                <w:szCs w:val="26"/>
-              </w:rPr>
-            </w:pPr>
-            <w:r>
-              <w:rPr>
-                <w:rFonts w:ascii="Segoe UI" w:eastAsia="Times New Roman" w:hAnsi="Segoe UI" w:cs="Segoe UI"/>
-                <w:sz w:val="26"/>
-                <w:szCs w:val="26"/>
-              </w:rPr>
-              <w:t xml:space="preserve">  "success": true</w:t>
-            </w:r>
-          </w:p>
-          <w:p>
-            <w:pPr>
-              <w:tabs>
-                <w:tab w:val="left" w:pos="916"/>
-                <w:tab w:val="left" w:pos="1832"/>
-                <w:tab w:val="left" w:pos="2748"/>
-                <w:tab w:val="left" w:pos="3664"/>
-                <w:tab w:val="left" w:pos="4580"/>
-                <w:tab w:val="left" w:pos="5496"/>
-                <w:tab w:val="left" w:pos="6412"/>
-                <w:tab w:val="left" w:pos="7328"/>
-                <w:tab w:val="left" w:pos="8244"/>
-                <w:tab w:val="left" w:pos="9160"/>
-                <w:tab w:val="left" w:pos="10076"/>
-                <w:tab w:val="left" w:pos="10992"/>
-                <w:tab w:val="left" w:pos="11908"/>
-                <w:tab w:val="left" w:pos="12824"/>
-                <w:tab w:val="left" w:pos="13740"/>
-                <w:tab w:val="left" w:pos="14656"/>
-              </w:tabs>
-              <w:rPr>
-                <w:rFonts w:ascii="Segoe UI" w:eastAsia="Times New Roman" w:hAnsi="Segoe UI" w:cs="Segoe UI"/>
-                <w:sz w:val="26"/>
-                <w:szCs w:val="26"/>
-              </w:rPr>
-            </w:pPr>
-            <w:r>
-              <w:rPr>
-                <w:rFonts w:ascii="Segoe UI" w:eastAsia="Times New Roman" w:hAnsi="Segoe UI" w:cs="Segoe UI"/>
-                <w:sz w:val="26"/>
-                <w:szCs w:val="26"/>
-              </w:rPr>
-              <w:t>}</w:t>
-            </w:r>
-          </w:p>
-        </w:tc>
-        <w:tc>
-          <w:tcPr>
-            <w:tcW w:w="4814" w:type="dxa"/>
-          </w:tcPr>
-          <w:p>
-            <w:pPr>
-              <w:tabs>
-                <w:tab w:val="left" w:pos="916"/>
-                <w:tab w:val="left" w:pos="1832"/>
-                <w:tab w:val="left" w:pos="2748"/>
-                <w:tab w:val="left" w:pos="3664"/>
-                <w:tab w:val="left" w:pos="4580"/>
-                <w:tab w:val="left" w:pos="5496"/>
-                <w:tab w:val="left" w:pos="6412"/>
-                <w:tab w:val="left" w:pos="7328"/>
-                <w:tab w:val="left" w:pos="8244"/>
-                <w:tab w:val="left" w:pos="9160"/>
-                <w:tab w:val="left" w:pos="10076"/>
-                <w:tab w:val="left" w:pos="10992"/>
-                <w:tab w:val="left" w:pos="11908"/>
-                <w:tab w:val="left" w:pos="12824"/>
-                <w:tab w:val="left" w:pos="13740"/>
-                <w:tab w:val="left" w:pos="14656"/>
-              </w:tabs>
-              <w:rPr>
-                <w:rFonts w:ascii="Segoe UI" w:eastAsia="Times New Roman" w:hAnsi="Segoe UI" w:cs="Segoe UI"/>
-                <w:sz w:val="26"/>
-                <w:szCs w:val="26"/>
-              </w:rPr>
-            </w:pPr>
-            <w:r>
-              <w:rPr>
-                <w:rFonts w:ascii="Segoe UI" w:eastAsia="Times New Roman" w:hAnsi="Segoe UI" w:cs="Segoe UI"/>
-                <w:sz w:val="26"/>
-                <w:szCs w:val="26"/>
-              </w:rPr>
-              <w:t>{</w:t>
-            </w:r>
-          </w:p>
-          <w:p>
-            <w:pPr>
-              <w:tabs>
-                <w:tab w:val="left" w:pos="916"/>
-                <w:tab w:val="left" w:pos="1832"/>
-                <w:tab w:val="left" w:pos="2748"/>
-                <w:tab w:val="left" w:pos="3664"/>
-                <w:tab w:val="left" w:pos="4580"/>
-                <w:tab w:val="left" w:pos="5496"/>
-                <w:tab w:val="left" w:pos="6412"/>
-                <w:tab w:val="left" w:pos="7328"/>
-                <w:tab w:val="left" w:pos="8244"/>
-                <w:tab w:val="left" w:pos="9160"/>
-                <w:tab w:val="left" w:pos="10076"/>
-                <w:tab w:val="left" w:pos="10992"/>
-                <w:tab w:val="left" w:pos="11908"/>
-                <w:tab w:val="left" w:pos="12824"/>
-                <w:tab w:val="left" w:pos="13740"/>
-                <w:tab w:val="left" w:pos="14656"/>
-              </w:tabs>
-              <w:rPr>
-                <w:rFonts w:ascii="Segoe UI" w:eastAsia="Times New Roman" w:hAnsi="Segoe UI" w:cs="Segoe UI"/>
-                <w:sz w:val="26"/>
-                <w:szCs w:val="26"/>
-              </w:rPr>
-            </w:pPr>
-            <w:r>
-              <w:rPr>
-                <w:rFonts w:ascii="Segoe UI" w:eastAsia="Times New Roman" w:hAnsi="Segoe UI" w:cs="Segoe UI"/>
-                <w:sz w:val="26"/>
-                <w:szCs w:val="26"/>
-              </w:rPr>
-              <w:t xml:space="preserve">  "success": </w:t>
-            </w:r>
-            <w:r>
-              <w:rPr>
-                <w:rFonts w:ascii="Segoe UI" w:eastAsia="Times New Roman" w:hAnsi="Segoe UI" w:cs="Segoe UI"/>
-                <w:sz w:val="26"/>
-                <w:szCs w:val="26"/>
-              </w:rPr>
-              <w:t>false</w:t>
-            </w:r>
-          </w:p>
-          <w:p>
-            <w:pPr>
-              <w:tabs>
-                <w:tab w:val="left" w:pos="916"/>
-                <w:tab w:val="left" w:pos="1832"/>
-                <w:tab w:val="left" w:pos="2748"/>
-                <w:tab w:val="left" w:pos="3664"/>
-                <w:tab w:val="left" w:pos="4580"/>
-                <w:tab w:val="left" w:pos="5496"/>
-                <w:tab w:val="left" w:pos="6412"/>
-                <w:tab w:val="left" w:pos="7328"/>
-                <w:tab w:val="left" w:pos="8244"/>
-                <w:tab w:val="left" w:pos="9160"/>
-                <w:tab w:val="left" w:pos="10076"/>
-                <w:tab w:val="left" w:pos="10992"/>
-                <w:tab w:val="left" w:pos="11908"/>
-                <w:tab w:val="left" w:pos="12824"/>
-                <w:tab w:val="left" w:pos="13740"/>
-                <w:tab w:val="left" w:pos="14656"/>
-              </w:tabs>
-              <w:rPr>
-                <w:rFonts w:ascii="Segoe UI" w:eastAsia="Times New Roman" w:hAnsi="Segoe UI" w:cs="Segoe UI"/>
-                <w:sz w:val="26"/>
-                <w:szCs w:val="26"/>
-              </w:rPr>
-            </w:pPr>
-            <w:r>
-              <w:rPr>
-                <w:rFonts w:ascii="Segoe UI" w:eastAsia="Times New Roman" w:hAnsi="Segoe UI" w:cs="Segoe UI"/>
-                <w:sz w:val="26"/>
-                <w:szCs w:val="26"/>
-              </w:rPr>
-              <w:t>}</w:t>
-            </w:r>
-          </w:p>
-        </w:tc>
-      </w:tr>
-    </w:tbl>
     <w:p>
       <w:pPr>
         <w:rPr>
@@ -5837,293 +5635,21 @@
     </w:p>
     <w:p>
       <w:pPr>
-        <w:spacing w:after="0"/>
-        <w:rPr>
-          <w:rFonts w:ascii="Segoe UI" w:hAnsi="Segoe UI" w:cs="Segoe UI"/>
-          <w:b/>
-          <w:sz w:val="26"/>
-          <w:szCs w:val="26"/>
-        </w:rPr>
-      </w:pPr>
-      <w:r>
-        <w:rPr>
-          <w:rFonts w:ascii="Segoe UI" w:hAnsi="Segoe UI" w:cs="Segoe UI"/>
-          <w:b/>
-          <w:sz w:val="26"/>
-          <w:szCs w:val="26"/>
-        </w:rPr>
-        <w:t>Kết quả trả về:</w:t>
-      </w:r>
-    </w:p>
-    <w:tbl>
-      <w:tblPr>
-        <w:tblStyle w:val="TableGrid"/>
-        <w:tblW w:w="0" w:type="auto"/>
-        <w:tblBorders>
-          <w:top w:val="none" w:sz="0" w:space="0" w:color="auto"/>
-          <w:left w:val="none" w:sz="0" w:space="0" w:color="auto"/>
-          <w:bottom w:val="none" w:sz="0" w:space="0" w:color="auto"/>
-          <w:right w:val="none" w:sz="0" w:space="0" w:color="auto"/>
-          <w:insideH w:val="none" w:sz="0" w:space="0" w:color="auto"/>
-          <w:insideV w:val="none" w:sz="0" w:space="0" w:color="auto"/>
-        </w:tblBorders>
-        <w:tblLook w:val="04A0" w:firstRow="1" w:lastRow="0" w:firstColumn="1" w:lastColumn="0" w:noHBand="0" w:noVBand="1"/>
-      </w:tblPr>
-      <w:tblGrid>
-        <w:gridCol w:w="4814"/>
-        <w:gridCol w:w="4814"/>
-      </w:tblGrid>
-      <w:tr>
-        <w:trPr>
-          <w:trHeight w:val="1133"/>
-        </w:trPr>
-        <w:tc>
-          <w:tcPr>
-            <w:tcW w:w="4814" w:type="dxa"/>
-          </w:tcPr>
-          <w:p>
-            <w:pPr>
-              <w:tabs>
-                <w:tab w:val="left" w:pos="916"/>
-                <w:tab w:val="left" w:pos="1832"/>
-                <w:tab w:val="left" w:pos="2748"/>
-                <w:tab w:val="left" w:pos="3664"/>
-                <w:tab w:val="left" w:pos="4580"/>
-                <w:tab w:val="left" w:pos="5496"/>
-                <w:tab w:val="left" w:pos="6412"/>
-                <w:tab w:val="left" w:pos="7328"/>
-                <w:tab w:val="left" w:pos="8244"/>
-                <w:tab w:val="left" w:pos="9160"/>
-                <w:tab w:val="left" w:pos="10076"/>
-                <w:tab w:val="left" w:pos="10992"/>
-                <w:tab w:val="left" w:pos="11908"/>
-                <w:tab w:val="left" w:pos="12824"/>
-                <w:tab w:val="left" w:pos="13740"/>
-                <w:tab w:val="left" w:pos="14656"/>
-              </w:tabs>
-              <w:rPr>
-                <w:rFonts w:ascii="Segoe UI" w:eastAsia="Times New Roman" w:hAnsi="Segoe UI" w:cs="Segoe UI"/>
-                <w:sz w:val="26"/>
-                <w:szCs w:val="26"/>
-              </w:rPr>
-            </w:pPr>
-            <w:r>
-              <w:rPr>
-                <w:rFonts w:ascii="Segoe UI" w:eastAsia="Times New Roman" w:hAnsi="Segoe UI" w:cs="Segoe UI"/>
-                <w:sz w:val="26"/>
-                <w:szCs w:val="26"/>
-              </w:rPr>
-              <w:lastRenderedPageBreak/>
-              <w:t>{</w:t>
-            </w:r>
-          </w:p>
-          <w:p>
-            <w:pPr>
-              <w:tabs>
-                <w:tab w:val="left" w:pos="916"/>
-                <w:tab w:val="left" w:pos="1832"/>
-                <w:tab w:val="left" w:pos="2748"/>
-                <w:tab w:val="left" w:pos="3664"/>
-                <w:tab w:val="left" w:pos="4580"/>
-                <w:tab w:val="left" w:pos="5496"/>
-                <w:tab w:val="left" w:pos="6412"/>
-                <w:tab w:val="left" w:pos="7328"/>
-                <w:tab w:val="left" w:pos="8244"/>
-                <w:tab w:val="left" w:pos="9160"/>
-                <w:tab w:val="left" w:pos="10076"/>
-                <w:tab w:val="left" w:pos="10992"/>
-                <w:tab w:val="left" w:pos="11908"/>
-                <w:tab w:val="left" w:pos="12824"/>
-                <w:tab w:val="left" w:pos="13740"/>
-                <w:tab w:val="left" w:pos="14656"/>
-              </w:tabs>
-              <w:rPr>
-                <w:rFonts w:ascii="Segoe UI" w:eastAsia="Times New Roman" w:hAnsi="Segoe UI" w:cs="Segoe UI"/>
-                <w:sz w:val="26"/>
-                <w:szCs w:val="26"/>
-              </w:rPr>
-            </w:pPr>
-            <w:r>
-              <w:rPr>
-                <w:rFonts w:ascii="Segoe UI" w:eastAsia="Times New Roman" w:hAnsi="Segoe UI" w:cs="Segoe UI"/>
-                <w:sz w:val="26"/>
-                <w:szCs w:val="26"/>
-              </w:rPr>
-              <w:t xml:space="preserve">  "success": true</w:t>
-            </w:r>
-          </w:p>
-          <w:p>
-            <w:pPr>
-              <w:tabs>
-                <w:tab w:val="left" w:pos="916"/>
-                <w:tab w:val="left" w:pos="1832"/>
-                <w:tab w:val="left" w:pos="2748"/>
-                <w:tab w:val="left" w:pos="3664"/>
-                <w:tab w:val="left" w:pos="4580"/>
-                <w:tab w:val="left" w:pos="5496"/>
-                <w:tab w:val="left" w:pos="6412"/>
-                <w:tab w:val="left" w:pos="7328"/>
-                <w:tab w:val="left" w:pos="8244"/>
-                <w:tab w:val="left" w:pos="9160"/>
-                <w:tab w:val="left" w:pos="10076"/>
-                <w:tab w:val="left" w:pos="10992"/>
-                <w:tab w:val="left" w:pos="11908"/>
-                <w:tab w:val="left" w:pos="12824"/>
-                <w:tab w:val="left" w:pos="13740"/>
-                <w:tab w:val="left" w:pos="14656"/>
-              </w:tabs>
-              <w:rPr>
-                <w:rFonts w:ascii="Segoe UI" w:eastAsia="Times New Roman" w:hAnsi="Segoe UI" w:cs="Segoe UI"/>
-                <w:sz w:val="26"/>
-                <w:szCs w:val="26"/>
-              </w:rPr>
-            </w:pPr>
-            <w:r>
-              <w:rPr>
-                <w:rFonts w:ascii="Segoe UI" w:eastAsia="Times New Roman" w:hAnsi="Segoe UI" w:cs="Segoe UI"/>
-                <w:sz w:val="26"/>
-                <w:szCs w:val="26"/>
-              </w:rPr>
-              <w:t>}</w:t>
-            </w:r>
-          </w:p>
-        </w:tc>
-        <w:tc>
-          <w:tcPr>
-            <w:tcW w:w="4814" w:type="dxa"/>
-          </w:tcPr>
-          <w:p>
-            <w:pPr>
-              <w:tabs>
-                <w:tab w:val="left" w:pos="916"/>
-                <w:tab w:val="left" w:pos="1832"/>
-                <w:tab w:val="left" w:pos="2748"/>
-                <w:tab w:val="left" w:pos="3664"/>
-                <w:tab w:val="left" w:pos="4580"/>
-                <w:tab w:val="left" w:pos="5496"/>
-                <w:tab w:val="left" w:pos="6412"/>
-                <w:tab w:val="left" w:pos="7328"/>
-                <w:tab w:val="left" w:pos="8244"/>
-                <w:tab w:val="left" w:pos="9160"/>
-                <w:tab w:val="left" w:pos="10076"/>
-                <w:tab w:val="left" w:pos="10992"/>
-                <w:tab w:val="left" w:pos="11908"/>
-                <w:tab w:val="left" w:pos="12824"/>
-                <w:tab w:val="left" w:pos="13740"/>
-                <w:tab w:val="left" w:pos="14656"/>
-              </w:tabs>
-              <w:rPr>
-                <w:rFonts w:ascii="Segoe UI" w:eastAsia="Times New Roman" w:hAnsi="Segoe UI" w:cs="Segoe UI"/>
-                <w:sz w:val="26"/>
-                <w:szCs w:val="26"/>
-              </w:rPr>
-            </w:pPr>
-            <w:r>
-              <w:rPr>
-                <w:rFonts w:ascii="Segoe UI" w:eastAsia="Times New Roman" w:hAnsi="Segoe UI" w:cs="Segoe UI"/>
-                <w:sz w:val="26"/>
-                <w:szCs w:val="26"/>
-              </w:rPr>
-              <w:t>{</w:t>
-            </w:r>
-          </w:p>
-          <w:p>
-            <w:pPr>
-              <w:tabs>
-                <w:tab w:val="left" w:pos="916"/>
-                <w:tab w:val="left" w:pos="1832"/>
-                <w:tab w:val="left" w:pos="2748"/>
-                <w:tab w:val="left" w:pos="3664"/>
-                <w:tab w:val="left" w:pos="4580"/>
-                <w:tab w:val="left" w:pos="5496"/>
-                <w:tab w:val="left" w:pos="6412"/>
-                <w:tab w:val="left" w:pos="7328"/>
-                <w:tab w:val="left" w:pos="8244"/>
-                <w:tab w:val="left" w:pos="9160"/>
-                <w:tab w:val="left" w:pos="10076"/>
-                <w:tab w:val="left" w:pos="10992"/>
-                <w:tab w:val="left" w:pos="11908"/>
-                <w:tab w:val="left" w:pos="12824"/>
-                <w:tab w:val="left" w:pos="13740"/>
-                <w:tab w:val="left" w:pos="14656"/>
-              </w:tabs>
-              <w:rPr>
-                <w:rFonts w:ascii="Segoe UI" w:eastAsia="Times New Roman" w:hAnsi="Segoe UI" w:cs="Segoe UI"/>
-                <w:sz w:val="26"/>
-                <w:szCs w:val="26"/>
-              </w:rPr>
-            </w:pPr>
-            <w:r>
-              <w:rPr>
-                <w:rFonts w:ascii="Segoe UI" w:eastAsia="Times New Roman" w:hAnsi="Segoe UI" w:cs="Segoe UI"/>
-                <w:sz w:val="26"/>
-                <w:szCs w:val="26"/>
-              </w:rPr>
-              <w:t xml:space="preserve">  "success": </w:t>
-            </w:r>
-            <w:r>
-              <w:rPr>
-                <w:rFonts w:ascii="Segoe UI" w:eastAsia="Times New Roman" w:hAnsi="Segoe UI" w:cs="Segoe UI"/>
-                <w:sz w:val="26"/>
-                <w:szCs w:val="26"/>
-              </w:rPr>
-              <w:t>false</w:t>
-            </w:r>
-          </w:p>
-          <w:p>
-            <w:pPr>
-              <w:tabs>
-                <w:tab w:val="left" w:pos="916"/>
-                <w:tab w:val="left" w:pos="1832"/>
-                <w:tab w:val="left" w:pos="2748"/>
-                <w:tab w:val="left" w:pos="3664"/>
-                <w:tab w:val="left" w:pos="4580"/>
-                <w:tab w:val="left" w:pos="5496"/>
-                <w:tab w:val="left" w:pos="6412"/>
-                <w:tab w:val="left" w:pos="7328"/>
-                <w:tab w:val="left" w:pos="8244"/>
-                <w:tab w:val="left" w:pos="9160"/>
-                <w:tab w:val="left" w:pos="10076"/>
-                <w:tab w:val="left" w:pos="10992"/>
-                <w:tab w:val="left" w:pos="11908"/>
-                <w:tab w:val="left" w:pos="12824"/>
-                <w:tab w:val="left" w:pos="13740"/>
-                <w:tab w:val="left" w:pos="14656"/>
-              </w:tabs>
-              <w:rPr>
-                <w:rFonts w:ascii="Segoe UI" w:eastAsia="Times New Roman" w:hAnsi="Segoe UI" w:cs="Segoe UI"/>
-                <w:sz w:val="26"/>
-                <w:szCs w:val="26"/>
-              </w:rPr>
-            </w:pPr>
-            <w:r>
-              <w:rPr>
-                <w:rFonts w:ascii="Segoe UI" w:eastAsia="Times New Roman" w:hAnsi="Segoe UI" w:cs="Segoe UI"/>
-                <w:sz w:val="26"/>
-                <w:szCs w:val="26"/>
-              </w:rPr>
-              <w:t>}</w:t>
-            </w:r>
-          </w:p>
-        </w:tc>
-      </w:tr>
-    </w:tbl>
-    <w:p>
-      <w:pPr>
-        <w:rPr>
-          <w:rFonts w:ascii="Segoe UI" w:hAnsi="Segoe UI" w:cs="Segoe UI"/>
-          <w:b/>
-          <w:sz w:val="26"/>
-          <w:szCs w:val="26"/>
-        </w:rPr>
-      </w:pPr>
-      <w:r>
-        <w:rPr>
-          <w:rFonts w:ascii="Segoe UI" w:hAnsi="Segoe UI" w:cs="Segoe UI"/>
-          <w:b/>
-          <w:sz w:val="26"/>
-          <w:szCs w:val="26"/>
-        </w:rPr>
+        <w:rPr>
+          <w:rFonts w:ascii="Segoe UI" w:hAnsi="Segoe UI" w:cs="Segoe UI"/>
+          <w:b/>
+          <w:sz w:val="26"/>
+          <w:szCs w:val="26"/>
+        </w:rPr>
+      </w:pPr>
+      <w:r>
+        <w:rPr>
+          <w:rFonts w:ascii="Segoe UI" w:hAnsi="Segoe UI" w:cs="Segoe UI"/>
+          <w:b/>
+          <w:sz w:val="26"/>
+          <w:szCs w:val="26"/>
+        </w:rPr>
+        <w:lastRenderedPageBreak/>
         <w:t>Thuộc tính:</w:t>
       </w:r>
     </w:p>
@@ -7646,7 +7172,6 @@
           <w:sz w:val="26"/>
           <w:szCs w:val="26"/>
         </w:rPr>
-        <w:lastRenderedPageBreak/>
         <w:t xml:space="preserve">User phải được định danh thông qua </w:t>
       </w:r>
       <w:r>
@@ -7669,292 +7194,21 @@
     </w:p>
     <w:p>
       <w:pPr>
-        <w:spacing w:after="0"/>
-        <w:rPr>
-          <w:rFonts w:ascii="Segoe UI" w:hAnsi="Segoe UI" w:cs="Segoe UI"/>
-          <w:b/>
-          <w:sz w:val="26"/>
-          <w:szCs w:val="26"/>
-        </w:rPr>
-      </w:pPr>
-      <w:r>
-        <w:rPr>
-          <w:rFonts w:ascii="Segoe UI" w:hAnsi="Segoe UI" w:cs="Segoe UI"/>
-          <w:b/>
-          <w:sz w:val="26"/>
-          <w:szCs w:val="26"/>
-        </w:rPr>
-        <w:t>Kết quả trả về:</w:t>
-      </w:r>
-    </w:p>
-    <w:tbl>
-      <w:tblPr>
-        <w:tblStyle w:val="TableGrid"/>
-        <w:tblW w:w="0" w:type="auto"/>
-        <w:tblBorders>
-          <w:top w:val="none" w:sz="0" w:space="0" w:color="auto"/>
-          <w:left w:val="none" w:sz="0" w:space="0" w:color="auto"/>
-          <w:bottom w:val="none" w:sz="0" w:space="0" w:color="auto"/>
-          <w:right w:val="none" w:sz="0" w:space="0" w:color="auto"/>
-          <w:insideH w:val="none" w:sz="0" w:space="0" w:color="auto"/>
-          <w:insideV w:val="none" w:sz="0" w:space="0" w:color="auto"/>
-        </w:tblBorders>
-        <w:tblLook w:val="04A0" w:firstRow="1" w:lastRow="0" w:firstColumn="1" w:lastColumn="0" w:noHBand="0" w:noVBand="1"/>
-      </w:tblPr>
-      <w:tblGrid>
-        <w:gridCol w:w="4814"/>
-        <w:gridCol w:w="4814"/>
-      </w:tblGrid>
-      <w:tr>
-        <w:trPr>
-          <w:trHeight w:val="1133"/>
-        </w:trPr>
-        <w:tc>
-          <w:tcPr>
-            <w:tcW w:w="4814" w:type="dxa"/>
-          </w:tcPr>
-          <w:p>
-            <w:pPr>
-              <w:tabs>
-                <w:tab w:val="left" w:pos="916"/>
-                <w:tab w:val="left" w:pos="1832"/>
-                <w:tab w:val="left" w:pos="2748"/>
-                <w:tab w:val="left" w:pos="3664"/>
-                <w:tab w:val="left" w:pos="4580"/>
-                <w:tab w:val="left" w:pos="5496"/>
-                <w:tab w:val="left" w:pos="6412"/>
-                <w:tab w:val="left" w:pos="7328"/>
-                <w:tab w:val="left" w:pos="8244"/>
-                <w:tab w:val="left" w:pos="9160"/>
-                <w:tab w:val="left" w:pos="10076"/>
-                <w:tab w:val="left" w:pos="10992"/>
-                <w:tab w:val="left" w:pos="11908"/>
-                <w:tab w:val="left" w:pos="12824"/>
-                <w:tab w:val="left" w:pos="13740"/>
-                <w:tab w:val="left" w:pos="14656"/>
-              </w:tabs>
-              <w:rPr>
-                <w:rFonts w:ascii="Segoe UI" w:eastAsia="Times New Roman" w:hAnsi="Segoe UI" w:cs="Segoe UI"/>
-                <w:sz w:val="26"/>
-                <w:szCs w:val="26"/>
-              </w:rPr>
-            </w:pPr>
-            <w:r>
-              <w:rPr>
-                <w:rFonts w:ascii="Segoe UI" w:eastAsia="Times New Roman" w:hAnsi="Segoe UI" w:cs="Segoe UI"/>
-                <w:sz w:val="26"/>
-                <w:szCs w:val="26"/>
-              </w:rPr>
-              <w:t>{</w:t>
-            </w:r>
-          </w:p>
-          <w:p>
-            <w:pPr>
-              <w:tabs>
-                <w:tab w:val="left" w:pos="916"/>
-                <w:tab w:val="left" w:pos="1832"/>
-                <w:tab w:val="left" w:pos="2748"/>
-                <w:tab w:val="left" w:pos="3664"/>
-                <w:tab w:val="left" w:pos="4580"/>
-                <w:tab w:val="left" w:pos="5496"/>
-                <w:tab w:val="left" w:pos="6412"/>
-                <w:tab w:val="left" w:pos="7328"/>
-                <w:tab w:val="left" w:pos="8244"/>
-                <w:tab w:val="left" w:pos="9160"/>
-                <w:tab w:val="left" w:pos="10076"/>
-                <w:tab w:val="left" w:pos="10992"/>
-                <w:tab w:val="left" w:pos="11908"/>
-                <w:tab w:val="left" w:pos="12824"/>
-                <w:tab w:val="left" w:pos="13740"/>
-                <w:tab w:val="left" w:pos="14656"/>
-              </w:tabs>
-              <w:rPr>
-                <w:rFonts w:ascii="Segoe UI" w:eastAsia="Times New Roman" w:hAnsi="Segoe UI" w:cs="Segoe UI"/>
-                <w:sz w:val="26"/>
-                <w:szCs w:val="26"/>
-              </w:rPr>
-            </w:pPr>
-            <w:r>
-              <w:rPr>
-                <w:rFonts w:ascii="Segoe UI" w:eastAsia="Times New Roman" w:hAnsi="Segoe UI" w:cs="Segoe UI"/>
-                <w:sz w:val="26"/>
-                <w:szCs w:val="26"/>
-              </w:rPr>
-              <w:t xml:space="preserve">  "success": true</w:t>
-            </w:r>
-          </w:p>
-          <w:p>
-            <w:pPr>
-              <w:tabs>
-                <w:tab w:val="left" w:pos="916"/>
-                <w:tab w:val="left" w:pos="1832"/>
-                <w:tab w:val="left" w:pos="2748"/>
-                <w:tab w:val="left" w:pos="3664"/>
-                <w:tab w:val="left" w:pos="4580"/>
-                <w:tab w:val="left" w:pos="5496"/>
-                <w:tab w:val="left" w:pos="6412"/>
-                <w:tab w:val="left" w:pos="7328"/>
-                <w:tab w:val="left" w:pos="8244"/>
-                <w:tab w:val="left" w:pos="9160"/>
-                <w:tab w:val="left" w:pos="10076"/>
-                <w:tab w:val="left" w:pos="10992"/>
-                <w:tab w:val="left" w:pos="11908"/>
-                <w:tab w:val="left" w:pos="12824"/>
-                <w:tab w:val="left" w:pos="13740"/>
-                <w:tab w:val="left" w:pos="14656"/>
-              </w:tabs>
-              <w:rPr>
-                <w:rFonts w:ascii="Segoe UI" w:eastAsia="Times New Roman" w:hAnsi="Segoe UI" w:cs="Segoe UI"/>
-                <w:sz w:val="26"/>
-                <w:szCs w:val="26"/>
-              </w:rPr>
-            </w:pPr>
-            <w:r>
-              <w:rPr>
-                <w:rFonts w:ascii="Segoe UI" w:eastAsia="Times New Roman" w:hAnsi="Segoe UI" w:cs="Segoe UI"/>
-                <w:sz w:val="26"/>
-                <w:szCs w:val="26"/>
-              </w:rPr>
-              <w:t>}</w:t>
-            </w:r>
-          </w:p>
-        </w:tc>
-        <w:tc>
-          <w:tcPr>
-            <w:tcW w:w="4814" w:type="dxa"/>
-          </w:tcPr>
-          <w:p>
-            <w:pPr>
-              <w:tabs>
-                <w:tab w:val="left" w:pos="916"/>
-                <w:tab w:val="left" w:pos="1832"/>
-                <w:tab w:val="left" w:pos="2748"/>
-                <w:tab w:val="left" w:pos="3664"/>
-                <w:tab w:val="left" w:pos="4580"/>
-                <w:tab w:val="left" w:pos="5496"/>
-                <w:tab w:val="left" w:pos="6412"/>
-                <w:tab w:val="left" w:pos="7328"/>
-                <w:tab w:val="left" w:pos="8244"/>
-                <w:tab w:val="left" w:pos="9160"/>
-                <w:tab w:val="left" w:pos="10076"/>
-                <w:tab w:val="left" w:pos="10992"/>
-                <w:tab w:val="left" w:pos="11908"/>
-                <w:tab w:val="left" w:pos="12824"/>
-                <w:tab w:val="left" w:pos="13740"/>
-                <w:tab w:val="left" w:pos="14656"/>
-              </w:tabs>
-              <w:rPr>
-                <w:rFonts w:ascii="Segoe UI" w:eastAsia="Times New Roman" w:hAnsi="Segoe UI" w:cs="Segoe UI"/>
-                <w:sz w:val="26"/>
-                <w:szCs w:val="26"/>
-              </w:rPr>
-            </w:pPr>
-            <w:r>
-              <w:rPr>
-                <w:rFonts w:ascii="Segoe UI" w:eastAsia="Times New Roman" w:hAnsi="Segoe UI" w:cs="Segoe UI"/>
-                <w:sz w:val="26"/>
-                <w:szCs w:val="26"/>
-              </w:rPr>
-              <w:t>{</w:t>
-            </w:r>
-          </w:p>
-          <w:p>
-            <w:pPr>
-              <w:tabs>
-                <w:tab w:val="left" w:pos="916"/>
-                <w:tab w:val="left" w:pos="1832"/>
-                <w:tab w:val="left" w:pos="2748"/>
-                <w:tab w:val="left" w:pos="3664"/>
-                <w:tab w:val="left" w:pos="4580"/>
-                <w:tab w:val="left" w:pos="5496"/>
-                <w:tab w:val="left" w:pos="6412"/>
-                <w:tab w:val="left" w:pos="7328"/>
-                <w:tab w:val="left" w:pos="8244"/>
-                <w:tab w:val="left" w:pos="9160"/>
-                <w:tab w:val="left" w:pos="10076"/>
-                <w:tab w:val="left" w:pos="10992"/>
-                <w:tab w:val="left" w:pos="11908"/>
-                <w:tab w:val="left" w:pos="12824"/>
-                <w:tab w:val="left" w:pos="13740"/>
-                <w:tab w:val="left" w:pos="14656"/>
-              </w:tabs>
-              <w:rPr>
-                <w:rFonts w:ascii="Segoe UI" w:eastAsia="Times New Roman" w:hAnsi="Segoe UI" w:cs="Segoe UI"/>
-                <w:sz w:val="26"/>
-                <w:szCs w:val="26"/>
-              </w:rPr>
-            </w:pPr>
-            <w:r>
-              <w:rPr>
-                <w:rFonts w:ascii="Segoe UI" w:eastAsia="Times New Roman" w:hAnsi="Segoe UI" w:cs="Segoe UI"/>
-                <w:sz w:val="26"/>
-                <w:szCs w:val="26"/>
-              </w:rPr>
-              <w:t xml:space="preserve">  "success": </w:t>
-            </w:r>
-            <w:r>
-              <w:rPr>
-                <w:rFonts w:ascii="Segoe UI" w:eastAsia="Times New Roman" w:hAnsi="Segoe UI" w:cs="Segoe UI"/>
-                <w:sz w:val="26"/>
-                <w:szCs w:val="26"/>
-              </w:rPr>
-              <w:t>false</w:t>
-            </w:r>
-          </w:p>
-          <w:p>
-            <w:pPr>
-              <w:tabs>
-                <w:tab w:val="left" w:pos="916"/>
-                <w:tab w:val="left" w:pos="1832"/>
-                <w:tab w:val="left" w:pos="2748"/>
-                <w:tab w:val="left" w:pos="3664"/>
-                <w:tab w:val="left" w:pos="4580"/>
-                <w:tab w:val="left" w:pos="5496"/>
-                <w:tab w:val="left" w:pos="6412"/>
-                <w:tab w:val="left" w:pos="7328"/>
-                <w:tab w:val="left" w:pos="8244"/>
-                <w:tab w:val="left" w:pos="9160"/>
-                <w:tab w:val="left" w:pos="10076"/>
-                <w:tab w:val="left" w:pos="10992"/>
-                <w:tab w:val="left" w:pos="11908"/>
-                <w:tab w:val="left" w:pos="12824"/>
-                <w:tab w:val="left" w:pos="13740"/>
-                <w:tab w:val="left" w:pos="14656"/>
-              </w:tabs>
-              <w:rPr>
-                <w:rFonts w:ascii="Segoe UI" w:eastAsia="Times New Roman" w:hAnsi="Segoe UI" w:cs="Segoe UI"/>
-                <w:sz w:val="26"/>
-                <w:szCs w:val="26"/>
-              </w:rPr>
-            </w:pPr>
-            <w:r>
-              <w:rPr>
-                <w:rFonts w:ascii="Segoe UI" w:eastAsia="Times New Roman" w:hAnsi="Segoe UI" w:cs="Segoe UI"/>
-                <w:sz w:val="26"/>
-                <w:szCs w:val="26"/>
-              </w:rPr>
-              <w:t>}</w:t>
-            </w:r>
-          </w:p>
-        </w:tc>
-      </w:tr>
-    </w:tbl>
-    <w:p>
-      <w:pPr>
-        <w:rPr>
-          <w:rFonts w:ascii="Segoe UI" w:hAnsi="Segoe UI" w:cs="Segoe UI"/>
-          <w:b/>
-          <w:sz w:val="26"/>
-          <w:szCs w:val="26"/>
-        </w:rPr>
-      </w:pPr>
-      <w:r>
-        <w:rPr>
-          <w:rFonts w:ascii="Segoe UI" w:hAnsi="Segoe UI" w:cs="Segoe UI"/>
-          <w:b/>
-          <w:sz w:val="26"/>
-          <w:szCs w:val="26"/>
-        </w:rPr>
+        <w:rPr>
+          <w:rFonts w:ascii="Segoe UI" w:hAnsi="Segoe UI" w:cs="Segoe UI"/>
+          <w:b/>
+          <w:sz w:val="26"/>
+          <w:szCs w:val="26"/>
+        </w:rPr>
+      </w:pPr>
+      <w:r>
+        <w:rPr>
+          <w:rFonts w:ascii="Segoe UI" w:hAnsi="Segoe UI" w:cs="Segoe UI"/>
+          <w:b/>
+          <w:sz w:val="26"/>
+          <w:szCs w:val="26"/>
+        </w:rPr>
+        <w:lastRenderedPageBreak/>
         <w:t>Thuộc tính:</w:t>
       </w:r>
     </w:p>
@@ -9139,279 +8393,6 @@
     </w:p>
     <w:p>
       <w:pPr>
-        <w:spacing w:after="0"/>
-        <w:rPr>
-          <w:rFonts w:ascii="Segoe UI" w:hAnsi="Segoe UI" w:cs="Segoe UI"/>
-          <w:b/>
-          <w:sz w:val="26"/>
-          <w:szCs w:val="26"/>
-        </w:rPr>
-      </w:pPr>
-      <w:r>
-        <w:rPr>
-          <w:rFonts w:ascii="Segoe UI" w:hAnsi="Segoe UI" w:cs="Segoe UI"/>
-          <w:b/>
-          <w:sz w:val="26"/>
-          <w:szCs w:val="26"/>
-        </w:rPr>
-        <w:t>Kết quả trả về:</w:t>
-      </w:r>
-    </w:p>
-    <w:tbl>
-      <w:tblPr>
-        <w:tblStyle w:val="TableGrid"/>
-        <w:tblW w:w="0" w:type="auto"/>
-        <w:tblBorders>
-          <w:top w:val="none" w:sz="0" w:space="0" w:color="auto"/>
-          <w:left w:val="none" w:sz="0" w:space="0" w:color="auto"/>
-          <w:bottom w:val="none" w:sz="0" w:space="0" w:color="auto"/>
-          <w:right w:val="none" w:sz="0" w:space="0" w:color="auto"/>
-          <w:insideH w:val="none" w:sz="0" w:space="0" w:color="auto"/>
-          <w:insideV w:val="none" w:sz="0" w:space="0" w:color="auto"/>
-        </w:tblBorders>
-        <w:tblLook w:val="04A0" w:firstRow="1" w:lastRow="0" w:firstColumn="1" w:lastColumn="0" w:noHBand="0" w:noVBand="1"/>
-      </w:tblPr>
-      <w:tblGrid>
-        <w:gridCol w:w="4814"/>
-        <w:gridCol w:w="4814"/>
-      </w:tblGrid>
-      <w:tr>
-        <w:trPr>
-          <w:trHeight w:val="1133"/>
-        </w:trPr>
-        <w:tc>
-          <w:tcPr>
-            <w:tcW w:w="4814" w:type="dxa"/>
-          </w:tcPr>
-          <w:p>
-            <w:pPr>
-              <w:tabs>
-                <w:tab w:val="left" w:pos="916"/>
-                <w:tab w:val="left" w:pos="1832"/>
-                <w:tab w:val="left" w:pos="2748"/>
-                <w:tab w:val="left" w:pos="3664"/>
-                <w:tab w:val="left" w:pos="4580"/>
-                <w:tab w:val="left" w:pos="5496"/>
-                <w:tab w:val="left" w:pos="6412"/>
-                <w:tab w:val="left" w:pos="7328"/>
-                <w:tab w:val="left" w:pos="8244"/>
-                <w:tab w:val="left" w:pos="9160"/>
-                <w:tab w:val="left" w:pos="10076"/>
-                <w:tab w:val="left" w:pos="10992"/>
-                <w:tab w:val="left" w:pos="11908"/>
-                <w:tab w:val="left" w:pos="12824"/>
-                <w:tab w:val="left" w:pos="13740"/>
-                <w:tab w:val="left" w:pos="14656"/>
-              </w:tabs>
-              <w:rPr>
-                <w:rFonts w:ascii="Segoe UI" w:eastAsia="Times New Roman" w:hAnsi="Segoe UI" w:cs="Segoe UI"/>
-                <w:sz w:val="26"/>
-                <w:szCs w:val="26"/>
-              </w:rPr>
-            </w:pPr>
-            <w:r>
-              <w:rPr>
-                <w:rFonts w:ascii="Segoe UI" w:eastAsia="Times New Roman" w:hAnsi="Segoe UI" w:cs="Segoe UI"/>
-                <w:sz w:val="26"/>
-                <w:szCs w:val="26"/>
-              </w:rPr>
-              <w:lastRenderedPageBreak/>
-              <w:t>{</w:t>
-            </w:r>
-          </w:p>
-          <w:p>
-            <w:pPr>
-              <w:tabs>
-                <w:tab w:val="left" w:pos="916"/>
-                <w:tab w:val="left" w:pos="1832"/>
-                <w:tab w:val="left" w:pos="2748"/>
-                <w:tab w:val="left" w:pos="3664"/>
-                <w:tab w:val="left" w:pos="4580"/>
-                <w:tab w:val="left" w:pos="5496"/>
-                <w:tab w:val="left" w:pos="6412"/>
-                <w:tab w:val="left" w:pos="7328"/>
-                <w:tab w:val="left" w:pos="8244"/>
-                <w:tab w:val="left" w:pos="9160"/>
-                <w:tab w:val="left" w:pos="10076"/>
-                <w:tab w:val="left" w:pos="10992"/>
-                <w:tab w:val="left" w:pos="11908"/>
-                <w:tab w:val="left" w:pos="12824"/>
-                <w:tab w:val="left" w:pos="13740"/>
-                <w:tab w:val="left" w:pos="14656"/>
-              </w:tabs>
-              <w:rPr>
-                <w:rFonts w:ascii="Segoe UI" w:eastAsia="Times New Roman" w:hAnsi="Segoe UI" w:cs="Segoe UI"/>
-                <w:sz w:val="26"/>
-                <w:szCs w:val="26"/>
-              </w:rPr>
-            </w:pPr>
-            <w:r>
-              <w:rPr>
-                <w:rFonts w:ascii="Segoe UI" w:eastAsia="Times New Roman" w:hAnsi="Segoe UI" w:cs="Segoe UI"/>
-                <w:sz w:val="26"/>
-                <w:szCs w:val="26"/>
-              </w:rPr>
-              <w:t xml:space="preserve">  "success": true</w:t>
-            </w:r>
-          </w:p>
-          <w:p>
-            <w:pPr>
-              <w:tabs>
-                <w:tab w:val="left" w:pos="916"/>
-                <w:tab w:val="left" w:pos="1832"/>
-                <w:tab w:val="left" w:pos="2748"/>
-                <w:tab w:val="left" w:pos="3664"/>
-                <w:tab w:val="left" w:pos="4580"/>
-                <w:tab w:val="left" w:pos="5496"/>
-                <w:tab w:val="left" w:pos="6412"/>
-                <w:tab w:val="left" w:pos="7328"/>
-                <w:tab w:val="left" w:pos="8244"/>
-                <w:tab w:val="left" w:pos="9160"/>
-                <w:tab w:val="left" w:pos="10076"/>
-                <w:tab w:val="left" w:pos="10992"/>
-                <w:tab w:val="left" w:pos="11908"/>
-                <w:tab w:val="left" w:pos="12824"/>
-                <w:tab w:val="left" w:pos="13740"/>
-                <w:tab w:val="left" w:pos="14656"/>
-              </w:tabs>
-              <w:rPr>
-                <w:rFonts w:ascii="Segoe UI" w:eastAsia="Times New Roman" w:hAnsi="Segoe UI" w:cs="Segoe UI"/>
-                <w:sz w:val="26"/>
-                <w:szCs w:val="26"/>
-              </w:rPr>
-            </w:pPr>
-            <w:r>
-              <w:rPr>
-                <w:rFonts w:ascii="Segoe UI" w:eastAsia="Times New Roman" w:hAnsi="Segoe UI" w:cs="Segoe UI"/>
-                <w:sz w:val="26"/>
-                <w:szCs w:val="26"/>
-              </w:rPr>
-              <w:t>}</w:t>
-            </w:r>
-          </w:p>
-        </w:tc>
-        <w:tc>
-          <w:tcPr>
-            <w:tcW w:w="4814" w:type="dxa"/>
-          </w:tcPr>
-          <w:p>
-            <w:pPr>
-              <w:tabs>
-                <w:tab w:val="left" w:pos="916"/>
-                <w:tab w:val="left" w:pos="1832"/>
-                <w:tab w:val="left" w:pos="2748"/>
-                <w:tab w:val="left" w:pos="3664"/>
-                <w:tab w:val="left" w:pos="4580"/>
-                <w:tab w:val="left" w:pos="5496"/>
-                <w:tab w:val="left" w:pos="6412"/>
-                <w:tab w:val="left" w:pos="7328"/>
-                <w:tab w:val="left" w:pos="8244"/>
-                <w:tab w:val="left" w:pos="9160"/>
-                <w:tab w:val="left" w:pos="10076"/>
-                <w:tab w:val="left" w:pos="10992"/>
-                <w:tab w:val="left" w:pos="11908"/>
-                <w:tab w:val="left" w:pos="12824"/>
-                <w:tab w:val="left" w:pos="13740"/>
-                <w:tab w:val="left" w:pos="14656"/>
-              </w:tabs>
-              <w:rPr>
-                <w:rFonts w:ascii="Segoe UI" w:eastAsia="Times New Roman" w:hAnsi="Segoe UI" w:cs="Segoe UI"/>
-                <w:sz w:val="26"/>
-                <w:szCs w:val="26"/>
-              </w:rPr>
-            </w:pPr>
-            <w:r>
-              <w:rPr>
-                <w:rFonts w:ascii="Segoe UI" w:eastAsia="Times New Roman" w:hAnsi="Segoe UI" w:cs="Segoe UI"/>
-                <w:sz w:val="26"/>
-                <w:szCs w:val="26"/>
-              </w:rPr>
-              <w:t>{</w:t>
-            </w:r>
-          </w:p>
-          <w:p>
-            <w:pPr>
-              <w:tabs>
-                <w:tab w:val="left" w:pos="916"/>
-                <w:tab w:val="left" w:pos="1832"/>
-                <w:tab w:val="left" w:pos="2748"/>
-                <w:tab w:val="left" w:pos="3664"/>
-                <w:tab w:val="left" w:pos="4580"/>
-                <w:tab w:val="left" w:pos="5496"/>
-                <w:tab w:val="left" w:pos="6412"/>
-                <w:tab w:val="left" w:pos="7328"/>
-                <w:tab w:val="left" w:pos="8244"/>
-                <w:tab w:val="left" w:pos="9160"/>
-                <w:tab w:val="left" w:pos="10076"/>
-                <w:tab w:val="left" w:pos="10992"/>
-                <w:tab w:val="left" w:pos="11908"/>
-                <w:tab w:val="left" w:pos="12824"/>
-                <w:tab w:val="left" w:pos="13740"/>
-                <w:tab w:val="left" w:pos="14656"/>
-              </w:tabs>
-              <w:rPr>
-                <w:rFonts w:ascii="Segoe UI" w:eastAsia="Times New Roman" w:hAnsi="Segoe UI" w:cs="Segoe UI"/>
-                <w:sz w:val="26"/>
-                <w:szCs w:val="26"/>
-              </w:rPr>
-            </w:pPr>
-            <w:r>
-              <w:rPr>
-                <w:rFonts w:ascii="Segoe UI" w:eastAsia="Times New Roman" w:hAnsi="Segoe UI" w:cs="Segoe UI"/>
-                <w:sz w:val="26"/>
-                <w:szCs w:val="26"/>
-              </w:rPr>
-              <w:t xml:space="preserve">  "success": </w:t>
-            </w:r>
-            <w:r>
-              <w:rPr>
-                <w:rFonts w:ascii="Segoe UI" w:eastAsia="Times New Roman" w:hAnsi="Segoe UI" w:cs="Segoe UI"/>
-                <w:sz w:val="26"/>
-                <w:szCs w:val="26"/>
-              </w:rPr>
-              <w:t>false</w:t>
-            </w:r>
-          </w:p>
-          <w:p>
-            <w:pPr>
-              <w:tabs>
-                <w:tab w:val="left" w:pos="916"/>
-                <w:tab w:val="left" w:pos="1832"/>
-                <w:tab w:val="left" w:pos="2748"/>
-                <w:tab w:val="left" w:pos="3664"/>
-                <w:tab w:val="left" w:pos="4580"/>
-                <w:tab w:val="left" w:pos="5496"/>
-                <w:tab w:val="left" w:pos="6412"/>
-                <w:tab w:val="left" w:pos="7328"/>
-                <w:tab w:val="left" w:pos="8244"/>
-                <w:tab w:val="left" w:pos="9160"/>
-                <w:tab w:val="left" w:pos="10076"/>
-                <w:tab w:val="left" w:pos="10992"/>
-                <w:tab w:val="left" w:pos="11908"/>
-                <w:tab w:val="left" w:pos="12824"/>
-                <w:tab w:val="left" w:pos="13740"/>
-                <w:tab w:val="left" w:pos="14656"/>
-              </w:tabs>
-              <w:rPr>
-                <w:rFonts w:ascii="Segoe UI" w:eastAsia="Times New Roman" w:hAnsi="Segoe UI" w:cs="Segoe UI"/>
-                <w:sz w:val="26"/>
-                <w:szCs w:val="26"/>
-              </w:rPr>
-            </w:pPr>
-            <w:r>
-              <w:rPr>
-                <w:rFonts w:ascii="Segoe UI" w:eastAsia="Times New Roman" w:hAnsi="Segoe UI" w:cs="Segoe UI"/>
-                <w:sz w:val="26"/>
-                <w:szCs w:val="26"/>
-              </w:rPr>
-              <w:t>}</w:t>
-            </w:r>
-          </w:p>
-        </w:tc>
-      </w:tr>
-    </w:tbl>
-    <w:p>
-      <w:pPr>
         <w:rPr>
           <w:rFonts w:ascii="Segoe UI" w:hAnsi="Segoe UI" w:cs="Segoe UI"/>
           <w:b/>
@@ -9665,6 +8646,7 @@
                 <w:sz w:val="26"/>
                 <w:szCs w:val="26"/>
               </w:rPr>
+              <w:lastRenderedPageBreak/>
               <w:t>c</w:t>
             </w:r>
             <w:r>
@@ -11163,6 +10145,118 @@
       </w:pPr>
     </w:lvl>
   </w:abstractNum>
+  <w:abstractNum w:abstractNumId="8" w15:restartNumberingAfterBreak="0">
+    <w:nsid w:val="70180DC8"/>
+    <w:multiLevelType w:val="hybridMultilevel"/>
+    <w:tmpl w:val="5AACE1AE"/>
+    <w:lvl w:ilvl="0" w:tplc="DE18D126">
+      <w:numFmt w:val="bullet"/>
+      <w:lvlText w:val="-"/>
+      <w:lvlJc w:val="left"/>
+      <w:pPr>
+        <w:ind w:left="720" w:hanging="360"/>
+      </w:pPr>
+      <w:rPr>
+        <w:rFonts w:ascii="Arial" w:eastAsiaTheme="minorEastAsia" w:hAnsi="Arial" w:cs="Arial" w:hint="default"/>
+      </w:rPr>
+    </w:lvl>
+    <w:lvl w:ilvl="1" w:tplc="04090003" w:tentative="1">
+      <w:start w:val="1"/>
+      <w:numFmt w:val="bullet"/>
+      <w:lvlText w:val="o"/>
+      <w:lvlJc w:val="left"/>
+      <w:pPr>
+        <w:ind w:left="1440" w:hanging="360"/>
+      </w:pPr>
+      <w:rPr>
+        <w:rFonts w:ascii="Courier New" w:hAnsi="Courier New" w:cs="Courier New" w:hint="default"/>
+      </w:rPr>
+    </w:lvl>
+    <w:lvl w:ilvl="2" w:tplc="04090005" w:tentative="1">
+      <w:start w:val="1"/>
+      <w:numFmt w:val="bullet"/>
+      <w:lvlText w:val=""/>
+      <w:lvlJc w:val="left"/>
+      <w:pPr>
+        <w:ind w:left="2160" w:hanging="360"/>
+      </w:pPr>
+      <w:rPr>
+        <w:rFonts w:ascii="Wingdings" w:hAnsi="Wingdings" w:hint="default"/>
+      </w:rPr>
+    </w:lvl>
+    <w:lvl w:ilvl="3" w:tplc="04090001" w:tentative="1">
+      <w:start w:val="1"/>
+      <w:numFmt w:val="bullet"/>
+      <w:lvlText w:val=""/>
+      <w:lvlJc w:val="left"/>
+      <w:pPr>
+        <w:ind w:left="2880" w:hanging="360"/>
+      </w:pPr>
+      <w:rPr>
+        <w:rFonts w:ascii="Symbol" w:hAnsi="Symbol" w:hint="default"/>
+      </w:rPr>
+    </w:lvl>
+    <w:lvl w:ilvl="4" w:tplc="04090003" w:tentative="1">
+      <w:start w:val="1"/>
+      <w:numFmt w:val="bullet"/>
+      <w:lvlText w:val="o"/>
+      <w:lvlJc w:val="left"/>
+      <w:pPr>
+        <w:ind w:left="3600" w:hanging="360"/>
+      </w:pPr>
+      <w:rPr>
+        <w:rFonts w:ascii="Courier New" w:hAnsi="Courier New" w:cs="Courier New" w:hint="default"/>
+      </w:rPr>
+    </w:lvl>
+    <w:lvl w:ilvl="5" w:tplc="04090005" w:tentative="1">
+      <w:start w:val="1"/>
+      <w:numFmt w:val="bullet"/>
+      <w:lvlText w:val=""/>
+      <w:lvlJc w:val="left"/>
+      <w:pPr>
+        <w:ind w:left="4320" w:hanging="360"/>
+      </w:pPr>
+      <w:rPr>
+        <w:rFonts w:ascii="Wingdings" w:hAnsi="Wingdings" w:hint="default"/>
+      </w:rPr>
+    </w:lvl>
+    <w:lvl w:ilvl="6" w:tplc="04090001" w:tentative="1">
+      <w:start w:val="1"/>
+      <w:numFmt w:val="bullet"/>
+      <w:lvlText w:val=""/>
+      <w:lvlJc w:val="left"/>
+      <w:pPr>
+        <w:ind w:left="5040" w:hanging="360"/>
+      </w:pPr>
+      <w:rPr>
+        <w:rFonts w:ascii="Symbol" w:hAnsi="Symbol" w:hint="default"/>
+      </w:rPr>
+    </w:lvl>
+    <w:lvl w:ilvl="7" w:tplc="04090003" w:tentative="1">
+      <w:start w:val="1"/>
+      <w:numFmt w:val="bullet"/>
+      <w:lvlText w:val="o"/>
+      <w:lvlJc w:val="left"/>
+      <w:pPr>
+        <w:ind w:left="5760" w:hanging="360"/>
+      </w:pPr>
+      <w:rPr>
+        <w:rFonts w:ascii="Courier New" w:hAnsi="Courier New" w:cs="Courier New" w:hint="default"/>
+      </w:rPr>
+    </w:lvl>
+    <w:lvl w:ilvl="8" w:tplc="04090005" w:tentative="1">
+      <w:start w:val="1"/>
+      <w:numFmt w:val="bullet"/>
+      <w:lvlText w:val=""/>
+      <w:lvlJc w:val="left"/>
+      <w:pPr>
+        <w:ind w:left="6480" w:hanging="360"/>
+      </w:pPr>
+      <w:rPr>
+        <w:rFonts w:ascii="Wingdings" w:hAnsi="Wingdings" w:hint="default"/>
+      </w:rPr>
+    </w:lvl>
+  </w:abstractNum>
   <w:num w:numId="1">
     <w:abstractNumId w:val="7"/>
   </w:num>
@@ -11189,6 +10283,9 @@
   </w:num>
   <w:num w:numId="9">
     <w:abstractNumId w:val="1"/>
+  </w:num>
+  <w:num w:numId="10">
+    <w:abstractNumId w:val="8"/>
   </w:num>
 </w:numbering>
 </file>
@@ -12558,7 +11655,7 @@
 </file>
 
 <file path=customXml/itemProps1.xml><?xml version="1.0" encoding="utf-8"?>
-<ds:datastoreItem xmlns:ds="http://schemas.openxmlformats.org/officeDocument/2006/customXml" ds:itemID="{4EC9630D-913F-4C1D-84F8-B965C4968D78}">
+<ds:datastoreItem xmlns:ds="http://schemas.openxmlformats.org/officeDocument/2006/customXml" ds:itemID="{C90998DA-222A-4BC7-A035-97BEABB68725}">
   <ds:schemaRefs>
     <ds:schemaRef ds:uri="http://schemas.openxmlformats.org/officeDocument/2006/bibliography"/>
   </ds:schemaRefs>

--- a/WIP/Documents/APIDocumentation.docx
+++ b/WIP/Documents/APIDocumentation.docx
@@ -365,7 +365,7 @@
             </w:rPr>
             <w:fldChar w:fldCharType="separate"/>
           </w:r>
-          <w:hyperlink w:anchor="_Toc464156349" w:history="1">
+          <w:hyperlink w:anchor="_Toc464163328" w:history="1">
             <w:r>
               <w:rPr>
                 <w:rStyle w:val="Hyperlink"/>
@@ -407,7 +407,7 @@
                 <w:noProof/>
                 <w:webHidden/>
               </w:rPr>
-              <w:instrText xml:space="preserve"> PAGEREF _Toc464156349 \h </w:instrText>
+              <w:instrText xml:space="preserve"> PAGEREF _Toc464163328 \h </w:instrText>
             </w:r>
             <w:r>
               <w:rPr>
@@ -449,7 +449,7 @@
               <w:noProof/>
             </w:rPr>
           </w:pPr>
-          <w:hyperlink w:anchor="_Toc464156350" w:history="1">
+          <w:hyperlink w:anchor="_Toc464163329" w:history="1">
             <w:r>
               <w:rPr>
                 <w:rStyle w:val="Hyperlink"/>
@@ -491,7 +491,7 @@
                 <w:noProof/>
                 <w:webHidden/>
               </w:rPr>
-              <w:instrText xml:space="preserve"> PAGEREF _Toc464156350 \h </w:instrText>
+              <w:instrText xml:space="preserve"> PAGEREF _Toc464163329 \h </w:instrText>
             </w:r>
             <w:r>
               <w:rPr>
@@ -533,7 +533,7 @@
               <w:noProof/>
             </w:rPr>
           </w:pPr>
-          <w:hyperlink w:anchor="_Toc464156351" w:history="1">
+          <w:hyperlink w:anchor="_Toc464163330" w:history="1">
             <w:r>
               <w:rPr>
                 <w:rStyle w:val="Hyperlink"/>
@@ -575,7 +575,7 @@
                 <w:noProof/>
                 <w:webHidden/>
               </w:rPr>
-              <w:instrText xml:space="preserve"> PAGEREF _Toc464156351 \h </w:instrText>
+              <w:instrText xml:space="preserve"> PAGEREF _Toc464163330 \h </w:instrText>
             </w:r>
             <w:r>
               <w:rPr>
@@ -617,7 +617,7 @@
               <w:noProof/>
             </w:rPr>
           </w:pPr>
-          <w:hyperlink w:anchor="_Toc464156352" w:history="1">
+          <w:hyperlink w:anchor="_Toc464163331" w:history="1">
             <w:r>
               <w:rPr>
                 <w:rStyle w:val="Hyperlink"/>
@@ -659,7 +659,7 @@
                 <w:noProof/>
                 <w:webHidden/>
               </w:rPr>
-              <w:instrText xml:space="preserve"> PAGEREF _Toc464156352 \h </w:instrText>
+              <w:instrText xml:space="preserve"> PAGEREF _Toc464163331 \h </w:instrText>
             </w:r>
             <w:r>
               <w:rPr>
@@ -701,7 +701,7 @@
               <w:noProof/>
             </w:rPr>
           </w:pPr>
-          <w:hyperlink w:anchor="_Toc464156353" w:history="1">
+          <w:hyperlink w:anchor="_Toc464163332" w:history="1">
             <w:r>
               <w:rPr>
                 <w:rStyle w:val="Hyperlink"/>
@@ -722,7 +722,23 @@
                 <w:rFonts w:ascii="Segoe UI" w:hAnsi="Segoe UI" w:cs="Segoe UI"/>
                 <w:noProof/>
               </w:rPr>
-              <w:t>COMMENT</w:t>
+              <w:t>COMME</w:t>
+            </w:r>
+            <w:r>
+              <w:rPr>
+                <w:rStyle w:val="Hyperlink"/>
+                <w:rFonts w:ascii="Segoe UI" w:hAnsi="Segoe UI" w:cs="Segoe UI"/>
+                <w:noProof/>
+              </w:rPr>
+              <w:t>N</w:t>
+            </w:r>
+            <w:r>
+              <w:rPr>
+                <w:rStyle w:val="Hyperlink"/>
+                <w:rFonts w:ascii="Segoe UI" w:hAnsi="Segoe UI" w:cs="Segoe UI"/>
+                <w:noProof/>
+              </w:rPr>
+              <w:t>T</w:t>
             </w:r>
             <w:r>
               <w:rPr>
@@ -743,7 +759,7 @@
                 <w:noProof/>
                 <w:webHidden/>
               </w:rPr>
-              <w:instrText xml:space="preserve"> PAGEREF _Toc464156353 \h </w:instrText>
+              <w:instrText xml:space="preserve"> PAGEREF _Toc464163332 \h </w:instrText>
             </w:r>
             <w:r>
               <w:rPr>
@@ -763,7 +779,7 @@
                 <w:noProof/>
                 <w:webHidden/>
               </w:rPr>
-              <w:t>4</w:t>
+              <w:t>5</w:t>
             </w:r>
             <w:r>
               <w:rPr>
@@ -785,7 +801,7 @@
               <w:noProof/>
             </w:rPr>
           </w:pPr>
-          <w:hyperlink w:anchor="_Toc464156354" w:history="1">
+          <w:hyperlink w:anchor="_Toc464163333" w:history="1">
             <w:r>
               <w:rPr>
                 <w:rStyle w:val="Hyperlink"/>
@@ -806,7 +822,15 @@
                 <w:rFonts w:ascii="Segoe UI" w:hAnsi="Segoe UI" w:cs="Segoe UI"/>
                 <w:noProof/>
               </w:rPr>
-              <w:t>PLACE</w:t>
+              <w:t>PLAC</w:t>
+            </w:r>
+            <w:r>
+              <w:rPr>
+                <w:rStyle w:val="Hyperlink"/>
+                <w:rFonts w:ascii="Segoe UI" w:hAnsi="Segoe UI" w:cs="Segoe UI"/>
+                <w:noProof/>
+              </w:rPr>
+              <w:t>E</w:t>
             </w:r>
             <w:r>
               <w:rPr>
@@ -827,7 +851,7 @@
                 <w:noProof/>
                 <w:webHidden/>
               </w:rPr>
-              <w:instrText xml:space="preserve"> PAGEREF _Toc464156354 \h </w:instrText>
+              <w:instrText xml:space="preserve"> PAGEREF _Toc464163333 \h </w:instrText>
             </w:r>
             <w:r>
               <w:rPr>
@@ -869,7 +893,7 @@
               <w:noProof/>
             </w:rPr>
           </w:pPr>
-          <w:hyperlink w:anchor="_Toc464156355" w:history="1">
+          <w:hyperlink w:anchor="_Toc464163334" w:history="1">
             <w:r>
               <w:rPr>
                 <w:rStyle w:val="Hyperlink"/>
@@ -890,7 +914,23 @@
                 <w:rFonts w:ascii="Segoe UI" w:hAnsi="Segoe UI" w:cs="Segoe UI"/>
                 <w:noProof/>
               </w:rPr>
-              <w:t>PHOTO</w:t>
+              <w:t>PHO</w:t>
+            </w:r>
+            <w:r>
+              <w:rPr>
+                <w:rStyle w:val="Hyperlink"/>
+                <w:rFonts w:ascii="Segoe UI" w:hAnsi="Segoe UI" w:cs="Segoe UI"/>
+                <w:noProof/>
+              </w:rPr>
+              <w:t>T</w:t>
+            </w:r>
+            <w:r>
+              <w:rPr>
+                <w:rStyle w:val="Hyperlink"/>
+                <w:rFonts w:ascii="Segoe UI" w:hAnsi="Segoe UI" w:cs="Segoe UI"/>
+                <w:noProof/>
+              </w:rPr>
+              <w:t>O</w:t>
             </w:r>
             <w:r>
               <w:rPr>
@@ -911,7 +951,7 @@
                 <w:noProof/>
                 <w:webHidden/>
               </w:rPr>
-              <w:instrText xml:space="preserve"> PAGEREF _Toc464156355 \h </w:instrText>
+              <w:instrText xml:space="preserve"> PAGEREF _Toc464163334 \h </w:instrText>
             </w:r>
             <w:r>
               <w:rPr>
@@ -953,7 +993,7 @@
               <w:noProof/>
             </w:rPr>
           </w:pPr>
-          <w:hyperlink w:anchor="_Toc464156356" w:history="1">
+          <w:hyperlink w:anchor="_Toc464163335" w:history="1">
             <w:r>
               <w:rPr>
                 <w:rStyle w:val="Hyperlink"/>
@@ -995,7 +1035,7 @@
                 <w:noProof/>
                 <w:webHidden/>
               </w:rPr>
-              <w:instrText xml:space="preserve"> PAGEREF _Toc464156356 \h </w:instrText>
+              <w:instrText xml:space="preserve"> PAGEREF _Toc464163335 \h </w:instrText>
             </w:r>
             <w:r>
               <w:rPr>
@@ -1016,90 +1056,6 @@
                 <w:webHidden/>
               </w:rPr>
               <w:t>7</w:t>
-            </w:r>
-            <w:r>
-              <w:rPr>
-                <w:noProof/>
-                <w:webHidden/>
-              </w:rPr>
-              <w:fldChar w:fldCharType="end"/>
-            </w:r>
-          </w:hyperlink>
-        </w:p>
-        <w:p>
-          <w:pPr>
-            <w:pStyle w:val="TOC3"/>
-            <w:tabs>
-              <w:tab w:val="left" w:pos="1320"/>
-              <w:tab w:val="right" w:leader="dot" w:pos="9628"/>
-            </w:tabs>
-            <w:rPr>
-              <w:noProof/>
-            </w:rPr>
-          </w:pPr>
-          <w:hyperlink w:anchor="_Toc464156357" w:history="1">
-            <w:r>
-              <w:rPr>
-                <w:rStyle w:val="Hyperlink"/>
-                <w:rFonts w:ascii="Segoe UI" w:hAnsi="Segoe UI" w:cs="Segoe UI"/>
-                <w:noProof/>
-              </w:rPr>
-              <w:t>1.2.6</w:t>
-            </w:r>
-            <w:r>
-              <w:rPr>
-                <w:noProof/>
-              </w:rPr>
-              <w:tab/>
-            </w:r>
-            <w:r>
-              <w:rPr>
-                <w:rStyle w:val="Hyperlink"/>
-                <w:rFonts w:ascii="Segoe UI" w:hAnsi="Segoe UI" w:cs="Segoe UI"/>
-                <w:noProof/>
-              </w:rPr>
-              <w:t>NOTIFICATION</w:t>
-            </w:r>
-            <w:r>
-              <w:rPr>
-                <w:noProof/>
-                <w:webHidden/>
-              </w:rPr>
-              <w:tab/>
-            </w:r>
-            <w:r>
-              <w:rPr>
-                <w:noProof/>
-                <w:webHidden/>
-              </w:rPr>
-              <w:fldChar w:fldCharType="begin"/>
-            </w:r>
-            <w:r>
-              <w:rPr>
-                <w:noProof/>
-                <w:webHidden/>
-              </w:rPr>
-              <w:instrText xml:space="preserve"> PAGEREF _Toc464156357 \h </w:instrText>
-            </w:r>
-            <w:r>
-              <w:rPr>
-                <w:noProof/>
-                <w:webHidden/>
-              </w:rPr>
-            </w:r>
-            <w:r>
-              <w:rPr>
-                <w:noProof/>
-                <w:webHidden/>
-              </w:rPr>
-              <w:fldChar w:fldCharType="separate"/>
-            </w:r>
-            <w:r>
-              <w:rPr>
-                <w:noProof/>
-                <w:webHidden/>
-              </w:rPr>
-              <w:t>8</w:t>
             </w:r>
             <w:r>
               <w:rPr>
@@ -1155,7 +1111,7 @@
           <w:szCs w:val="26"/>
         </w:rPr>
       </w:pPr>
-      <w:bookmarkStart w:id="0" w:name="_Toc464156349"/>
+      <w:bookmarkStart w:id="0" w:name="_Toc464163328"/>
       <w:r>
         <w:rPr>
           <w:rFonts w:ascii="Segoe UI" w:hAnsi="Segoe UI" w:cs="Segoe UI"/>
@@ -1175,7 +1131,7 @@
           <w:rFonts w:ascii="Segoe UI" w:hAnsi="Segoe UI" w:cs="Segoe UI"/>
         </w:rPr>
       </w:pPr>
-      <w:bookmarkStart w:id="1" w:name="_Toc464156350"/>
+      <w:bookmarkStart w:id="1" w:name="_Toc464163329"/>
       <w:r>
         <w:rPr>
           <w:rFonts w:ascii="Segoe UI" w:hAnsi="Segoe UI" w:cs="Segoe UI"/>
@@ -1825,7 +1781,7 @@
           <w:rFonts w:ascii="Segoe UI" w:hAnsi="Segoe UI" w:cs="Segoe UI"/>
         </w:rPr>
       </w:pPr>
-      <w:bookmarkStart w:id="2" w:name="_Toc464156351"/>
+      <w:bookmarkStart w:id="2" w:name="_Toc464163330"/>
       <w:r>
         <w:rPr>
           <w:rFonts w:ascii="Segoe UI" w:hAnsi="Segoe UI" w:cs="Segoe UI"/>
@@ -2109,7 +2065,7 @@
           <w:szCs w:val="26"/>
         </w:rPr>
       </w:pPr>
-      <w:bookmarkStart w:id="3" w:name="_Toc464156352"/>
+      <w:bookmarkStart w:id="3" w:name="_Toc464163331"/>
       <w:r>
         <w:rPr>
           <w:rFonts w:ascii="Segoe UI" w:hAnsi="Segoe UI" w:cs="Segoe UI"/>
@@ -2634,7 +2590,7 @@
           <w:sz w:val="26"/>
           <w:szCs w:val="26"/>
         </w:rPr>
-        <w:t xml:space="preserve"> (is_actived = false)</w:t>
+        <w:t xml:space="preserve"> (is_active = false)</w:t>
       </w:r>
     </w:p>
     <w:p>
@@ -3363,8 +3319,6 @@
               </w:rPr>
               <w:t>Định danh user</w:t>
             </w:r>
-            <w:bookmarkStart w:id="4" w:name="_GoBack"/>
-            <w:bookmarkEnd w:id="4"/>
           </w:p>
         </w:tc>
       </w:tr>
@@ -3639,7 +3593,7 @@
                 <w:sz w:val="26"/>
                 <w:szCs w:val="26"/>
               </w:rPr>
-              <w:t>gender</w:t>
+              <w:t>email</w:t>
             </w:r>
           </w:p>
         </w:tc>
@@ -3687,7 +3641,7 @@
                 <w:sz w:val="26"/>
                 <w:szCs w:val="26"/>
               </w:rPr>
-              <w:t>male | female</w:t>
+              <w:t>email</w:t>
             </w:r>
           </w:p>
         </w:tc>
@@ -3716,15 +3670,7 @@
                 <w:sz w:val="26"/>
                 <w:szCs w:val="26"/>
               </w:rPr>
-              <w:t>m</w:t>
-            </w:r>
-            <w:r>
-              <w:rPr>
-                <w:rFonts w:ascii="Segoe UI" w:hAnsi="Segoe UI" w:cs="Segoe UI"/>
-                <w:sz w:val="26"/>
-                <w:szCs w:val="26"/>
-              </w:rPr>
-              <w:t>embership</w:t>
+              <w:t>gender</w:t>
             </w:r>
           </w:p>
         </w:tc>
@@ -3748,7 +3694,7 @@
                 <w:sz w:val="26"/>
                 <w:szCs w:val="26"/>
               </w:rPr>
-              <w:t>[datetime]</w:t>
+              <w:t>[string]</w:t>
             </w:r>
           </w:p>
         </w:tc>
@@ -3772,7 +3718,7 @@
                 <w:sz w:val="26"/>
                 <w:szCs w:val="26"/>
               </w:rPr>
-              <w:t>Trả về thời gian user chính thức là thành viên</w:t>
+              <w:t>male | female</w:t>
             </w:r>
           </w:p>
         </w:tc>
@@ -3801,7 +3747,15 @@
                 <w:sz w:val="26"/>
                 <w:szCs w:val="26"/>
               </w:rPr>
-              <w:t>followers</w:t>
+              <w:t>m</w:t>
+            </w:r>
+            <w:r>
+              <w:rPr>
+                <w:rFonts w:ascii="Segoe UI" w:hAnsi="Segoe UI" w:cs="Segoe UI"/>
+                <w:sz w:val="26"/>
+                <w:szCs w:val="26"/>
+              </w:rPr>
+              <w:t>embership</w:t>
             </w:r>
           </w:p>
         </w:tc>
@@ -3825,7 +3779,7 @@
                 <w:sz w:val="26"/>
                 <w:szCs w:val="26"/>
               </w:rPr>
-              <w:t>[numberic string]</w:t>
+              <w:t>[datetime]</w:t>
             </w:r>
           </w:p>
         </w:tc>
@@ -3849,7 +3803,7 @@
                 <w:sz w:val="26"/>
                 <w:szCs w:val="26"/>
               </w:rPr>
-              <w:t>Danh sách user_id theo dõi user_id hiện tại</w:t>
+              <w:t>Trả về thời gian user chính thức là thành viên</w:t>
             </w:r>
           </w:p>
         </w:tc>
@@ -3878,15 +3832,7 @@
                 <w:sz w:val="26"/>
                 <w:szCs w:val="26"/>
               </w:rPr>
-              <w:t>following</w:t>
-            </w:r>
-            <w:r>
-              <w:rPr>
-                <w:rFonts w:ascii="Segoe UI" w:hAnsi="Segoe UI" w:cs="Segoe UI"/>
-                <w:sz w:val="26"/>
-                <w:szCs w:val="26"/>
-              </w:rPr>
-              <w:t>s</w:t>
+              <w:t>followers</w:t>
             </w:r>
           </w:p>
         </w:tc>
@@ -3934,7 +3880,7 @@
                 <w:sz w:val="26"/>
                 <w:szCs w:val="26"/>
               </w:rPr>
-              <w:t>Danh sách user_id mà user_id hiện tại theo dõi</w:t>
+              <w:t>Danh sách user_id theo dõi user_id hiện tại</w:t>
             </w:r>
           </w:p>
         </w:tc>
@@ -3963,8 +3909,96 @@
                 <w:sz w:val="26"/>
                 <w:szCs w:val="26"/>
               </w:rPr>
-              <w:t>is_actived</w:t>
-            </w:r>
+              <w:t>following</w:t>
+            </w:r>
+            <w:r>
+              <w:rPr>
+                <w:rFonts w:ascii="Segoe UI" w:hAnsi="Segoe UI" w:cs="Segoe UI"/>
+                <w:sz w:val="26"/>
+                <w:szCs w:val="26"/>
+              </w:rPr>
+              <w:t>s</w:t>
+            </w:r>
+          </w:p>
+        </w:tc>
+        <w:tc>
+          <w:tcPr>
+            <w:tcW w:w="3253" w:type="dxa"/>
+            <w:vAlign w:val="center"/>
+          </w:tcPr>
+          <w:p>
+            <w:pPr>
+              <w:jc w:val="center"/>
+              <w:rPr>
+                <w:rFonts w:ascii="Segoe UI" w:hAnsi="Segoe UI" w:cs="Segoe UI"/>
+                <w:sz w:val="26"/>
+                <w:szCs w:val="26"/>
+              </w:rPr>
+            </w:pPr>
+            <w:r>
+              <w:rPr>
+                <w:rFonts w:ascii="Segoe UI" w:hAnsi="Segoe UI" w:cs="Segoe UI"/>
+                <w:sz w:val="26"/>
+                <w:szCs w:val="26"/>
+              </w:rPr>
+              <w:t>[numberic string]</w:t>
+            </w:r>
+          </w:p>
+        </w:tc>
+        <w:tc>
+          <w:tcPr>
+            <w:tcW w:w="4402" w:type="dxa"/>
+            <w:vAlign w:val="center"/>
+          </w:tcPr>
+          <w:p>
+            <w:pPr>
+              <w:jc w:val="center"/>
+              <w:rPr>
+                <w:rFonts w:ascii="Segoe UI" w:hAnsi="Segoe UI" w:cs="Segoe UI"/>
+                <w:sz w:val="26"/>
+                <w:szCs w:val="26"/>
+              </w:rPr>
+            </w:pPr>
+            <w:r>
+              <w:rPr>
+                <w:rFonts w:ascii="Segoe UI" w:hAnsi="Segoe UI" w:cs="Segoe UI"/>
+                <w:sz w:val="26"/>
+                <w:szCs w:val="26"/>
+              </w:rPr>
+              <w:t>Danh sách user_id mà user_id hiện tại theo dõi</w:t>
+            </w:r>
+          </w:p>
+        </w:tc>
+      </w:tr>
+      <w:tr>
+        <w:trPr>
+          <w:trHeight w:val="734"/>
+        </w:trPr>
+        <w:tc>
+          <w:tcPr>
+            <w:tcW w:w="2322" w:type="dxa"/>
+            <w:vAlign w:val="center"/>
+          </w:tcPr>
+          <w:p>
+            <w:pPr>
+              <w:jc w:val="center"/>
+              <w:rPr>
+                <w:rFonts w:ascii="Segoe UI" w:hAnsi="Segoe UI" w:cs="Segoe UI"/>
+                <w:sz w:val="26"/>
+                <w:szCs w:val="26"/>
+              </w:rPr>
+            </w:pPr>
+            <w:bookmarkStart w:id="4" w:name="_GoBack"/>
+            <w:r>
+              <w:rPr>
+                <w:rFonts w:ascii="Segoe UI" w:hAnsi="Segoe UI" w:cs="Segoe UI"/>
+                <w:sz w:val="26"/>
+                <w:szCs w:val="26"/>
+              </w:rPr>
+              <w:lastRenderedPageBreak/>
+              <w:t>is_active</w:t>
+            </w:r>
+            <w:bookmarkEnd w:id="4"/>
           </w:p>
         </w:tc>
         <w:tc>
@@ -4027,14 +4061,13 @@
           <w:szCs w:val="26"/>
         </w:rPr>
       </w:pPr>
-      <w:bookmarkStart w:id="5" w:name="_Toc464156353"/>
-      <w:r>
-        <w:rPr>
-          <w:rFonts w:ascii="Segoe UI" w:hAnsi="Segoe UI" w:cs="Segoe UI"/>
-          <w:sz w:val="26"/>
-          <w:szCs w:val="26"/>
-        </w:rPr>
-        <w:lastRenderedPageBreak/>
+      <w:bookmarkStart w:id="5" w:name="_Toc464163332"/>
+      <w:r>
+        <w:rPr>
+          <w:rFonts w:ascii="Segoe UI" w:hAnsi="Segoe UI" w:cs="Segoe UI"/>
+          <w:sz w:val="26"/>
+          <w:szCs w:val="26"/>
+        </w:rPr>
         <w:t>COMMENT</w:t>
       </w:r>
       <w:bookmarkEnd w:id="5"/>
@@ -5119,7 +5152,7 @@
           <w:szCs w:val="26"/>
         </w:rPr>
       </w:pPr>
-      <w:bookmarkStart w:id="6" w:name="_Toc464156354"/>
+      <w:bookmarkStart w:id="6" w:name="_Toc464163333"/>
       <w:r>
         <w:rPr>
           <w:rFonts w:ascii="Segoe UI" w:hAnsi="Segoe UI" w:cs="Segoe UI"/>
@@ -5590,6 +5623,7 @@
           <w:sz w:val="26"/>
           <w:szCs w:val="26"/>
         </w:rPr>
+        <w:lastRenderedPageBreak/>
         <w:t>Ràng buộc:</w:t>
       </w:r>
     </w:p>
@@ -5649,7 +5683,6 @@
           <w:sz w:val="26"/>
           <w:szCs w:val="26"/>
         </w:rPr>
-        <w:lastRenderedPageBreak/>
         <w:t>Thuộc tính:</w:t>
       </w:r>
     </w:p>
@@ -6598,7 +6631,7 @@
                 <w:sz w:val="26"/>
                 <w:szCs w:val="26"/>
               </w:rPr>
-              <w:t>is_actived</w:t>
+              <w:t>is_active</w:t>
             </w:r>
           </w:p>
         </w:tc>
@@ -6662,7 +6695,7 @@
           <w:szCs w:val="26"/>
         </w:rPr>
       </w:pPr>
-      <w:bookmarkStart w:id="7" w:name="_Toc464156355"/>
+      <w:bookmarkStart w:id="7" w:name="_Toc464163334"/>
       <w:r>
         <w:rPr>
           <w:rFonts w:ascii="Segoe UI" w:hAnsi="Segoe UI" w:cs="Segoe UI"/>
@@ -7149,6 +7182,7 @@
           <w:sz w:val="26"/>
           <w:szCs w:val="26"/>
         </w:rPr>
+        <w:lastRenderedPageBreak/>
         <w:t>Ràng buộc:</w:t>
       </w:r>
     </w:p>
@@ -7208,7 +7242,6 @@
           <w:sz w:val="26"/>
           <w:szCs w:val="26"/>
         </w:rPr>
-        <w:lastRenderedPageBreak/>
         <w:t>Thuộc tính:</w:t>
       </w:r>
     </w:p>
@@ -7830,7 +7863,7 @@
           <w:szCs w:val="26"/>
         </w:rPr>
       </w:pPr>
-      <w:bookmarkStart w:id="8" w:name="_Toc464156356"/>
+      <w:bookmarkStart w:id="8" w:name="_Toc464163335"/>
       <w:r>
         <w:rPr>
           <w:rFonts w:ascii="Segoe UI" w:hAnsi="Segoe UI" w:cs="Segoe UI"/>
@@ -8537,6 +8570,7 @@
                 <w:sz w:val="26"/>
                 <w:szCs w:val="26"/>
               </w:rPr>
+              <w:lastRenderedPageBreak/>
               <w:t>a</w:t>
             </w:r>
             <w:r>
@@ -8646,7 +8680,6 @@
                 <w:sz w:val="26"/>
                 <w:szCs w:val="26"/>
               </w:rPr>
-              <w:lastRenderedPageBreak/>
               <w:t>c</w:t>
             </w:r>
             <w:r>
@@ -11655,7 +11688,7 @@
 </file>
 
 <file path=customXml/itemProps1.xml><?xml version="1.0" encoding="utf-8"?>
-<ds:datastoreItem xmlns:ds="http://schemas.openxmlformats.org/officeDocument/2006/customXml" ds:itemID="{C90998DA-222A-4BC7-A035-97BEABB68725}">
+<ds:datastoreItem xmlns:ds="http://schemas.openxmlformats.org/officeDocument/2006/customXml" ds:itemID="{6681C136-143E-4CFF-B3C2-27CA12DC0D0E}">
   <ds:schemaRefs>
     <ds:schemaRef ds:uri="http://schemas.openxmlformats.org/officeDocument/2006/bibliography"/>
   </ds:schemaRefs>

--- a/WIP/Documents/APIDocumentation.docx
+++ b/WIP/Documents/APIDocumentation.docx
@@ -722,23 +722,7 @@
                 <w:rFonts w:ascii="Segoe UI" w:hAnsi="Segoe UI" w:cs="Segoe UI"/>
                 <w:noProof/>
               </w:rPr>
-              <w:t>COMME</w:t>
-            </w:r>
-            <w:r>
-              <w:rPr>
-                <w:rStyle w:val="Hyperlink"/>
-                <w:rFonts w:ascii="Segoe UI" w:hAnsi="Segoe UI" w:cs="Segoe UI"/>
-                <w:noProof/>
-              </w:rPr>
-              <w:t>N</w:t>
-            </w:r>
-            <w:r>
-              <w:rPr>
-                <w:rStyle w:val="Hyperlink"/>
-                <w:rFonts w:ascii="Segoe UI" w:hAnsi="Segoe UI" w:cs="Segoe UI"/>
-                <w:noProof/>
-              </w:rPr>
-              <w:t>T</w:t>
+              <w:t>COMMENT</w:t>
             </w:r>
             <w:r>
               <w:rPr>
@@ -822,15 +806,7 @@
                 <w:rFonts w:ascii="Segoe UI" w:hAnsi="Segoe UI" w:cs="Segoe UI"/>
                 <w:noProof/>
               </w:rPr>
-              <w:t>PLAC</w:t>
-            </w:r>
-            <w:r>
-              <w:rPr>
-                <w:rStyle w:val="Hyperlink"/>
-                <w:rFonts w:ascii="Segoe UI" w:hAnsi="Segoe UI" w:cs="Segoe UI"/>
-                <w:noProof/>
-              </w:rPr>
-              <w:t>E</w:t>
+              <w:t>PLACE</w:t>
             </w:r>
             <w:r>
               <w:rPr>
@@ -914,23 +890,7 @@
                 <w:rFonts w:ascii="Segoe UI" w:hAnsi="Segoe UI" w:cs="Segoe UI"/>
                 <w:noProof/>
               </w:rPr>
-              <w:t>PHO</w:t>
-            </w:r>
-            <w:r>
-              <w:rPr>
-                <w:rStyle w:val="Hyperlink"/>
-                <w:rFonts w:ascii="Segoe UI" w:hAnsi="Segoe UI" w:cs="Segoe UI"/>
-                <w:noProof/>
-              </w:rPr>
-              <w:t>T</w:t>
-            </w:r>
-            <w:r>
-              <w:rPr>
-                <w:rStyle w:val="Hyperlink"/>
-                <w:rFonts w:ascii="Segoe UI" w:hAnsi="Segoe UI" w:cs="Segoe UI"/>
-                <w:noProof/>
-              </w:rPr>
-              <w:t>O</w:t>
+              <w:t>PHOTO</w:t>
             </w:r>
             <w:r>
               <w:rPr>
@@ -3988,7 +3948,6 @@
                 <w:szCs w:val="26"/>
               </w:rPr>
             </w:pPr>
-            <w:bookmarkStart w:id="4" w:name="_GoBack"/>
             <w:r>
               <w:rPr>
                 <w:rFonts w:ascii="Segoe UI" w:hAnsi="Segoe UI" w:cs="Segoe UI"/>
@@ -3998,7 +3957,6 @@
               <w:lastRenderedPageBreak/>
               <w:t>is_active</w:t>
             </w:r>
-            <w:bookmarkEnd w:id="4"/>
           </w:p>
         </w:tc>
         <w:tc>
@@ -4061,7 +4019,7 @@
           <w:szCs w:val="26"/>
         </w:rPr>
       </w:pPr>
-      <w:bookmarkStart w:id="5" w:name="_Toc464163332"/>
+      <w:bookmarkStart w:id="4" w:name="_Toc464163332"/>
       <w:r>
         <w:rPr>
           <w:rFonts w:ascii="Segoe UI" w:hAnsi="Segoe UI" w:cs="Segoe UI"/>
@@ -4070,7 +4028,7 @@
         </w:rPr>
         <w:t>COMMENT</w:t>
       </w:r>
-      <w:bookmarkEnd w:id="5"/>
+      <w:bookmarkEnd w:id="4"/>
     </w:p>
     <w:p>
       <w:pPr>
@@ -5088,6 +5046,85 @@
                 <w:sz w:val="26"/>
                 <w:szCs w:val="26"/>
               </w:rPr>
+              <w:t>message</w:t>
+            </w:r>
+          </w:p>
+        </w:tc>
+        <w:tc>
+          <w:tcPr>
+            <w:tcW w:w="2322" w:type="dxa"/>
+            <w:vAlign w:val="center"/>
+          </w:tcPr>
+          <w:p>
+            <w:pPr>
+              <w:jc w:val="center"/>
+              <w:rPr>
+                <w:rFonts w:ascii="Segoe UI" w:hAnsi="Segoe UI" w:cs="Segoe UI"/>
+                <w:sz w:val="26"/>
+                <w:szCs w:val="26"/>
+              </w:rPr>
+            </w:pPr>
+            <w:r>
+              <w:rPr>
+                <w:rFonts w:ascii="Segoe UI" w:hAnsi="Segoe UI" w:cs="Segoe UI"/>
+                <w:sz w:val="26"/>
+                <w:szCs w:val="26"/>
+              </w:rPr>
+              <w:t>[string]</w:t>
+            </w:r>
+          </w:p>
+        </w:tc>
+        <w:tc>
+          <w:tcPr>
+            <w:tcW w:w="5242" w:type="dxa"/>
+            <w:vAlign w:val="center"/>
+          </w:tcPr>
+          <w:p>
+            <w:pPr>
+              <w:jc w:val="center"/>
+              <w:rPr>
+                <w:rFonts w:ascii="Segoe UI" w:hAnsi="Segoe UI" w:cs="Segoe UI"/>
+                <w:sz w:val="26"/>
+                <w:szCs w:val="26"/>
+              </w:rPr>
+            </w:pPr>
+            <w:r>
+              <w:rPr>
+                <w:rFonts w:ascii="Segoe UI" w:hAnsi="Segoe UI" w:cs="Segoe UI"/>
+                <w:sz w:val="26"/>
+                <w:szCs w:val="26"/>
+              </w:rPr>
+              <w:t>Nội dung comment</w:t>
+            </w:r>
+            <w:bookmarkStart w:id="5" w:name="_GoBack"/>
+            <w:bookmarkEnd w:id="5"/>
+          </w:p>
+        </w:tc>
+      </w:tr>
+      <w:tr>
+        <w:trPr>
+          <w:trHeight w:val="710"/>
+        </w:trPr>
+        <w:tc>
+          <w:tcPr>
+            <w:tcW w:w="2262" w:type="dxa"/>
+            <w:vAlign w:val="center"/>
+          </w:tcPr>
+          <w:p>
+            <w:pPr>
+              <w:jc w:val="center"/>
+              <w:rPr>
+                <w:rFonts w:ascii="Segoe UI" w:hAnsi="Segoe UI" w:cs="Segoe UI"/>
+                <w:sz w:val="26"/>
+                <w:szCs w:val="26"/>
+              </w:rPr>
+            </w:pPr>
+            <w:r>
+              <w:rPr>
+                <w:rFonts w:ascii="Segoe UI" w:hAnsi="Segoe UI" w:cs="Segoe UI"/>
+                <w:sz w:val="26"/>
+                <w:szCs w:val="26"/>
+              </w:rPr>
               <w:t>place</w:t>
             </w:r>
           </w:p>
@@ -5515,6 +5552,7 @@
           <w:sz w:val="26"/>
           <w:szCs w:val="26"/>
         </w:rPr>
+        <w:lastRenderedPageBreak/>
         <w:t>DELETE</w:t>
       </w:r>
       <w:r>
@@ -5623,7 +5661,6 @@
           <w:sz w:val="26"/>
           <w:szCs w:val="26"/>
         </w:rPr>
-        <w:lastRenderedPageBreak/>
         <w:t>Ràng buộc:</w:t>
       </w:r>
     </w:p>
@@ -7058,6 +7095,7 @@
           <w:sz w:val="26"/>
           <w:szCs w:val="26"/>
         </w:rPr>
+        <w:lastRenderedPageBreak/>
         <w:t>DELETE</w:t>
       </w:r>
       <w:r>
@@ -7182,7 +7220,6 @@
           <w:sz w:val="26"/>
           <w:szCs w:val="26"/>
         </w:rPr>
-        <w:lastRenderedPageBreak/>
         <w:t>Ràng buộc:</w:t>
       </w:r>
     </w:p>
@@ -8483,6 +8520,7 @@
                 <w:sz w:val="26"/>
                 <w:szCs w:val="26"/>
               </w:rPr>
+              <w:lastRenderedPageBreak/>
               <w:t>THUỘC TÍNH</w:t>
             </w:r>
           </w:p>
@@ -8570,7 +8608,6 @@
                 <w:sz w:val="26"/>
                 <w:szCs w:val="26"/>
               </w:rPr>
-              <w:lastRenderedPageBreak/>
               <w:t>a</w:t>
             </w:r>
             <w:r>
@@ -11688,7 +11725,7 @@
 </file>
 
 <file path=customXml/itemProps1.xml><?xml version="1.0" encoding="utf-8"?>
-<ds:datastoreItem xmlns:ds="http://schemas.openxmlformats.org/officeDocument/2006/customXml" ds:itemID="{6681C136-143E-4CFF-B3C2-27CA12DC0D0E}">
+<ds:datastoreItem xmlns:ds="http://schemas.openxmlformats.org/officeDocument/2006/customXml" ds:itemID="{A8EB231D-8E0F-43FB-8B7C-D5DF0FC85AE2}">
   <ds:schemaRefs>
     <ds:schemaRef ds:uri="http://schemas.openxmlformats.org/officeDocument/2006/bibliography"/>
   </ds:schemaRefs>

--- a/WIP/Documents/APIDocumentation.docx
+++ b/WIP/Documents/APIDocumentation.docx
@@ -5046,7 +5046,7 @@
                 <w:sz w:val="26"/>
                 <w:szCs w:val="26"/>
               </w:rPr>
-              <w:t>message</w:t>
+              <w:t>user_name</w:t>
             </w:r>
           </w:p>
         </w:tc>
@@ -5094,10 +5094,18 @@
                 <w:sz w:val="26"/>
                 <w:szCs w:val="26"/>
               </w:rPr>
-              <w:t>Nội dung comment</w:t>
+              <w:t>user_name</w:t>
             </w:r>
             <w:bookmarkStart w:id="5" w:name="_GoBack"/>
             <w:bookmarkEnd w:id="5"/>
+            <w:r>
+              <w:rPr>
+                <w:rFonts w:ascii="Segoe UI" w:hAnsi="Segoe UI" w:cs="Segoe UI"/>
+                <w:sz w:val="26"/>
+                <w:szCs w:val="26"/>
+              </w:rPr>
+              <w:t xml:space="preserve"> đã tạo comment</w:t>
+            </w:r>
           </w:p>
         </w:tc>
       </w:tr>
@@ -5125,6 +5133,83 @@
                 <w:sz w:val="26"/>
                 <w:szCs w:val="26"/>
               </w:rPr>
+              <w:t>message</w:t>
+            </w:r>
+          </w:p>
+        </w:tc>
+        <w:tc>
+          <w:tcPr>
+            <w:tcW w:w="2322" w:type="dxa"/>
+            <w:vAlign w:val="center"/>
+          </w:tcPr>
+          <w:p>
+            <w:pPr>
+              <w:jc w:val="center"/>
+              <w:rPr>
+                <w:rFonts w:ascii="Segoe UI" w:hAnsi="Segoe UI" w:cs="Segoe UI"/>
+                <w:sz w:val="26"/>
+                <w:szCs w:val="26"/>
+              </w:rPr>
+            </w:pPr>
+            <w:r>
+              <w:rPr>
+                <w:rFonts w:ascii="Segoe UI" w:hAnsi="Segoe UI" w:cs="Segoe UI"/>
+                <w:sz w:val="26"/>
+                <w:szCs w:val="26"/>
+              </w:rPr>
+              <w:t>[string]</w:t>
+            </w:r>
+          </w:p>
+        </w:tc>
+        <w:tc>
+          <w:tcPr>
+            <w:tcW w:w="5242" w:type="dxa"/>
+            <w:vAlign w:val="center"/>
+          </w:tcPr>
+          <w:p>
+            <w:pPr>
+              <w:jc w:val="center"/>
+              <w:rPr>
+                <w:rFonts w:ascii="Segoe UI" w:hAnsi="Segoe UI" w:cs="Segoe UI"/>
+                <w:sz w:val="26"/>
+                <w:szCs w:val="26"/>
+              </w:rPr>
+            </w:pPr>
+            <w:r>
+              <w:rPr>
+                <w:rFonts w:ascii="Segoe UI" w:hAnsi="Segoe UI" w:cs="Segoe UI"/>
+                <w:sz w:val="26"/>
+                <w:szCs w:val="26"/>
+              </w:rPr>
+              <w:t>Nội dung comment</w:t>
+            </w:r>
+          </w:p>
+        </w:tc>
+      </w:tr>
+      <w:tr>
+        <w:trPr>
+          <w:trHeight w:val="710"/>
+        </w:trPr>
+        <w:tc>
+          <w:tcPr>
+            <w:tcW w:w="2262" w:type="dxa"/>
+            <w:vAlign w:val="center"/>
+          </w:tcPr>
+          <w:p>
+            <w:pPr>
+              <w:jc w:val="center"/>
+              <w:rPr>
+                <w:rFonts w:ascii="Segoe UI" w:hAnsi="Segoe UI" w:cs="Segoe UI"/>
+                <w:sz w:val="26"/>
+                <w:szCs w:val="26"/>
+              </w:rPr>
+            </w:pPr>
+            <w:r>
+              <w:rPr>
+                <w:rFonts w:ascii="Segoe UI" w:hAnsi="Segoe UI" w:cs="Segoe UI"/>
+                <w:sz w:val="26"/>
+                <w:szCs w:val="26"/>
+              </w:rPr>
               <w:t>place</w:t>
             </w:r>
           </w:p>
@@ -5345,6 +5430,7 @@
           <w:sz w:val="26"/>
           <w:szCs w:val="26"/>
         </w:rPr>
+        <w:lastRenderedPageBreak/>
         <w:t xml:space="preserve">GET </w:t>
       </w:r>
       <w:r>
@@ -5552,7 +5638,6 @@
           <w:sz w:val="26"/>
           <w:szCs w:val="26"/>
         </w:rPr>
-        <w:lastRenderedPageBreak/>
         <w:t>DELETE</w:t>
       </w:r>
       <w:r>
@@ -6896,6 +6981,7 @@
           <w:sz w:val="26"/>
           <w:szCs w:val="26"/>
         </w:rPr>
+        <w:lastRenderedPageBreak/>
         <w:t xml:space="preserve">GET </w:t>
       </w:r>
       <w:r>
@@ -7095,7 +7181,6 @@
           <w:sz w:val="26"/>
           <w:szCs w:val="26"/>
         </w:rPr>
-        <w:lastRenderedPageBreak/>
         <w:t>DELETE</w:t>
       </w:r>
       <w:r>
@@ -8477,6 +8562,7 @@
           <w:sz w:val="26"/>
           <w:szCs w:val="26"/>
         </w:rPr>
+        <w:lastRenderedPageBreak/>
         <w:t>Thuộc tính:</w:t>
       </w:r>
     </w:p>
@@ -8520,7 +8606,6 @@
                 <w:sz w:val="26"/>
                 <w:szCs w:val="26"/>
               </w:rPr>
-              <w:lastRenderedPageBreak/>
               <w:t>THUỘC TÍNH</w:t>
             </w:r>
           </w:p>
@@ -11725,7 +11810,7 @@
 </file>
 
 <file path=customXml/itemProps1.xml><?xml version="1.0" encoding="utf-8"?>
-<ds:datastoreItem xmlns:ds="http://schemas.openxmlformats.org/officeDocument/2006/customXml" ds:itemID="{A8EB231D-8E0F-43FB-8B7C-D5DF0FC85AE2}">
+<ds:datastoreItem xmlns:ds="http://schemas.openxmlformats.org/officeDocument/2006/customXml" ds:itemID="{9EF454F3-6F9F-473B-AFFA-B833524002A1}">
   <ds:schemaRefs>
     <ds:schemaRef ds:uri="http://schemas.openxmlformats.org/officeDocument/2006/bibliography"/>
   </ds:schemaRefs>
